--- a/Java SE笔记.docx
+++ b/Java SE笔记.docx
@@ -25597,11 +25597,6 @@
       </w:r>
     </w:p>
     <w:p>
-      <w:pPr>
-        <w:rPr>
-          <w:rFonts w:hint="eastAsia"/>
-        </w:rPr>
-      </w:pPr>
       <w:r>
         <w:rPr>
           <w:rFonts w:hint="eastAsia"/>
@@ -25629,11 +25624,6 @@
       </w:r>
     </w:p>
     <w:p>
-      <w:pPr>
-        <w:rPr>
-          <w:rFonts w:hint="eastAsia"/>
-        </w:rPr>
-      </w:pPr>
       <w:r>
         <w:rPr>
           <w:rFonts w:hint="eastAsia"/>
@@ -25797,7 +25787,6 @@
     <w:p>
       <w:pPr>
         <w:rPr>
-          <w:rFonts w:hint="eastAsia"/>
           <w:highlight w:val="yellow"/>
         </w:rPr>
       </w:pPr>
@@ -25810,11 +25799,6 @@
       </w:r>
     </w:p>
     <w:p>
-      <w:pPr>
-        <w:rPr>
-          <w:rFonts w:hint="eastAsia"/>
-        </w:rPr>
-      </w:pPr>
       <w:r>
         <w:rPr>
           <w:rFonts w:hint="eastAsia"/>
@@ -25851,19 +25835,7 @@
         <w:rPr>
           <w:rFonts w:hint="eastAsia"/>
         </w:rPr>
-        <w:t>即所有对象都属于普通类，所以无论何时定义一个泛型类型，都自动提供一个相应的原始类型：擦除类型变量替换为限定类型，类型变量有限定时原始类型为第一个</w:t>
-      </w:r>
-      <w:r>
-        <w:rPr>
-          <w:rFonts w:hint="eastAsia"/>
-        </w:rPr>
-        <w:t>限定</w:t>
-      </w:r>
-      <w:r>
-        <w:rPr>
-          <w:rFonts w:hint="eastAsia"/>
-        </w:rPr>
-        <w:t>的类型变量，而无限定时为</w:t>
+        <w:t>即所有对象都属于普通类，所以无论何时定义一个泛型类型，都自动提供一个相应的原始类型：擦除类型变量替换为限定类型，类型变量有限定时原始类型为第一个限定的类型变量，而无限定时为</w:t>
       </w:r>
       <w:r>
         <w:rPr>
@@ -25873,11 +25845,6 @@
       </w:r>
     </w:p>
     <w:p>
-      <w:pPr>
-        <w:rPr>
-          <w:rFonts w:hint="eastAsia"/>
-        </w:rPr>
-      </w:pPr>
       <w:r>
         <w:rPr>
           <w:rFonts w:hint="eastAsia"/>
@@ -25907,7 +25874,47 @@
         <w:rPr>
           <w:rFonts w:hint="eastAsia"/>
         </w:rPr>
-        <w:t>&gt;{}</w:t>
+        <w:t xml:space="preserve">&gt;{} </w:t>
+      </w:r>
+      <w:r>
+        <w:rPr>
+          <w:rFonts w:hint="eastAsia"/>
+        </w:rPr>
+        <w:t>为</w:t>
+      </w:r>
+      <w:r>
+        <w:rPr>
+          <w:rFonts w:hint="eastAsia"/>
+        </w:rPr>
+        <w:t>Pair&lt;Student&gt;</w:t>
+      </w:r>
+    </w:p>
+    <w:p>
+      <w:pPr>
+        <w:ind w:firstLineChars="150" w:firstLine="315"/>
+      </w:pPr>
+      <w:r>
+        <w:t>P</w:t>
+      </w:r>
+      <w:r>
+        <w:rPr>
+          <w:rFonts w:hint="eastAsia"/>
+        </w:rPr>
+        <w:t>ublic class Pair&lt;T</w:t>
+      </w:r>
+      <w:proofErr w:type="gramStart"/>
+      <w:r>
+        <w:rPr>
+          <w:rFonts w:hint="eastAsia"/>
+        </w:rPr>
+        <w:t>&gt;{</w:t>
+      </w:r>
+      <w:proofErr w:type="gramEnd"/>
+      <w:r>
+        <w:rPr>
+          <w:rFonts w:hint="eastAsia"/>
+        </w:rPr>
+        <w:t>}</w:t>
       </w:r>
       <w:r>
         <w:rPr>
@@ -25919,19 +25926,13 @@
         <w:rPr>
           <w:rFonts w:hint="eastAsia"/>
         </w:rPr>
-        <w:t>为</w:t>
-      </w:r>
-      <w:r>
-        <w:rPr>
-          <w:rFonts w:hint="eastAsia"/>
-        </w:rPr>
         <w:t>Pair&lt;</w:t>
       </w:r>
       <w:r>
         <w:rPr>
           <w:rFonts w:hint="eastAsia"/>
         </w:rPr>
-        <w:t>Student</w:t>
+        <w:t>Object</w:t>
       </w:r>
       <w:r>
         <w:rPr>
@@ -25941,20 +25942,411 @@
       </w:r>
     </w:p>
     <w:p>
-      <w:pPr>
-        <w:ind w:firstLineChars="150" w:firstLine="315"/>
-        <w:rPr>
-          <w:rFonts w:hint="eastAsia"/>
-        </w:rPr>
-      </w:pPr>
-      <w:r>
-        <w:t>P</w:t>
-      </w:r>
-      <w:r>
-        <w:rPr>
-          <w:rFonts w:hint="eastAsia"/>
-        </w:rPr>
-        <w:t>ublic class Pair&lt;T</w:t>
+      <w:r>
+        <w:rPr>
+          <w:rFonts w:hint="eastAsia"/>
+        </w:rPr>
+        <w:t xml:space="preserve"> </w:t>
+      </w:r>
+      <w:proofErr w:type="gramStart"/>
+      <w:r>
+        <w:rPr>
+          <w:rFonts w:hint="eastAsia"/>
+        </w:rPr>
+        <w:t>桥方法</w:t>
+      </w:r>
+      <w:proofErr w:type="gramEnd"/>
+      <w:r>
+        <w:rPr>
+          <w:rFonts w:hint="eastAsia"/>
+        </w:rPr>
+        <w:t>被合成来保持多态，为保持类型安全性，必要时插入强制类型转换</w:t>
+      </w:r>
+    </w:p>
+    <w:p>
+      <w:r>
+        <w:rPr>
+          <w:rFonts w:hint="eastAsia"/>
+        </w:rPr>
+        <w:t xml:space="preserve"> </w:t>
+      </w:r>
+      <w:r>
+        <w:rPr>
+          <w:rFonts w:hint="eastAsia"/>
+        </w:rPr>
+        <w:t>虚拟机编译器翻译泛型表达式：</w:t>
+      </w:r>
+    </w:p>
+    <w:p>
+      <w:r>
+        <w:rPr>
+          <w:rFonts w:hint="eastAsia"/>
+        </w:rPr>
+        <w:t xml:space="preserve">   </w:t>
+      </w:r>
+      <w:r>
+        <w:rPr>
+          <w:rFonts w:hint="eastAsia"/>
+        </w:rPr>
+        <w:t>调用原始的方法或属性</w:t>
+      </w:r>
+      <w:r>
+        <w:rPr>
+          <w:rFonts w:hint="eastAsia"/>
+        </w:rPr>
+        <w:t>(</w:t>
+      </w:r>
+      <w:r>
+        <w:rPr>
+          <w:rFonts w:hint="eastAsia"/>
+        </w:rPr>
+        <w:t>去掉类型变量</w:t>
+      </w:r>
+      <w:r>
+        <w:rPr>
+          <w:rFonts w:hint="eastAsia"/>
+        </w:rPr>
+        <w:t>)-</w:t>
+      </w:r>
+      <w:r>
+        <w:sym w:font="Wingdings" w:char="F0E0"/>
+      </w:r>
+      <w:r>
+        <w:rPr>
+          <w:rFonts w:hint="eastAsia"/>
+        </w:rPr>
+        <w:t>object</w:t>
+      </w:r>
+      <w:r>
+        <w:rPr>
+          <w:rFonts w:hint="eastAsia"/>
+        </w:rPr>
+        <w:t>类</w:t>
+      </w:r>
+    </w:p>
+    <w:p>
+      <w:pPr>
+        <w:rPr>
+          <w:highlight w:val="yellow"/>
+        </w:rPr>
+      </w:pPr>
+      <w:r>
+        <w:rPr>
+          <w:rFonts w:hint="eastAsia"/>
+        </w:rPr>
+        <w:t xml:space="preserve">   </w:t>
+      </w:r>
+      <w:r>
+        <w:rPr>
+          <w:rFonts w:hint="eastAsia"/>
+        </w:rPr>
+        <w:t>将返回的</w:t>
+      </w:r>
+      <w:r>
+        <w:rPr>
+          <w:rFonts w:hint="eastAsia"/>
+        </w:rPr>
+        <w:t>object</w:t>
+      </w:r>
+      <w:r>
+        <w:rPr>
+          <w:rFonts w:hint="eastAsia"/>
+        </w:rPr>
+        <w:t>强制转换回对应的传入的类型</w:t>
+      </w:r>
+    </w:p>
+    <w:p>
+      <w:pPr>
+        <w:rPr>
+          <w:rFonts w:hint="eastAsia"/>
+        </w:rPr>
+      </w:pPr>
+      <w:r>
+        <w:rPr>
+          <w:rFonts w:hint="eastAsia"/>
+          <w:highlight w:val="yellow"/>
+        </w:rPr>
+        <w:t>约束与局限性</w:t>
+      </w:r>
+    </w:p>
+    <w:p>
+      <w:pPr>
+        <w:rPr>
+          <w:rFonts w:hint="eastAsia"/>
+        </w:rPr>
+      </w:pPr>
+      <w:r>
+        <w:rPr>
+          <w:rFonts w:hint="eastAsia"/>
+        </w:rPr>
+        <w:t xml:space="preserve">  </w:t>
+      </w:r>
+      <w:r>
+        <w:rPr>
+          <w:rFonts w:hint="eastAsia"/>
+        </w:rPr>
+        <w:t>不能用基本类型实例化类型参数</w:t>
+      </w:r>
+      <w:r>
+        <w:rPr>
+          <w:rFonts w:hint="eastAsia"/>
+        </w:rPr>
+        <w:t xml:space="preserve">eg </w:t>
+      </w:r>
+      <w:r>
+        <w:rPr>
+          <w:rFonts w:hint="eastAsia"/>
+        </w:rPr>
+        <w:t>没有</w:t>
+      </w:r>
+      <w:r>
+        <w:rPr>
+          <w:rFonts w:hint="eastAsia"/>
+        </w:rPr>
+        <w:t>Pair&lt;double&gt;,</w:t>
+      </w:r>
+      <w:r>
+        <w:rPr>
+          <w:rFonts w:hint="eastAsia"/>
+        </w:rPr>
+        <w:t>只有</w:t>
+      </w:r>
+      <w:r>
+        <w:rPr>
+          <w:rFonts w:hint="eastAsia"/>
+        </w:rPr>
+        <w:t>Pair&lt;Double&gt;</w:t>
+      </w:r>
+    </w:p>
+    <w:p>
+      <w:r>
+        <w:rPr>
+          <w:rFonts w:hint="eastAsia"/>
+        </w:rPr>
+        <w:t xml:space="preserve">  </w:t>
+      </w:r>
+      <w:r>
+        <w:rPr>
+          <w:rFonts w:hint="eastAsia"/>
+        </w:rPr>
+        <w:t>运行</w:t>
+      </w:r>
+      <w:proofErr w:type="gramStart"/>
+      <w:r>
+        <w:rPr>
+          <w:rFonts w:hint="eastAsia"/>
+        </w:rPr>
+        <w:t>时类型</w:t>
+      </w:r>
+      <w:proofErr w:type="gramEnd"/>
+      <w:r>
+        <w:rPr>
+          <w:rFonts w:hint="eastAsia"/>
+        </w:rPr>
+        <w:t>查询只适用于类型</w:t>
+      </w:r>
+      <w:r>
+        <w:rPr>
+          <w:rFonts w:hint="eastAsia"/>
+        </w:rPr>
+        <w:t>eg stringPair.</w:t>
+      </w:r>
+      <w:proofErr w:type="gramStart"/>
+      <w:r>
+        <w:rPr>
+          <w:rFonts w:hint="eastAsia"/>
+        </w:rPr>
+        <w:t>getClass(</w:t>
+      </w:r>
+      <w:proofErr w:type="gramEnd"/>
+      <w:r>
+        <w:rPr>
+          <w:rFonts w:hint="eastAsia"/>
+        </w:rPr>
+        <w:t>)===doublePair.getClass()</w:t>
+      </w:r>
+      <w:r>
+        <w:rPr>
+          <w:rFonts w:hint="eastAsia"/>
+        </w:rPr>
+        <w:t xml:space="preserve"> </w:t>
+      </w:r>
+    </w:p>
+    <w:p>
+      <w:pPr>
+        <w:rPr>
+          <w:rFonts w:hint="eastAsia"/>
+        </w:rPr>
+      </w:pPr>
+      <w:r>
+        <w:rPr>
+          <w:rFonts w:hint="eastAsia"/>
+        </w:rPr>
+        <w:t xml:space="preserve">  </w:t>
+      </w:r>
+      <w:r>
+        <w:rPr>
+          <w:rFonts w:hint="eastAsia"/>
+        </w:rPr>
+        <w:t>不能创建参数</w:t>
+      </w:r>
+      <w:proofErr w:type="gramStart"/>
+      <w:r>
+        <w:rPr>
+          <w:rFonts w:hint="eastAsia"/>
+        </w:rPr>
+        <w:t>化类型</w:t>
+      </w:r>
+      <w:proofErr w:type="gramEnd"/>
+      <w:r>
+        <w:rPr>
+          <w:rFonts w:hint="eastAsia"/>
+        </w:rPr>
+        <w:t>的数组</w:t>
+      </w:r>
+      <w:r>
+        <w:rPr>
+          <w:rFonts w:hint="eastAsia"/>
+        </w:rPr>
+        <w:t>,</w:t>
+      </w:r>
+      <w:r>
+        <w:rPr>
+          <w:rFonts w:hint="eastAsia"/>
+        </w:rPr>
+        <w:t>但用来</w:t>
+      </w:r>
+      <w:r>
+        <w:rPr>
+          <w:rFonts w:hint="eastAsia"/>
+          <w:highlight w:val="darkGray"/>
+        </w:rPr>
+        <w:t>声明变量</w:t>
+      </w:r>
+      <w:r>
+        <w:rPr>
+          <w:rFonts w:hint="eastAsia"/>
+        </w:rPr>
+        <w:t>可以</w:t>
+      </w:r>
+      <w:r>
+        <w:rPr>
+          <w:rFonts w:hint="eastAsia"/>
+        </w:rPr>
+        <w:t>,</w:t>
+      </w:r>
+      <w:r>
+        <w:rPr>
+          <w:rFonts w:hint="eastAsia"/>
+        </w:rPr>
+        <w:t>只是不能实例化类型变量</w:t>
+      </w:r>
+    </w:p>
+    <w:p>
+      <w:pPr>
+        <w:ind w:firstLineChars="200" w:firstLine="420"/>
+        <w:rPr>
+          <w:rFonts w:hint="eastAsia"/>
+          <w:color w:val="FF0000"/>
+        </w:rPr>
+      </w:pPr>
+      <w:proofErr w:type="gramStart"/>
+      <w:r>
+        <w:rPr>
+          <w:rFonts w:hint="eastAsia"/>
+        </w:rPr>
+        <w:t>eg</w:t>
+      </w:r>
+      <w:proofErr w:type="gramEnd"/>
+      <w:r>
+        <w:rPr>
+          <w:rFonts w:hint="eastAsia"/>
+        </w:rPr>
+        <w:t xml:space="preserve"> </w:t>
+      </w:r>
+      <w:r>
+        <w:rPr>
+          <w:rFonts w:hint="eastAsia"/>
+          <w:highlight w:val="darkGray"/>
+        </w:rPr>
+        <w:t>Pair&lt;String&gt;[] ta</w:t>
+      </w:r>
+      <w:r>
+        <w:rPr>
+          <w:rFonts w:hint="eastAsia"/>
+        </w:rPr>
+        <w:t>=</w:t>
+      </w:r>
+      <w:r>
+        <w:rPr>
+          <w:rFonts w:hint="eastAsia"/>
+          <w:color w:val="FF0000"/>
+        </w:rPr>
+        <w:t>new Pair&lt;String&gt;[10]//error</w:t>
+      </w:r>
+    </w:p>
+    <w:p>
+      <w:pPr>
+        <w:rPr>
+          <w:rFonts w:hint="eastAsia"/>
+        </w:rPr>
+      </w:pPr>
+      <w:r>
+        <w:rPr>
+          <w:rFonts w:hint="eastAsia"/>
+          <w:color w:val="FF0000"/>
+        </w:rPr>
+        <w:t xml:space="preserve"> </w:t>
+      </w:r>
+      <w:r>
+        <w:rPr>
+          <w:rFonts w:hint="eastAsia"/>
+        </w:rPr>
+        <w:t xml:space="preserve"> </w:t>
+      </w:r>
+      <w:r>
+        <w:rPr>
+          <w:rFonts w:hint="eastAsia"/>
+        </w:rPr>
+        <w:t>泛型类的静态上下文</w:t>
+      </w:r>
+      <w:proofErr w:type="gramStart"/>
+      <w:r>
+        <w:rPr>
+          <w:rFonts w:hint="eastAsia"/>
+        </w:rPr>
+        <w:t>中类型</w:t>
+      </w:r>
+      <w:proofErr w:type="gramEnd"/>
+      <w:r>
+        <w:rPr>
+          <w:rFonts w:hint="eastAsia"/>
+        </w:rPr>
+        <w:t>变量无效</w:t>
+      </w:r>
+      <w:r>
+        <w:rPr>
+          <w:rFonts w:hint="eastAsia"/>
+        </w:rPr>
+        <w:t>，所以禁止使用带有类型变量的静态域和方法</w:t>
+      </w:r>
+    </w:p>
+    <w:p>
+      <w:pPr>
+        <w:ind w:firstLine="420"/>
+        <w:rPr>
+          <w:rFonts w:hint="eastAsia"/>
+          <w:color w:val="FF0000"/>
+        </w:rPr>
+      </w:pPr>
+      <w:r>
+        <w:t>E</w:t>
+      </w:r>
+      <w:r>
+        <w:rPr>
+          <w:rFonts w:hint="eastAsia"/>
+        </w:rPr>
+        <w:t>g public class Sing&lt;T</w:t>
       </w:r>
       <w:proofErr w:type="gramStart"/>
       <w:r>
@@ -25968,42 +26360,28 @@
         <w:rPr>
           <w:rFonts w:hint="eastAsia"/>
         </w:rPr>
-        <w:t>}</w:t>
-      </w:r>
-      <w:r>
-        <w:rPr>
-          <w:rFonts w:hint="eastAsia"/>
+        <w:t xml:space="preserve"> private static T sing;}</w:t>
+      </w:r>
+      <w:r>
+        <w:rPr>
+          <w:rFonts w:hint="eastAsia"/>
+          <w:color w:val="FF0000"/>
         </w:rPr>
         <w:t xml:space="preserve"> </w:t>
       </w:r>
       <w:r>
         <w:rPr>
           <w:rFonts w:hint="eastAsia"/>
-        </w:rPr>
-        <w:t>Pair&lt;</w:t>
-      </w:r>
-      <w:r>
-        <w:rPr>
-          <w:rFonts w:hint="eastAsia"/>
-        </w:rPr>
-        <w:t>Object</w:t>
-      </w:r>
-      <w:r>
-        <w:rPr>
-          <w:rFonts w:hint="eastAsia"/>
-        </w:rPr>
-        <w:t>&gt;</w:t>
-      </w:r>
-    </w:p>
-    <w:p>
-      <w:pPr>
-        <w:rPr>
-          <w:rFonts w:hint="eastAsia"/>
-        </w:rPr>
-      </w:pPr>
-      <w:r>
-        <w:rPr>
-          <w:rFonts w:hint="eastAsia"/>
+          <w:color w:val="FF0000"/>
+        </w:rPr>
+        <w:t>//error</w:t>
+      </w:r>
+    </w:p>
+    <w:p>
+      <w:r>
+        <w:rPr>
+          <w:rFonts w:hint="eastAsia"/>
+          <w:color w:val="FF0000"/>
         </w:rPr>
         <w:t xml:space="preserve"> </w:t>
       </w:r>
@@ -26011,7 +26389,75 @@
         <w:rPr>
           <w:rFonts w:hint="eastAsia"/>
         </w:rPr>
-        <w:t>虚拟机编译器翻译泛型表达式：</w:t>
+        <w:t xml:space="preserve"> </w:t>
+      </w:r>
+      <w:r>
+        <w:rPr>
+          <w:rFonts w:hint="eastAsia"/>
+        </w:rPr>
+        <w:t>不能抛出或捕获泛型类的实例</w:t>
+      </w:r>
+      <w:r>
+        <w:rPr>
+          <w:rFonts w:hint="eastAsia"/>
+        </w:rPr>
+        <w:t xml:space="preserve"> eg</w:t>
+      </w:r>
+      <w:r>
+        <w:rPr>
+          <w:rFonts w:hint="eastAsia"/>
+        </w:rPr>
+        <w:t>？？？</w:t>
+      </w:r>
+    </w:p>
+    <w:p>
+      <w:pPr>
+        <w:rPr>
+          <w:rFonts w:hint="eastAsia"/>
+          <w:highlight w:val="yellow"/>
+        </w:rPr>
+      </w:pPr>
+      <w:r>
+        <w:rPr>
+          <w:rFonts w:hint="eastAsia"/>
+          <w:highlight w:val="yellow"/>
+        </w:rPr>
+        <w:t>泛</w:t>
+      </w:r>
+      <w:proofErr w:type="gramStart"/>
+      <w:r>
+        <w:rPr>
+          <w:rFonts w:hint="eastAsia"/>
+          <w:highlight w:val="yellow"/>
+        </w:rPr>
+        <w:t>型类型</w:t>
+      </w:r>
+      <w:proofErr w:type="gramEnd"/>
+      <w:r>
+        <w:rPr>
+          <w:rFonts w:hint="eastAsia"/>
+          <w:highlight w:val="yellow"/>
+        </w:rPr>
+        <w:t>的继承规则</w:t>
+      </w:r>
+    </w:p>
+    <w:p>
+      <w:pPr>
+        <w:rPr>
+          <w:rFonts w:hint="eastAsia"/>
+        </w:rPr>
+      </w:pPr>
+      <w:r>
+        <w:rPr>
+          <w:rFonts w:hint="eastAsia"/>
+        </w:rPr>
+        <w:t xml:space="preserve">  </w:t>
+      </w:r>
+      <w:r>
+        <w:rPr>
+          <w:rFonts w:hint="eastAsia"/>
+        </w:rPr>
+        <w:t>泛型类可扩展或实现其他的泛型类</w:t>
       </w:r>
     </w:p>
     <w:p>
@@ -26027,216 +26473,260 @@
         <w:t xml:space="preserve">   </w:t>
       </w:r>
       <w:r>
-        <w:rPr>
-          <w:rFonts w:hint="eastAsia"/>
-        </w:rPr>
-        <w:t>调用原始的方法或属性</w:t>
-      </w:r>
-      <w:r>
-        <w:rPr>
-          <w:rFonts w:hint="eastAsia"/>
-        </w:rPr>
-        <w:t>(</w:t>
-      </w:r>
-      <w:r>
-        <w:rPr>
-          <w:rFonts w:hint="eastAsia"/>
-        </w:rPr>
-        <w:t>去掉类型变量</w:t>
-      </w:r>
-      <w:r>
-        <w:rPr>
-          <w:rFonts w:hint="eastAsia"/>
-        </w:rPr>
-        <w:t>)-</w:t>
-      </w:r>
-      <w:r>
-        <w:sym w:font="Wingdings" w:char="F0E0"/>
-      </w:r>
-      <w:r>
-        <w:rPr>
-          <w:rFonts w:hint="eastAsia"/>
-        </w:rPr>
-        <w:t>object</w:t>
-      </w:r>
-      <w:r>
-        <w:rPr>
-          <w:rFonts w:hint="eastAsia"/>
-        </w:rPr>
-        <w:t>类</w:t>
-      </w:r>
-    </w:p>
-    <w:p>
-      <w:pPr>
-        <w:rPr>
+        <w:t>E</w:t>
+      </w:r>
+      <w:r>
+        <w:rPr>
+          <w:rFonts w:hint="eastAsia"/>
+        </w:rPr>
+        <w:t>g ArrayList&lt;Man&gt;</w:t>
+      </w:r>
+      <w:r>
+        <w:rPr>
+          <w:rFonts w:hint="eastAsia"/>
+        </w:rPr>
+        <w:t>可转换为</w:t>
+      </w:r>
+      <w:r>
+        <w:rPr>
+          <w:rFonts w:hint="eastAsia"/>
+        </w:rPr>
+        <w:t>List&lt;Man&gt;,</w:t>
+      </w:r>
+      <w:r>
+        <w:rPr>
+          <w:rFonts w:hint="eastAsia"/>
+        </w:rPr>
+        <w:t>但不可转为</w:t>
+      </w:r>
+      <w:r>
+        <w:rPr>
+          <w:rFonts w:hint="eastAsia"/>
+        </w:rPr>
+        <w:t>ArrayList&lt;Emp&gt;</w:t>
+      </w:r>
+      <w:r>
+        <w:rPr>
+          <w:rFonts w:hint="eastAsia"/>
+        </w:rPr>
+        <w:t>或</w:t>
+      </w:r>
+      <w:r>
+        <w:rPr>
+          <w:rFonts w:hint="eastAsia"/>
+        </w:rPr>
+        <w:t>List&lt;Emp&gt;,</w:t>
+      </w:r>
+      <w:r>
+        <w:rPr>
+          <w:rFonts w:hint="eastAsia"/>
+        </w:rPr>
+        <w:t>尽管</w:t>
+      </w:r>
+      <w:r>
+        <w:rPr>
+          <w:rFonts w:hint="eastAsia"/>
+        </w:rPr>
+        <w:t>Man</w:t>
+      </w:r>
+      <w:r>
+        <w:rPr>
+          <w:rFonts w:hint="eastAsia"/>
+        </w:rPr>
+        <w:t>继承与</w:t>
+      </w:r>
+      <w:r>
+        <w:rPr>
+          <w:rFonts w:hint="eastAsia"/>
+        </w:rPr>
+        <w:t>Emp</w:t>
+      </w:r>
+    </w:p>
+    <w:p>
+      <w:r>
+        <w:rPr>
+          <w:rFonts w:hint="eastAsia"/>
+        </w:rPr>
+        <w:t>解决办法：</w:t>
+      </w:r>
+      <w:r>
+        <w:rPr>
+          <w:rFonts w:hint="eastAsia"/>
           <w:highlight w:val="yellow"/>
         </w:rPr>
-      </w:pPr>
-      <w:r>
-        <w:rPr>
-          <w:rFonts w:hint="eastAsia"/>
-        </w:rPr>
-        <w:t xml:space="preserve">   </w:t>
-      </w:r>
-      <w:r>
-        <w:rPr>
-          <w:rFonts w:hint="eastAsia"/>
-        </w:rPr>
-        <w:t>将返回的</w:t>
-      </w:r>
-      <w:r>
-        <w:rPr>
-          <w:rFonts w:hint="eastAsia"/>
-        </w:rPr>
-        <w:t xml:space="preserve">object </w:t>
+        <w:t>通配符</w:t>
+      </w:r>
+    </w:p>
+    <w:p>
+      <w:r>
+        <w:rPr>
+          <w:rFonts w:hint="eastAsia"/>
+        </w:rPr>
+        <w:t>？</w:t>
+      </w:r>
+      <w:r>
+        <w:rPr>
+          <w:rFonts w:hint="eastAsia"/>
+        </w:rPr>
+        <w:t xml:space="preserve"> </w:t>
+      </w:r>
+      <w:r>
+        <w:rPr>
+          <w:rFonts w:hint="eastAsia"/>
+        </w:rPr>
+        <w:t>所有的类</w:t>
+      </w:r>
+    </w:p>
+    <w:p>
+      <w:r>
+        <w:rPr>
+          <w:rFonts w:hint="eastAsia"/>
+        </w:rPr>
+        <w:t>？</w:t>
+      </w:r>
+      <w:r>
+        <w:rPr>
+          <w:rFonts w:hint="eastAsia"/>
+        </w:rPr>
+        <w:t xml:space="preserve"> </w:t>
+      </w:r>
+      <w:r>
+        <w:rPr>
+          <w:rFonts w:hint="eastAsia"/>
+        </w:rPr>
+        <w:t xml:space="preserve">extends </w:t>
+      </w:r>
+      <w:r>
+        <w:rPr>
+          <w:rFonts w:hint="eastAsia"/>
+        </w:rPr>
+        <w:t>类名</w:t>
+      </w:r>
+      <w:r>
+        <w:rPr>
+          <w:rFonts w:hint="eastAsia"/>
+        </w:rPr>
+        <w:t xml:space="preserve">n1 </w:t>
+      </w:r>
+      <w:proofErr w:type="gramStart"/>
+      <w:r>
+        <w:rPr>
+          <w:rFonts w:hint="eastAsia"/>
+        </w:rPr>
+        <w:t>所有父类</w:t>
+      </w:r>
+      <w:proofErr w:type="gramEnd"/>
+      <w:r>
+        <w:rPr>
+          <w:rFonts w:hint="eastAsia"/>
+        </w:rPr>
+        <w:t>n1</w:t>
+      </w:r>
+      <w:r>
+        <w:rPr>
+          <w:rFonts w:hint="eastAsia"/>
+        </w:rPr>
+        <w:t>的子类，也包括子类的子类</w:t>
+      </w:r>
+    </w:p>
+    <w:p>
+      <w:pPr>
+        <w:rPr>
+          <w:rFonts w:hint="eastAsia"/>
+        </w:rPr>
+      </w:pPr>
+      <w:r>
+        <w:rPr>
+          <w:rFonts w:hint="eastAsia"/>
+        </w:rPr>
+        <w:t>？</w:t>
+      </w:r>
+      <w:r>
+        <w:rPr>
+          <w:rFonts w:hint="eastAsia"/>
+        </w:rPr>
+        <w:t xml:space="preserve"> super</w:t>
+      </w:r>
+      <w:r>
+        <w:rPr>
+          <w:rFonts w:hint="eastAsia"/>
+        </w:rPr>
+        <w:t>类名</w:t>
+      </w:r>
+      <w:r>
+        <w:rPr>
+          <w:rFonts w:hint="eastAsia"/>
+        </w:rPr>
+        <w:t xml:space="preserve">n2  </w:t>
+      </w:r>
+      <w:r>
+        <w:rPr>
+          <w:rFonts w:hint="eastAsia"/>
+        </w:rPr>
+        <w:t>所有子类</w:t>
+      </w:r>
+      <w:r>
+        <w:rPr>
+          <w:rFonts w:hint="eastAsia"/>
+        </w:rPr>
+        <w:t>n2</w:t>
+      </w:r>
+      <w:r>
+        <w:rPr>
+          <w:rFonts w:hint="eastAsia"/>
+        </w:rPr>
+        <w:t>的父类，也</w:t>
+      </w:r>
+      <w:proofErr w:type="gramStart"/>
+      <w:r>
+        <w:rPr>
+          <w:rFonts w:hint="eastAsia"/>
+        </w:rPr>
+        <w:t>包括父类的</w:t>
+      </w:r>
+      <w:proofErr w:type="gramEnd"/>
+      <w:r>
+        <w:rPr>
+          <w:rFonts w:hint="eastAsia"/>
+        </w:rPr>
+        <w:t>父类</w:t>
+      </w:r>
+    </w:p>
+    <w:p>
+      <w:r>
+        <w:rPr>
+          <w:rFonts w:hint="eastAsia"/>
+        </w:rPr>
+        <w:t>通配符不是类型变量，因此不能在编码用？作为一种类型</w:t>
+      </w:r>
+      <w:r>
+        <w:rPr>
+          <w:rFonts w:hint="eastAsia"/>
+        </w:rPr>
+        <w:t xml:space="preserve"> eg </w:t>
+      </w:r>
+      <w:r>
+        <w:rPr>
+          <w:rFonts w:hint="eastAsia"/>
+        </w:rPr>
+        <w:t>？</w:t>
+      </w:r>
+      <w:r>
+        <w:rPr>
+          <w:rFonts w:hint="eastAsia"/>
+        </w:rPr>
+        <w:t xml:space="preserve"> t=</w:t>
+      </w:r>
+      <w:proofErr w:type="gramStart"/>
+      <w:r>
+        <w:rPr>
+          <w:rFonts w:hint="eastAsia"/>
+        </w:rPr>
+        <w:t>p.getIn()</w:t>
       </w:r>
       <w:bookmarkStart w:id="64" w:name="_GoBack"/>
       <w:bookmarkEnd w:id="64"/>
-    </w:p>
-    <w:p>
-      <w:pPr>
-        <w:rPr>
-          <w:highlight w:val="yellow"/>
-        </w:rPr>
-      </w:pPr>
-    </w:p>
-    <w:p>
-      <w:pPr>
-        <w:rPr>
-          <w:rFonts w:hint="eastAsia"/>
-        </w:rPr>
-      </w:pPr>
-    </w:p>
-    <w:p>
-      <w:r>
-        <w:rPr>
-          <w:rFonts w:hint="eastAsia"/>
-          <w:highlight w:val="yellow"/>
-        </w:rPr>
-        <w:t>通配符</w:t>
-      </w:r>
-    </w:p>
-    <w:p>
-      <w:r>
-        <w:rPr>
-          <w:rFonts w:hint="eastAsia"/>
-        </w:rPr>
-        <w:t>？</w:t>
-      </w:r>
-      <w:r>
-        <w:rPr>
-          <w:rFonts w:hint="eastAsia"/>
-        </w:rPr>
-        <w:t xml:space="preserve"> </w:t>
-      </w:r>
-      <w:r>
-        <w:rPr>
-          <w:rFonts w:hint="eastAsia"/>
-        </w:rPr>
-        <w:t>所有的类</w:t>
-      </w:r>
-    </w:p>
-    <w:p>
-      <w:r>
-        <w:rPr>
-          <w:rFonts w:hint="eastAsia"/>
-        </w:rPr>
-        <w:t>？</w:t>
-      </w:r>
-      <w:r>
-        <w:rPr>
-          <w:rFonts w:hint="eastAsia"/>
-        </w:rPr>
-        <w:t xml:space="preserve">extends </w:t>
-      </w:r>
-      <w:r>
-        <w:rPr>
-          <w:rFonts w:hint="eastAsia"/>
-        </w:rPr>
-        <w:t>类名</w:t>
-      </w:r>
-      <w:r>
-        <w:rPr>
-          <w:rFonts w:hint="eastAsia"/>
-        </w:rPr>
-        <w:t xml:space="preserve">n1 </w:t>
-      </w:r>
-      <w:r>
-        <w:rPr>
-          <w:rFonts w:hint="eastAsia"/>
-        </w:rPr>
-        <w:t>所有父类</w:t>
-      </w:r>
-      <w:r>
-        <w:rPr>
-          <w:rFonts w:hint="eastAsia"/>
-        </w:rPr>
-        <w:t>n1</w:t>
-      </w:r>
-      <w:r>
-        <w:rPr>
-          <w:rFonts w:hint="eastAsia"/>
-        </w:rPr>
-        <w:t>的子类，也包括子类的子类</w:t>
-      </w:r>
-    </w:p>
-    <w:p>
-      <w:r>
-        <w:rPr>
-          <w:rFonts w:hint="eastAsia"/>
-        </w:rPr>
-        <w:t>？</w:t>
-      </w:r>
-      <w:r>
-        <w:rPr>
-          <w:rFonts w:hint="eastAsia"/>
-        </w:rPr>
-        <w:t xml:space="preserve"> super</w:t>
-      </w:r>
-      <w:r>
-        <w:rPr>
-          <w:rFonts w:hint="eastAsia"/>
-        </w:rPr>
-        <w:t>类名</w:t>
-      </w:r>
-      <w:r>
-        <w:rPr>
-          <w:rFonts w:hint="eastAsia"/>
-        </w:rPr>
-        <w:t xml:space="preserve">n2  </w:t>
-      </w:r>
-      <w:r>
-        <w:rPr>
-          <w:rFonts w:hint="eastAsia"/>
-        </w:rPr>
-        <w:t>所有子类</w:t>
-      </w:r>
-      <w:r>
-        <w:rPr>
-          <w:rFonts w:hint="eastAsia"/>
-        </w:rPr>
-        <w:t>n2</w:t>
-      </w:r>
-      <w:r>
-        <w:rPr>
-          <w:rFonts w:hint="eastAsia"/>
-        </w:rPr>
-        <w:t>的父类，也</w:t>
-      </w:r>
-      <w:proofErr w:type="gramStart"/>
-      <w:r>
-        <w:rPr>
-          <w:rFonts w:hint="eastAsia"/>
-        </w:rPr>
-        <w:t>包括父类的</w:t>
-      </w:r>
-      <w:proofErr w:type="gramEnd"/>
-      <w:r>
-        <w:rPr>
-          <w:rFonts w:hint="eastAsia"/>
-        </w:rPr>
-        <w:t>父类</w:t>
-      </w:r>
+      <w:proofErr w:type="gramEnd"/>
     </w:p>
     <w:p>
       <w:proofErr w:type="gramStart"/>
@@ -26282,6 +26772,7 @@
     </w:p>
     <w:p>
       <w:r>
+        <w:lastRenderedPageBreak/>
         <w:tab/>
       </w:r>
       <w:r>
@@ -26357,71 +26848,6 @@
     <w:p>
       <w:r>
         <w:t>}</w:t>
-      </w:r>
-    </w:p>
-    <w:p>
-      <w:proofErr w:type="gramStart"/>
-      <w:r>
-        <w:t>class</w:t>
-      </w:r>
-      <w:proofErr w:type="gramEnd"/>
-      <w:r>
-        <w:t xml:space="preserve"> Person </w:t>
-      </w:r>
-      <w:r>
-        <w:rPr>
-          <w:color w:val="FF0000"/>
-        </w:rPr>
-        <w:t>{}</w:t>
-      </w:r>
-      <w:r>
-        <w:rPr>
-          <w:rFonts w:hint="eastAsia"/>
-        </w:rPr>
-        <w:t xml:space="preserve"> </w:t>
-      </w:r>
-    </w:p>
-    <w:p>
-      <w:proofErr w:type="gramStart"/>
-      <w:r>
-        <w:t>class</w:t>
-      </w:r>
-      <w:proofErr w:type="gramEnd"/>
-      <w:r>
-        <w:t xml:space="preserve"> Stu extends Person {</w:t>
-      </w:r>
-      <w:r>
-        <w:rPr>
-          <w:color w:val="FF0000"/>
-        </w:rPr>
-        <w:t>}</w:t>
-      </w:r>
-      <w:r>
-        <w:rPr>
-          <w:rFonts w:hint="eastAsia"/>
-        </w:rPr>
-        <w:t xml:space="preserve"> </w:t>
-      </w:r>
-    </w:p>
-    <w:p>
-      <w:pPr>
-        <w:rPr>
-          <w:color w:val="FF0000"/>
-        </w:rPr>
-      </w:pPr>
-      <w:proofErr w:type="gramStart"/>
-      <w:r>
-        <w:t>class</w:t>
-      </w:r>
-      <w:proofErr w:type="gramEnd"/>
-      <w:r>
-        <w:t xml:space="preserve"> IStu extends Stu </w:t>
-      </w:r>
-      <w:r>
-        <w:rPr>
-          <w:color w:val="FF0000"/>
-        </w:rPr>
-        <w:t>{}</w:t>
       </w:r>
     </w:p>
     <w:p>
@@ -26437,7 +26863,53 @@
       </w:r>
       <w:proofErr w:type="gramEnd"/>
       <w:r>
-        <w:t xml:space="preserve"> Teacher extends Person</w:t>
+        <w:t xml:space="preserve"> Person </w:t>
+      </w:r>
+      <w:r>
+        <w:rPr>
+          <w:color w:val="FF0000"/>
+        </w:rPr>
+        <w:t>{}</w:t>
+      </w:r>
+      <w:r>
+        <w:rPr>
+          <w:rFonts w:hint="eastAsia"/>
+        </w:rPr>
+        <w:t xml:space="preserve"> </w:t>
+      </w:r>
+      <w:r>
+        <w:t>class Stu extends Person {</w:t>
+      </w:r>
+      <w:r>
+        <w:rPr>
+          <w:color w:val="FF0000"/>
+        </w:rPr>
+        <w:t>}</w:t>
+      </w:r>
+      <w:r>
+        <w:rPr>
+          <w:rFonts w:hint="eastAsia"/>
+        </w:rPr>
+        <w:t xml:space="preserve"> </w:t>
+      </w:r>
+      <w:r>
+        <w:t xml:space="preserve">class IStu extends Stu </w:t>
+      </w:r>
+      <w:r>
+        <w:rPr>
+          <w:color w:val="FF0000"/>
+        </w:rPr>
+        <w:t>{}</w:t>
+      </w:r>
+      <w:r>
+        <w:rPr>
+          <w:rFonts w:hint="eastAsia"/>
+          <w:color w:val="FF0000"/>
+        </w:rPr>
+        <w:t xml:space="preserve"> </w:t>
+      </w:r>
+      <w:r>
+        <w:t>class Teacher extends Person</w:t>
       </w:r>
       <w:r>
         <w:rPr>
@@ -26458,7 +26930,6 @@
         <w:rPr>
           <w:rFonts w:hint="eastAsia"/>
         </w:rPr>
-        <w:lastRenderedPageBreak/>
         <w:t>集合</w:t>
       </w:r>
       <w:bookmarkEnd w:id="65"/>
@@ -27741,6 +28212,7 @@
         <w:jc w:val="left"/>
       </w:pPr>
       <w:r>
+        <w:lastRenderedPageBreak/>
         <w:tab/>
       </w:r>
       <w:r>
@@ -27931,7 +28403,6 @@
         <w:jc w:val="left"/>
       </w:pPr>
       <w:r>
-        <w:lastRenderedPageBreak/>
         <w:tab/>
       </w:r>
       <w:r>
@@ -29156,6 +29627,7 @@
           <w:rFonts w:hint="eastAsia"/>
           <w:highlight w:val="darkCyan"/>
         </w:rPr>
+        <w:lastRenderedPageBreak/>
         <w:t>ArrayDeque</w:t>
       </w:r>
       <w:r>
@@ -29434,7 +29906,6 @@
           <w:rFonts w:hint="eastAsia"/>
           <w:highlight w:val="lightGray"/>
         </w:rPr>
-        <w:lastRenderedPageBreak/>
         <w:t>A</w:t>
       </w:r>
       <w:r>
@@ -30861,6 +31332,7 @@
         <w:rPr>
           <w:rFonts w:hint="eastAsia"/>
         </w:rPr>
+        <w:lastRenderedPageBreak/>
         <w:t xml:space="preserve">C </w:t>
       </w:r>
       <w:r>
@@ -31051,59 +31523,2302 @@
         <w:jc w:val="left"/>
       </w:pPr>
       <w:r>
+        <w:tab/>
+      </w:r>
+      <w:r>
+        <w:tab/>
+      </w:r>
+      <w:proofErr w:type="gramStart"/>
+      <w:r>
+        <w:t>getContentPane(</w:t>
+      </w:r>
+      <w:proofErr w:type="gramEnd"/>
+      <w:r>
+        <w:t>).setBackground(Color.black);</w:t>
+      </w:r>
+      <w:r>
+        <w:rPr>
+          <w:rFonts w:hint="eastAsia"/>
+        </w:rPr>
+        <w:tab/>
+      </w:r>
+      <w:r>
+        <w:rPr>
+          <w:rFonts w:hint="eastAsia"/>
+        </w:rPr>
+        <w:tab/>
+      </w:r>
+      <w:r>
+        <w:t xml:space="preserve"> </w:t>
+      </w:r>
+    </w:p>
+    <w:p>
+      <w:pPr>
+        <w:autoSpaceDE w:val="0"/>
+        <w:autoSpaceDN w:val="0"/>
+        <w:adjustRightInd w:val="0"/>
+        <w:jc w:val="left"/>
+      </w:pPr>
+      <w:r>
+        <w:tab/>
+      </w:r>
+      <w:r>
+        <w:tab/>
+      </w:r>
+      <w:proofErr w:type="gramStart"/>
+      <w:r>
+        <w:t>jbr</w:t>
+      </w:r>
+      <w:proofErr w:type="gramEnd"/>
+      <w:r>
+        <w:t xml:space="preserve"> = new JButton();</w:t>
+      </w:r>
+      <w:r>
+        <w:tab/>
+      </w:r>
+      <w:r>
+        <w:rPr>
+          <w:rFonts w:hint="eastAsia"/>
+        </w:rPr>
+        <w:t xml:space="preserve">  </w:t>
+      </w:r>
+      <w:r>
+        <w:t>jbr.setBounds(10, 20, 30, 45);</w:t>
+      </w:r>
+      <w:r>
+        <w:tab/>
+        <w:t>jbr.setBackground(Color.red);</w:t>
+      </w:r>
+    </w:p>
+    <w:p>
+      <w:pPr>
+        <w:autoSpaceDE w:val="0"/>
+        <w:autoSpaceDN w:val="0"/>
+        <w:adjustRightInd w:val="0"/>
+        <w:jc w:val="left"/>
+      </w:pPr>
+      <w:r>
+        <w:tab/>
+      </w:r>
+      <w:r>
+        <w:tab/>
+      </w:r>
+      <w:proofErr w:type="gramStart"/>
+      <w:r>
+        <w:t>jbg</w:t>
+      </w:r>
+      <w:proofErr w:type="gramEnd"/>
+      <w:r>
+        <w:t xml:space="preserve"> = new JButton();</w:t>
+      </w:r>
+      <w:r>
+        <w:rPr>
+          <w:rFonts w:hint="eastAsia"/>
+        </w:rPr>
+        <w:t xml:space="preserve">  </w:t>
+      </w:r>
+      <w:r>
+        <w:t>jbg.setBounds(10, 70, 30, 45);jbg.setBackground(Color.green);</w:t>
+      </w:r>
+    </w:p>
+    <w:p>
+      <w:pPr>
+        <w:autoSpaceDE w:val="0"/>
+        <w:autoSpaceDN w:val="0"/>
+        <w:adjustRightInd w:val="0"/>
+        <w:jc w:val="left"/>
+      </w:pPr>
+      <w:r>
+        <w:tab/>
+      </w:r>
+      <w:r>
+        <w:tab/>
+      </w:r>
+      <w:proofErr w:type="gramStart"/>
+      <w:r>
+        <w:t>jbb</w:t>
+      </w:r>
+      <w:proofErr w:type="gramEnd"/>
+      <w:r>
+        <w:t xml:space="preserve"> = new JButton();</w:t>
+      </w:r>
+      <w:r>
+        <w:rPr>
+          <w:rFonts w:hint="eastAsia"/>
+        </w:rPr>
+        <w:t xml:space="preserve">  </w:t>
+      </w:r>
+      <w:r>
+        <w:t>jbb.setBounds(10, 120, 30, 45);jbb.setBackground(Color.yellow);</w:t>
+      </w:r>
+    </w:p>
+    <w:p>
+      <w:pPr>
+        <w:autoSpaceDE w:val="0"/>
+        <w:autoSpaceDN w:val="0"/>
+        <w:adjustRightInd w:val="0"/>
+        <w:jc w:val="left"/>
+      </w:pPr>
+      <w:r>
+        <w:tab/>
+      </w:r>
+      <w:r>
+        <w:tab/>
+      </w:r>
+      <w:proofErr w:type="gramStart"/>
+      <w:r>
+        <w:t>add(</w:t>
+      </w:r>
+      <w:proofErr w:type="gramEnd"/>
+      <w:r>
+        <w:t>jbr);</w:t>
+      </w:r>
+      <w:r>
+        <w:tab/>
+      </w:r>
+      <w:r>
+        <w:tab/>
+        <w:t>add(jbg);</w:t>
+      </w:r>
+      <w:r>
+        <w:tab/>
+      </w:r>
+      <w:r>
+        <w:tab/>
+        <w:t>add(jbb);</w:t>
+      </w:r>
+      <w:r>
+        <w:tab/>
+      </w:r>
+      <w:r>
+        <w:rPr>
+          <w:rFonts w:hint="eastAsia"/>
+        </w:rPr>
+        <w:tab/>
+      </w:r>
+    </w:p>
+    <w:p>
+      <w:pPr>
+        <w:autoSpaceDE w:val="0"/>
+        <w:autoSpaceDN w:val="0"/>
+        <w:adjustRightInd w:val="0"/>
+        <w:jc w:val="left"/>
+      </w:pPr>
+      <w:r>
+        <w:tab/>
+      </w:r>
+      <w:r>
+        <w:tab/>
+      </w:r>
+      <w:proofErr w:type="gramStart"/>
+      <w:r>
+        <w:t>show=</w:t>
+      </w:r>
+      <w:proofErr w:type="gramEnd"/>
+      <w:r>
+        <w:t>new JLabel();</w:t>
+      </w:r>
+      <w:r>
+        <w:tab/>
+      </w:r>
+      <w:r>
+        <w:tab/>
+        <w:t>show.setBounds(90, 160, 50, 80);</w:t>
+      </w:r>
+    </w:p>
+    <w:p>
+      <w:pPr>
+        <w:autoSpaceDE w:val="0"/>
+        <w:autoSpaceDN w:val="0"/>
+        <w:adjustRightInd w:val="0"/>
+        <w:jc w:val="left"/>
+      </w:pPr>
+      <w:r>
+        <w:tab/>
+      </w:r>
+      <w:r>
+        <w:tab/>
+      </w:r>
+      <w:proofErr w:type="gramStart"/>
+      <w:r>
+        <w:t>show.setForeground(</w:t>
+      </w:r>
+      <w:proofErr w:type="gramEnd"/>
+      <w:r>
+        <w:t>Color.white);</w:t>
+      </w:r>
+      <w:r>
+        <w:tab/>
+        <w:t>add(time);</w:t>
+      </w:r>
+      <w:r>
+        <w:tab/>
+        <w:t>add(show);</w:t>
+      </w:r>
+      <w:r>
+        <w:tab/>
+        <w:t>setVisible(true);</w:t>
+      </w:r>
+      <w:r>
+        <w:tab/>
+        <w:t>}</w:t>
+      </w:r>
+    </w:p>
+    <w:p>
+      <w:pPr>
+        <w:autoSpaceDE w:val="0"/>
+        <w:autoSpaceDN w:val="0"/>
+        <w:adjustRightInd w:val="0"/>
+        <w:jc w:val="left"/>
+      </w:pPr>
+      <w:r>
+        <w:tab/>
+      </w:r>
+      <w:proofErr w:type="gramStart"/>
+      <w:r>
+        <w:t>public</w:t>
+      </w:r>
+      <w:proofErr w:type="gramEnd"/>
+      <w:r>
+        <w:t xml:space="preserve"> static void main(String[] args) {</w:t>
+      </w:r>
+    </w:p>
+    <w:p>
+      <w:pPr>
+        <w:autoSpaceDE w:val="0"/>
+        <w:autoSpaceDN w:val="0"/>
+        <w:adjustRightInd w:val="0"/>
+        <w:jc w:val="left"/>
+      </w:pPr>
+      <w:r>
+        <w:tab/>
+      </w:r>
+      <w:r>
+        <w:tab/>
+        <w:t xml:space="preserve">RGB rgb = new </w:t>
+      </w:r>
+      <w:proofErr w:type="gramStart"/>
+      <w:r>
+        <w:t>RGB(</w:t>
+      </w:r>
+      <w:proofErr w:type="gramEnd"/>
+      <w:r>
+        <w:t>);</w:t>
+      </w:r>
+      <w:r>
+        <w:tab/>
+        <w:t>Thread t1 = new Thread(rgb);</w:t>
+      </w:r>
+      <w:r>
+        <w:tab/>
+      </w:r>
+      <w:r>
+        <w:tab/>
+        <w:t>t1.start();</w:t>
+      </w:r>
+      <w:r>
+        <w:tab/>
+        <w:t>}</w:t>
+      </w:r>
+    </w:p>
+    <w:p>
+      <w:pPr>
+        <w:autoSpaceDE w:val="0"/>
+        <w:autoSpaceDN w:val="0"/>
+        <w:adjustRightInd w:val="0"/>
+        <w:jc w:val="left"/>
+      </w:pPr>
+      <w:r>
+        <w:tab/>
+      </w:r>
+      <w:proofErr w:type="gramStart"/>
+      <w:r>
+        <w:t>public</w:t>
+      </w:r>
+      <w:proofErr w:type="gramEnd"/>
+      <w:r>
+        <w:t xml:space="preserve"> void run() {</w:t>
+      </w:r>
+    </w:p>
+    <w:p>
+      <w:pPr>
+        <w:autoSpaceDE w:val="0"/>
+        <w:autoSpaceDN w:val="0"/>
+        <w:adjustRightInd w:val="0"/>
+        <w:jc w:val="left"/>
+      </w:pPr>
+      <w:r>
+        <w:tab/>
+      </w:r>
+      <w:r>
+        <w:tab/>
+        <w:t>try {</w:t>
+      </w:r>
+      <w:r>
+        <w:rPr>
+          <w:rFonts w:hint="eastAsia"/>
+        </w:rPr>
+        <w:tab/>
+        <w:t xml:space="preserve">while (true) {// </w:t>
+      </w:r>
+      <w:r>
+        <w:rPr>
+          <w:rFonts w:hint="eastAsia"/>
+        </w:rPr>
+        <w:t>无限循环</w:t>
+      </w:r>
+      <w:r>
+        <w:rPr>
+          <w:rFonts w:hint="eastAsia"/>
+        </w:rPr>
+        <w:t xml:space="preserve"> </w:t>
+      </w:r>
+      <w:r>
+        <w:rPr>
+          <w:rFonts w:hint="eastAsia"/>
+        </w:rPr>
+        <w:t>红灯先亮</w:t>
+      </w:r>
+      <w:r>
+        <w:rPr>
+          <w:rFonts w:hint="eastAsia"/>
+        </w:rPr>
+        <w:tab/>
+      </w:r>
+      <w:r>
+        <w:rPr>
+          <w:rFonts w:hint="eastAsia"/>
+        </w:rPr>
+        <w:tab/>
+      </w:r>
+      <w:r>
+        <w:rPr>
+          <w:rFonts w:hint="eastAsia"/>
+        </w:rPr>
+        <w:tab/>
+      </w:r>
+      <w:r>
+        <w:rPr>
+          <w:rFonts w:hint="eastAsia"/>
+        </w:rPr>
+        <w:tab/>
+      </w:r>
+    </w:p>
+    <w:p>
+      <w:pPr>
+        <w:autoSpaceDE w:val="0"/>
+        <w:autoSpaceDN w:val="0"/>
+        <w:adjustRightInd w:val="0"/>
+        <w:jc w:val="left"/>
+      </w:pPr>
+      <w:proofErr w:type="gramStart"/>
+      <w:r>
+        <w:t>jbr.setBackground(</w:t>
+      </w:r>
+      <w:proofErr w:type="gramEnd"/>
+      <w:r>
+        <w:t>Color.red);</w:t>
+      </w:r>
+      <w:r>
+        <w:tab/>
+        <w:t>jbg.setBackground(Color.gray);jbb.setBackground(Color.gray);</w:t>
+      </w:r>
+    </w:p>
+    <w:p>
+      <w:pPr>
+        <w:autoSpaceDE w:val="0"/>
+        <w:autoSpaceDN w:val="0"/>
+        <w:adjustRightInd w:val="0"/>
+        <w:jc w:val="left"/>
+      </w:pPr>
+      <w:r>
+        <w:tab/>
+      </w:r>
+      <w:r>
+        <w:rPr>
+          <w:rFonts w:hint="eastAsia"/>
+        </w:rPr>
+        <w:t xml:space="preserve">      </w:t>
+      </w:r>
+      <w:proofErr w:type="gramStart"/>
+      <w:r>
+        <w:t>for</w:t>
+      </w:r>
+      <w:proofErr w:type="gramEnd"/>
+      <w:r>
+        <w:t xml:space="preserve"> (int i = 10; i &gt;= 0; i--) {Thread.sleep(1000);  show.setText(i+" ");}</w:t>
+      </w:r>
+      <w:r>
+        <w:tab/>
+      </w:r>
+      <w:r>
+        <w:tab/>
+      </w:r>
+      <w:r>
+        <w:tab/>
+      </w:r>
+    </w:p>
+    <w:p>
+      <w:pPr>
+        <w:autoSpaceDE w:val="0"/>
+        <w:autoSpaceDN w:val="0"/>
+        <w:adjustRightInd w:val="0"/>
+        <w:jc w:val="left"/>
+      </w:pPr>
+      <w:r>
+        <w:rPr>
+          <w:rFonts w:hint="eastAsia"/>
+        </w:rPr>
+        <w:tab/>
+        <w:t xml:space="preserve">      onYellow();</w:t>
+      </w:r>
+      <w:r>
+        <w:t>}}</w:t>
+      </w:r>
+      <w:r>
+        <w:rPr>
+          <w:rFonts w:hint="eastAsia"/>
+        </w:rPr>
+        <w:t xml:space="preserve">// </w:t>
+      </w:r>
+      <w:r>
+        <w:rPr>
+          <w:rFonts w:hint="eastAsia"/>
+        </w:rPr>
+        <w:t>黄灯亮</w:t>
+      </w:r>
+      <w:r>
+        <w:rPr>
+          <w:rFonts w:hint="eastAsia"/>
+        </w:rPr>
+        <w:tab/>
+        <w:t xml:space="preserve">// </w:t>
+      </w:r>
+      <w:r>
+        <w:rPr>
+          <w:rFonts w:hint="eastAsia"/>
+        </w:rPr>
+        <w:t>绿灯亮</w:t>
+      </w:r>
+      <w:r>
+        <w:rPr>
+          <w:rFonts w:hint="eastAsia"/>
+        </w:rPr>
+        <w:tab/>
+      </w:r>
+      <w:r>
+        <w:rPr>
+          <w:rFonts w:hint="eastAsia"/>
+        </w:rPr>
+        <w:tab/>
+      </w:r>
+      <w:r>
+        <w:rPr>
+          <w:rFonts w:hint="eastAsia"/>
+        </w:rPr>
+        <w:tab/>
+      </w:r>
+    </w:p>
+    <w:p>
+      <w:pPr>
+        <w:autoSpaceDE w:val="0"/>
+        <w:autoSpaceDN w:val="0"/>
+        <w:adjustRightInd w:val="0"/>
+        <w:jc w:val="left"/>
+      </w:pPr>
+      <w:r>
+        <w:rPr>
+          <w:rFonts w:hint="eastAsia"/>
+        </w:rPr>
+        <w:t>2setBounds</w:t>
+      </w:r>
+      <w:r>
+        <w:rPr>
+          <w:rFonts w:hint="eastAsia"/>
+        </w:rPr>
+        <w:t>方块移动通过判断线程名决定控制哪个方块</w:t>
+      </w:r>
+      <w:r>
+        <w:rPr>
+          <w:rFonts w:hint="eastAsia"/>
+        </w:rPr>
+        <w:t xml:space="preserve"> </w:t>
+      </w:r>
+      <w:r>
+        <w:rPr>
+          <w:rFonts w:hint="eastAsia"/>
+        </w:rPr>
+        <w:t>多线程</w:t>
+      </w:r>
+    </w:p>
+    <w:p>
+      <w:pPr>
+        <w:autoSpaceDE w:val="0"/>
+        <w:autoSpaceDN w:val="0"/>
+        <w:adjustRightInd w:val="0"/>
+        <w:jc w:val="left"/>
+      </w:pPr>
+      <w:proofErr w:type="gramStart"/>
+      <w:r>
+        <w:t>public</w:t>
+      </w:r>
+      <w:proofErr w:type="gramEnd"/>
+      <w:r>
+        <w:t xml:space="preserve"> class Fmove extends JFrame implements Runnable {</w:t>
+      </w:r>
+    </w:p>
+    <w:p>
+      <w:pPr>
+        <w:autoSpaceDE w:val="0"/>
+        <w:autoSpaceDN w:val="0"/>
+        <w:adjustRightInd w:val="0"/>
+        <w:jc w:val="left"/>
+      </w:pPr>
+      <w:r>
+        <w:tab/>
+      </w:r>
+      <w:proofErr w:type="gramStart"/>
+      <w:r>
+        <w:t>public</w:t>
+      </w:r>
+      <w:proofErr w:type="gramEnd"/>
+      <w:r>
+        <w:t xml:space="preserve"> static void main(String[] args) {</w:t>
+      </w:r>
+    </w:p>
+    <w:p>
+      <w:pPr>
+        <w:autoSpaceDE w:val="0"/>
+        <w:autoSpaceDN w:val="0"/>
+        <w:adjustRightInd w:val="0"/>
+        <w:jc w:val="left"/>
+      </w:pPr>
+      <w:r>
+        <w:tab/>
+      </w:r>
+      <w:r>
+        <w:tab/>
+        <w:t xml:space="preserve">Fmove r1 = new </w:t>
+      </w:r>
+      <w:proofErr w:type="gramStart"/>
+      <w:r>
+        <w:t>Fmove(</w:t>
+      </w:r>
+      <w:proofErr w:type="gramEnd"/>
+      <w:r>
+        <w:t>);</w:t>
+      </w:r>
+      <w:r>
+        <w:tab/>
+      </w:r>
+    </w:p>
+    <w:p>
+      <w:pPr>
+        <w:autoSpaceDE w:val="0"/>
+        <w:autoSpaceDN w:val="0"/>
+        <w:adjustRightInd w:val="0"/>
+        <w:jc w:val="left"/>
+      </w:pPr>
+      <w:r>
+        <w:t xml:space="preserve">Thread t1 = new </w:t>
+      </w:r>
+      <w:proofErr w:type="gramStart"/>
+      <w:r>
+        <w:t>Thread(</w:t>
+      </w:r>
+      <w:proofErr w:type="gramEnd"/>
+      <w:r>
+        <w:t>r1);</w:t>
+      </w:r>
+      <w:r>
+        <w:tab/>
+      </w:r>
+      <w:r>
+        <w:tab/>
+        <w:t>t1.setName("t1");</w:t>
+      </w:r>
+      <w:r>
+        <w:tab/>
+      </w:r>
+      <w:r>
+        <w:tab/>
+        <w:t>t1.start();</w:t>
+      </w:r>
+    </w:p>
+    <w:p>
+      <w:pPr>
+        <w:autoSpaceDE w:val="0"/>
+        <w:autoSpaceDN w:val="0"/>
+        <w:adjustRightInd w:val="0"/>
+        <w:jc w:val="left"/>
+      </w:pPr>
+      <w:r>
+        <w:t xml:space="preserve">Thread t2 = new </w:t>
+      </w:r>
+      <w:proofErr w:type="gramStart"/>
+      <w:r>
+        <w:t>Thread(</w:t>
+      </w:r>
+      <w:proofErr w:type="gramEnd"/>
+      <w:r>
+        <w:t>r1);</w:t>
+      </w:r>
+      <w:r>
+        <w:tab/>
+      </w:r>
+      <w:r>
+        <w:tab/>
+        <w:t>t2.setName("t2");</w:t>
+      </w:r>
+      <w:r>
+        <w:tab/>
+      </w:r>
+      <w:r>
+        <w:tab/>
+        <w:t>t2.start();</w:t>
+      </w:r>
+      <w:r>
+        <w:tab/>
+      </w:r>
+      <w:r>
+        <w:tab/>
+      </w:r>
+    </w:p>
+    <w:p>
+      <w:pPr>
+        <w:autoSpaceDE w:val="0"/>
+        <w:autoSpaceDN w:val="0"/>
+        <w:adjustRightInd w:val="0"/>
+        <w:jc w:val="left"/>
+      </w:pPr>
+      <w:r>
+        <w:t xml:space="preserve">Thread t3 = new </w:t>
+      </w:r>
+      <w:proofErr w:type="gramStart"/>
+      <w:r>
+        <w:t>Thread(</w:t>
+      </w:r>
+      <w:proofErr w:type="gramEnd"/>
+      <w:r>
+        <w:t>r1);</w:t>
+      </w:r>
+      <w:r>
+        <w:tab/>
+      </w:r>
+      <w:r>
+        <w:tab/>
+        <w:t>t3.setName("t3");</w:t>
+      </w:r>
+      <w:r>
+        <w:tab/>
+      </w:r>
+      <w:r>
+        <w:tab/>
+        <w:t>t3.start();</w:t>
+      </w:r>
+      <w:r>
+        <w:tab/>
+        <w:t>}</w:t>
+      </w:r>
+    </w:p>
+    <w:p>
+      <w:pPr>
+        <w:autoSpaceDE w:val="0"/>
+        <w:autoSpaceDN w:val="0"/>
+        <w:adjustRightInd w:val="0"/>
+        <w:jc w:val="left"/>
+      </w:pPr>
+      <w:r>
+        <w:tab/>
+        <w:t>JPanel jp;</w:t>
+      </w:r>
+      <w:r>
+        <w:rPr>
+          <w:rFonts w:hint="eastAsia"/>
+        </w:rPr>
+        <w:t xml:space="preserve">  </w:t>
+      </w:r>
+      <w:r>
+        <w:tab/>
+        <w:t>JButton jbr, jbg, jbb;</w:t>
+      </w:r>
+      <w:r>
+        <w:tab/>
+      </w:r>
+    </w:p>
+    <w:p>
+      <w:pPr>
+        <w:autoSpaceDE w:val="0"/>
+        <w:autoSpaceDN w:val="0"/>
+        <w:adjustRightInd w:val="0"/>
+        <w:jc w:val="left"/>
+      </w:pPr>
+      <w:r>
+        <w:tab/>
+        <w:t>public Fmove() {</w:t>
+      </w:r>
+      <w:r>
+        <w:rPr>
+          <w:rFonts w:hint="eastAsia"/>
+        </w:rPr>
+        <w:t>//</w:t>
+      </w:r>
+      <w:r>
+        <w:rPr>
+          <w:rFonts w:hint="eastAsia"/>
+        </w:rPr>
+        <w:t>界面设计参考红绿灯</w:t>
+      </w:r>
+      <w:r>
+        <w:tab/>
+        <w:t>}</w:t>
+      </w:r>
+    </w:p>
+    <w:p>
+      <w:pPr>
+        <w:autoSpaceDE w:val="0"/>
+        <w:autoSpaceDN w:val="0"/>
+        <w:adjustRightInd w:val="0"/>
+        <w:jc w:val="left"/>
+      </w:pPr>
+      <w:r>
+        <w:tab/>
+      </w:r>
+      <w:proofErr w:type="gramStart"/>
+      <w:r>
+        <w:t>public</w:t>
+      </w:r>
+      <w:proofErr w:type="gramEnd"/>
+      <w:r>
+        <w:t xml:space="preserve"> void run() {</w:t>
+      </w:r>
+      <w:r>
+        <w:tab/>
+      </w:r>
+      <w:r>
+        <w:tab/>
+        <w:t>String name = Thread.currentThread().getName();</w:t>
+      </w:r>
+    </w:p>
+    <w:p>
+      <w:pPr>
+        <w:autoSpaceDE w:val="0"/>
+        <w:autoSpaceDN w:val="0"/>
+        <w:adjustRightInd w:val="0"/>
+        <w:jc w:val="left"/>
+      </w:pPr>
+      <w:r>
+        <w:tab/>
+      </w:r>
+      <w:r>
+        <w:tab/>
+      </w:r>
+      <w:proofErr w:type="gramStart"/>
+      <w:r>
+        <w:t>while</w:t>
+      </w:r>
+      <w:proofErr w:type="gramEnd"/>
+      <w:r>
+        <w:t xml:space="preserve"> (true) {</w:t>
+      </w:r>
+    </w:p>
+    <w:p>
+      <w:pPr>
+        <w:autoSpaceDE w:val="0"/>
+        <w:autoSpaceDN w:val="0"/>
+        <w:adjustRightInd w:val="0"/>
+        <w:jc w:val="left"/>
+      </w:pPr>
+      <w:r>
+        <w:tab/>
+      </w:r>
+      <w:r>
+        <w:tab/>
+      </w:r>
+      <w:r>
+        <w:tab/>
+      </w:r>
+      <w:proofErr w:type="gramStart"/>
+      <w:r>
+        <w:t>if</w:t>
+      </w:r>
+      <w:proofErr w:type="gramEnd"/>
+      <w:r>
+        <w:t xml:space="preserve"> ("t1".equals(name)) {</w:t>
+      </w:r>
+      <w:r>
+        <w:tab/>
+      </w:r>
+      <w:r>
+        <w:rPr>
+          <w:rFonts w:hint="eastAsia"/>
+        </w:rPr>
+        <w:t xml:space="preserve"> </w:t>
+      </w:r>
+      <w:r>
+        <w:t>for (int i = 0; i &lt; 360; i++) {</w:t>
+      </w:r>
+    </w:p>
+    <w:p>
+      <w:pPr>
+        <w:autoSpaceDE w:val="0"/>
+        <w:autoSpaceDN w:val="0"/>
+        <w:adjustRightInd w:val="0"/>
+        <w:jc w:val="left"/>
+      </w:pPr>
+      <w:r>
+        <w:tab/>
+      </w:r>
+      <w:r>
+        <w:tab/>
+      </w:r>
+      <w:r>
+        <w:tab/>
+      </w:r>
+      <w:r>
+        <w:tab/>
+      </w:r>
+      <w:proofErr w:type="gramStart"/>
+      <w:r>
+        <w:t>jbr.setBounds(</w:t>
+      </w:r>
+      <w:proofErr w:type="gramEnd"/>
+      <w:r>
+        <w:t>i, 20, 20, 20);</w:t>
+      </w:r>
+      <w:r>
+        <w:tab/>
+        <w:t>try {</w:t>
+      </w:r>
+      <w:r>
+        <w:tab/>
+        <w:t>Thread.sleep(50);</w:t>
+      </w:r>
+    </w:p>
+    <w:p>
+      <w:pPr>
+        <w:autoSpaceDE w:val="0"/>
+        <w:autoSpaceDN w:val="0"/>
+        <w:adjustRightInd w:val="0"/>
+        <w:jc w:val="left"/>
+      </w:pPr>
+      <w:r>
+        <w:tab/>
+      </w:r>
+      <w:r>
+        <w:tab/>
+      </w:r>
+      <w:r>
+        <w:tab/>
+      </w:r>
+      <w:r>
+        <w:tab/>
+        <w:t>} catch (InterruptedException e) {</w:t>
+      </w:r>
+      <w:r>
+        <w:tab/>
+      </w:r>
+      <w:proofErr w:type="gramStart"/>
+      <w:r>
+        <w:t>e.printStackTrace(</w:t>
+      </w:r>
+      <w:proofErr w:type="gramEnd"/>
+      <w:r>
+        <w:t>);</w:t>
+      </w:r>
+      <w:r>
+        <w:tab/>
+        <w:t>}}</w:t>
+      </w:r>
+    </w:p>
+    <w:p>
+      <w:pPr>
+        <w:autoSpaceDE w:val="0"/>
+        <w:autoSpaceDN w:val="0"/>
+        <w:adjustRightInd w:val="0"/>
+        <w:jc w:val="left"/>
+      </w:pPr>
+      <w:r>
+        <w:tab/>
+      </w:r>
+      <w:r>
+        <w:tab/>
+      </w:r>
+      <w:r>
+        <w:tab/>
+        <w:t>} else if ("t2".</w:t>
+      </w:r>
+      <w:proofErr w:type="gramStart"/>
+      <w:r>
+        <w:t>equals(</w:t>
+      </w:r>
+      <w:proofErr w:type="gramEnd"/>
+      <w:r>
+        <w:t>name)) {</w:t>
+      </w:r>
+      <w:r>
+        <w:tab/>
+        <w:t>for (int i = 0; i &lt; 360; i++) {</w:t>
+      </w:r>
+    </w:p>
+    <w:p>
+      <w:pPr>
+        <w:autoSpaceDE w:val="0"/>
+        <w:autoSpaceDN w:val="0"/>
+        <w:adjustRightInd w:val="0"/>
+        <w:jc w:val="left"/>
+      </w:pPr>
+      <w:r>
+        <w:tab/>
+      </w:r>
+      <w:r>
+        <w:tab/>
+      </w:r>
+      <w:r>
+        <w:tab/>
+      </w:r>
+      <w:r>
+        <w:tab/>
+      </w:r>
+      <w:proofErr w:type="gramStart"/>
+      <w:r>
+        <w:t>jbg.setBounds(</w:t>
+      </w:r>
+      <w:proofErr w:type="gramEnd"/>
+      <w:r>
+        <w:t>i, 50, 20, 20);</w:t>
+      </w:r>
+      <w:r>
+        <w:tab/>
+        <w:t>try {</w:t>
+      </w:r>
+      <w:r>
+        <w:tab/>
+        <w:t>Thread.sleep(100);</w:t>
+      </w:r>
+    </w:p>
+    <w:p>
+      <w:pPr>
+        <w:autoSpaceDE w:val="0"/>
+        <w:autoSpaceDN w:val="0"/>
+        <w:adjustRightInd w:val="0"/>
+        <w:jc w:val="left"/>
+      </w:pPr>
+      <w:r>
+        <w:tab/>
+      </w:r>
+      <w:r>
+        <w:tab/>
+      </w:r>
+      <w:r>
+        <w:tab/>
+      </w:r>
+      <w:r>
+        <w:tab/>
+        <w:t>} catch (InterruptedException e) {</w:t>
+      </w:r>
+      <w:r>
+        <w:tab/>
+      </w:r>
+      <w:proofErr w:type="gramStart"/>
+      <w:r>
+        <w:t>e.printStackTrace(</w:t>
+      </w:r>
+      <w:proofErr w:type="gramEnd"/>
+      <w:r>
+        <w:t>);</w:t>
+      </w:r>
+      <w:r>
+        <w:tab/>
+        <w:t>}}</w:t>
+      </w:r>
+    </w:p>
+    <w:p>
+      <w:pPr>
+        <w:autoSpaceDE w:val="0"/>
+        <w:autoSpaceDN w:val="0"/>
+        <w:adjustRightInd w:val="0"/>
+        <w:jc w:val="left"/>
+      </w:pPr>
+      <w:r>
+        <w:tab/>
+      </w:r>
+      <w:r>
+        <w:tab/>
+      </w:r>
+      <w:r>
+        <w:tab/>
+        <w:t>} else {for (int i = 0; i &lt; 360; i++) {</w:t>
+      </w:r>
+    </w:p>
+    <w:p>
+      <w:pPr>
+        <w:autoSpaceDE w:val="0"/>
+        <w:autoSpaceDN w:val="0"/>
+        <w:adjustRightInd w:val="0"/>
+        <w:jc w:val="left"/>
+      </w:pPr>
+      <w:r>
+        <w:tab/>
+      </w:r>
+      <w:r>
+        <w:tab/>
+      </w:r>
+      <w:r>
+        <w:tab/>
+      </w:r>
+      <w:r>
+        <w:tab/>
+      </w:r>
+      <w:proofErr w:type="gramStart"/>
+      <w:r>
+        <w:t>jbb.setBounds(</w:t>
+      </w:r>
+      <w:proofErr w:type="gramEnd"/>
+      <w:r>
+        <w:t>i, 80, 20, 20);try {Thread.sleep(5);</w:t>
+      </w:r>
+    </w:p>
+    <w:p>
+      <w:pPr>
+        <w:autoSpaceDE w:val="0"/>
+        <w:autoSpaceDN w:val="0"/>
+        <w:adjustRightInd w:val="0"/>
+        <w:jc w:val="left"/>
+      </w:pPr>
+      <w:r>
+        <w:tab/>
+      </w:r>
+      <w:r>
+        <w:tab/>
+      </w:r>
+      <w:r>
+        <w:tab/>
+      </w:r>
+      <w:r>
+        <w:tab/>
+        <w:t>} catch (InterruptedException e) {</w:t>
+      </w:r>
+      <w:proofErr w:type="gramStart"/>
+      <w:r>
+        <w:t>e.printStackTrace(</w:t>
+      </w:r>
+      <w:proofErr w:type="gramEnd"/>
+      <w:r>
+        <w:t>);}</w:t>
+      </w:r>
+      <w:r>
+        <w:tab/>
+        <w:t>}}}}}</w:t>
+      </w:r>
+    </w:p>
+    <w:p>
+      <w:pPr>
+        <w:autoSpaceDE w:val="0"/>
+        <w:autoSpaceDN w:val="0"/>
+        <w:adjustRightInd w:val="0"/>
+        <w:jc w:val="left"/>
+      </w:pPr>
+      <w:r>
+        <w:rPr>
+          <w:rFonts w:hint="eastAsia"/>
+        </w:rPr>
+        <w:t>解决多线程资源竞争，死锁，锁饥饿问题</w:t>
+      </w:r>
+    </w:p>
+    <w:p>
+      <w:pPr>
+        <w:autoSpaceDE w:val="0"/>
+        <w:autoSpaceDN w:val="0"/>
+        <w:adjustRightInd w:val="0"/>
+        <w:jc w:val="left"/>
+      </w:pPr>
+      <w:r>
+        <w:rPr>
+          <w:rFonts w:hint="eastAsia"/>
+          <w:highlight w:val="yellow"/>
+        </w:rPr>
+        <w:t>同步</w:t>
+      </w:r>
+      <w:r>
+        <w:rPr>
+          <w:rFonts w:hint="eastAsia"/>
+        </w:rPr>
+        <w:t>(</w:t>
+      </w:r>
+      <w:r>
+        <w:rPr>
+          <w:rFonts w:hint="eastAsia"/>
+        </w:rPr>
+        <w:t>同一时间只有一个线程使用共享资源</w:t>
+      </w:r>
+      <w:r>
+        <w:rPr>
+          <w:rFonts w:hint="eastAsia"/>
+        </w:rPr>
+        <w:t>synchronized)</w:t>
+      </w:r>
+    </w:p>
+    <w:p>
+      <w:pPr>
+        <w:autoSpaceDE w:val="0"/>
+        <w:autoSpaceDN w:val="0"/>
+        <w:adjustRightInd w:val="0"/>
+        <w:jc w:val="left"/>
+      </w:pPr>
+      <w:r>
+        <w:rPr>
+          <w:rFonts w:hint="eastAsia"/>
+        </w:rPr>
+        <w:t xml:space="preserve">  </w:t>
+      </w:r>
+      <w:r>
+        <w:rPr>
+          <w:rFonts w:hint="eastAsia"/>
+          <w:highlight w:val="lightGray"/>
+        </w:rPr>
+        <w:t>同步方法</w:t>
+      </w:r>
+      <w:r>
+        <w:rPr>
+          <w:rFonts w:hint="eastAsia"/>
+        </w:rPr>
+        <w:t>（加锁）每个对象都有一个监视程序，同一时间共享资源只能得到一个监视程序</w:t>
+      </w:r>
+    </w:p>
+    <w:p>
+      <w:pPr>
+        <w:autoSpaceDE w:val="0"/>
+        <w:autoSpaceDN w:val="0"/>
+        <w:adjustRightInd w:val="0"/>
+        <w:jc w:val="left"/>
+      </w:pPr>
+      <w:r>
+        <w:rPr>
+          <w:rFonts w:hint="eastAsia"/>
+        </w:rPr>
         <w:lastRenderedPageBreak/>
-        <w:tab/>
-      </w:r>
-      <w:r>
-        <w:tab/>
-      </w:r>
-      <w:proofErr w:type="gramStart"/>
-      <w:r>
-        <w:t>getContentPane(</w:t>
-      </w:r>
-      <w:proofErr w:type="gramEnd"/>
-      <w:r>
-        <w:t>).setBackground(Color.black);</w:t>
-      </w:r>
-      <w:r>
-        <w:rPr>
-          <w:rFonts w:hint="eastAsia"/>
-        </w:rPr>
-        <w:tab/>
-      </w:r>
-      <w:r>
-        <w:rPr>
-          <w:rFonts w:hint="eastAsia"/>
-        </w:rPr>
-        <w:tab/>
-      </w:r>
-      <w:r>
+        <w:t xml:space="preserve">  </w:t>
+      </w:r>
+      <w:r>
+        <w:rPr>
+          <w:rFonts w:hint="eastAsia"/>
+          <w:highlight w:val="lightGray"/>
+        </w:rPr>
+        <w:t>同步语句块</w:t>
+      </w:r>
+      <w:r>
+        <w:rPr>
+          <w:rFonts w:hint="eastAsia"/>
+        </w:rPr>
         <w:t xml:space="preserve"> </w:t>
       </w:r>
-    </w:p>
-    <w:p>
-      <w:pPr>
-        <w:autoSpaceDE w:val="0"/>
-        <w:autoSpaceDN w:val="0"/>
-        <w:adjustRightInd w:val="0"/>
-        <w:jc w:val="left"/>
-      </w:pPr>
-      <w:r>
-        <w:tab/>
-      </w:r>
-      <w:r>
-        <w:tab/>
-      </w:r>
-      <w:proofErr w:type="gramStart"/>
-      <w:r>
-        <w:t>jbr</w:t>
-      </w:r>
-      <w:proofErr w:type="gramEnd"/>
-      <w:r>
-        <w:t xml:space="preserve"> = new JButton();</w:t>
-      </w:r>
-      <w:r>
-        <w:tab/>
+      <w:r>
+        <w:rPr>
+          <w:rFonts w:hint="eastAsia"/>
+        </w:rPr>
+        <w:t>同步某几行代码</w:t>
+      </w:r>
+    </w:p>
+    <w:p>
+      <w:pPr>
+        <w:autoSpaceDE w:val="0"/>
+        <w:autoSpaceDN w:val="0"/>
+        <w:adjustRightInd w:val="0"/>
+        <w:jc w:val="left"/>
+      </w:pPr>
+      <w:r>
+        <w:t>public synchronized void run() {</w:t>
+      </w:r>
+      <w:r>
+        <w:rPr>
+          <w:rFonts w:hint="eastAsia"/>
+        </w:rPr>
+        <w:t>//</w:t>
+      </w:r>
+      <w:r>
+        <w:rPr>
+          <w:rFonts w:hint="eastAsia"/>
+        </w:rPr>
+        <w:t>操作共享资源的代码</w:t>
+      </w:r>
+      <w:r>
+        <w:rPr>
+          <w:rFonts w:hint="eastAsia"/>
+        </w:rPr>
+        <w:t>}</w:t>
+      </w:r>
+    </w:p>
+    <w:p>
+      <w:pPr>
+        <w:autoSpaceDE w:val="0"/>
+        <w:autoSpaceDN w:val="0"/>
+        <w:adjustRightInd w:val="0"/>
+        <w:jc w:val="left"/>
+      </w:pPr>
+      <w:proofErr w:type="gramStart"/>
+      <w:r>
+        <w:t>public</w:t>
+      </w:r>
+      <w:proofErr w:type="gramEnd"/>
+      <w:r>
+        <w:t xml:space="preserve"> class Syn implements Runnable {</w:t>
+      </w:r>
+    </w:p>
+    <w:p>
+      <w:pPr>
+        <w:autoSpaceDE w:val="0"/>
+        <w:autoSpaceDN w:val="0"/>
+        <w:adjustRightInd w:val="0"/>
+        <w:jc w:val="left"/>
+      </w:pPr>
+      <w:r>
+        <w:tab/>
+        <w:t xml:space="preserve">public static int money = 10000;// </w:t>
+      </w:r>
+      <w:r>
+        <w:t>模拟共享资源</w:t>
+      </w:r>
+    </w:p>
+    <w:p>
+      <w:pPr>
+        <w:autoSpaceDE w:val="0"/>
+        <w:autoSpaceDN w:val="0"/>
+        <w:adjustRightInd w:val="0"/>
+        <w:jc w:val="left"/>
+      </w:pPr>
+      <w:r>
+        <w:tab/>
+      </w:r>
+      <w:proofErr w:type="gramStart"/>
+      <w:r>
+        <w:t>public</w:t>
+      </w:r>
+      <w:proofErr w:type="gramEnd"/>
+      <w:r>
+        <w:t xml:space="preserve"> static void main(String[] args) {</w:t>
+      </w:r>
+    </w:p>
+    <w:p>
+      <w:pPr>
+        <w:autoSpaceDE w:val="0"/>
+        <w:autoSpaceDN w:val="0"/>
+        <w:adjustRightInd w:val="0"/>
+        <w:jc w:val="left"/>
+      </w:pPr>
+      <w:r>
+        <w:tab/>
+      </w:r>
+      <w:r>
+        <w:tab/>
+        <w:t>Syn s1 = new Syn();//</w:t>
+      </w:r>
+      <w:r>
+        <w:t>对象</w:t>
+      </w:r>
+      <w:proofErr w:type="gramStart"/>
+      <w:r>
+        <w:t>一</w:t>
+      </w:r>
+      <w:proofErr w:type="gramEnd"/>
+      <w:r>
+        <w:rPr>
+          <w:rFonts w:hint="eastAsia"/>
+        </w:rPr>
+        <w:t>，</w:t>
+      </w:r>
+      <w:r>
+        <w:t xml:space="preserve"> </w:t>
+      </w:r>
+    </w:p>
+    <w:p>
+      <w:pPr>
+        <w:autoSpaceDE w:val="0"/>
+        <w:autoSpaceDN w:val="0"/>
+        <w:adjustRightInd w:val="0"/>
+        <w:ind w:firstLineChars="400" w:firstLine="840"/>
+        <w:jc w:val="left"/>
+      </w:pPr>
+      <w:r>
+        <w:t xml:space="preserve">Thread t1 = new </w:t>
+      </w:r>
+      <w:proofErr w:type="gramStart"/>
+      <w:r>
+        <w:t>Thread(</w:t>
+      </w:r>
+      <w:proofErr w:type="gramEnd"/>
+      <w:r>
+        <w:t>s1,"lily");</w:t>
+      </w:r>
+      <w:r>
+        <w:tab/>
+        <w:t>t1.start();</w:t>
+      </w:r>
+      <w:r>
+        <w:tab/>
+      </w:r>
+      <w:r>
+        <w:rPr>
+          <w:rFonts w:hint="eastAsia"/>
+        </w:rPr>
+        <w:t xml:space="preserve"> </w:t>
+      </w:r>
+    </w:p>
+    <w:p>
+      <w:pPr>
+        <w:autoSpaceDE w:val="0"/>
+        <w:autoSpaceDN w:val="0"/>
+        <w:adjustRightInd w:val="0"/>
+        <w:ind w:firstLineChars="400" w:firstLine="840"/>
+        <w:jc w:val="left"/>
+      </w:pPr>
+      <w:r>
+        <w:t xml:space="preserve">Thread t2 = new </w:t>
+      </w:r>
+      <w:proofErr w:type="gramStart"/>
+      <w:r>
+        <w:t>Thread(</w:t>
+      </w:r>
+      <w:proofErr w:type="gramEnd"/>
+      <w:r>
+        <w:t>s1,"bob");t2.start();</w:t>
+      </w:r>
+      <w:r>
+        <w:tab/>
+      </w:r>
+    </w:p>
+    <w:p>
+      <w:pPr>
+        <w:autoSpaceDE w:val="0"/>
+        <w:autoSpaceDN w:val="0"/>
+        <w:adjustRightInd w:val="0"/>
+        <w:ind w:firstLineChars="400" w:firstLine="840"/>
+        <w:jc w:val="left"/>
+      </w:pPr>
+      <w:r>
+        <w:t>Syn s2 = new Syn();</w:t>
+      </w:r>
+      <w:r>
+        <w:tab/>
+        <w:t>//</w:t>
+      </w:r>
+      <w:r>
+        <w:t>对象二</w:t>
+      </w:r>
+      <w:r>
+        <w:tab/>
+      </w:r>
+    </w:p>
+    <w:p>
+      <w:pPr>
+        <w:autoSpaceDE w:val="0"/>
+        <w:autoSpaceDN w:val="0"/>
+        <w:adjustRightInd w:val="0"/>
+        <w:ind w:firstLineChars="400" w:firstLine="840"/>
+        <w:jc w:val="left"/>
+      </w:pPr>
+      <w:r>
+        <w:t>Thread t3 = new Thread(s2,"hello");t3.start();}//</w:t>
+      </w:r>
+      <w:r>
+        <w:rPr>
+          <w:rFonts w:hint="eastAsia"/>
+        </w:rPr>
+        <w:t>不同</w:t>
+      </w:r>
+      <w:r>
+        <w:t>对象会不同步</w:t>
+      </w:r>
+    </w:p>
+    <w:p>
+      <w:pPr>
+        <w:autoSpaceDE w:val="0"/>
+        <w:autoSpaceDN w:val="0"/>
+        <w:adjustRightInd w:val="0"/>
+        <w:jc w:val="left"/>
+      </w:pPr>
+      <w:r>
+        <w:tab/>
+        <w:t xml:space="preserve">public </w:t>
+      </w:r>
+      <w:r>
+        <w:rPr>
+          <w:highlight w:val="yellow"/>
+        </w:rPr>
+        <w:t>synchronized</w:t>
+      </w:r>
+      <w:r>
+        <w:t xml:space="preserve"> void run() {//</w:t>
+      </w:r>
+      <w:r>
+        <w:rPr>
+          <w:highlight w:val="lightGray"/>
+        </w:rPr>
+        <w:t>synchronized</w:t>
+      </w:r>
+      <w:r>
+        <w:rPr>
+          <w:highlight w:val="lightGray"/>
+        </w:rPr>
+        <w:t>同步</w:t>
+      </w:r>
+      <w:r>
+        <w:rPr>
+          <w:rFonts w:hint="eastAsia"/>
+          <w:highlight w:val="lightGray"/>
+        </w:rPr>
+        <w:t>方法</w:t>
+      </w:r>
+    </w:p>
+    <w:p>
+      <w:pPr>
+        <w:autoSpaceDE w:val="0"/>
+        <w:autoSpaceDN w:val="0"/>
+        <w:adjustRightInd w:val="0"/>
+        <w:jc w:val="left"/>
+      </w:pPr>
+      <w:r>
+        <w:tab/>
+      </w:r>
+      <w:r>
+        <w:tab/>
+      </w:r>
+      <w:proofErr w:type="gramStart"/>
+      <w:r>
+        <w:t>for</w:t>
+      </w:r>
+      <w:proofErr w:type="gramEnd"/>
+      <w:r>
+        <w:t xml:space="preserve"> (int i = 0; i &lt; 5; i++) {</w:t>
+      </w:r>
+      <w:r>
+        <w:tab/>
+      </w:r>
+      <w:r>
+        <w:tab/>
+        <w:t>money += 2000;</w:t>
+      </w:r>
+    </w:p>
+    <w:p>
+      <w:pPr>
+        <w:autoSpaceDE w:val="0"/>
+        <w:autoSpaceDN w:val="0"/>
+        <w:adjustRightInd w:val="0"/>
+        <w:jc w:val="left"/>
+      </w:pPr>
+      <w:r>
+        <w:tab/>
+      </w:r>
+      <w:r>
+        <w:tab/>
+        <w:t>System.out.println(Thread.currentThread().getName() + ",</w:t>
+      </w:r>
+      <w:r>
+        <w:t>余额</w:t>
+      </w:r>
+      <w:r>
+        <w:t>:"+money);</w:t>
+      </w:r>
+    </w:p>
+    <w:p>
+      <w:pPr>
+        <w:autoSpaceDE w:val="0"/>
+        <w:autoSpaceDN w:val="0"/>
+        <w:adjustRightInd w:val="0"/>
+        <w:jc w:val="left"/>
+      </w:pPr>
+      <w:r>
+        <w:tab/>
+      </w:r>
+      <w:r>
+        <w:tab/>
+      </w:r>
+      <w:proofErr w:type="gramStart"/>
+      <w:r>
+        <w:t>try</w:t>
+      </w:r>
+      <w:proofErr w:type="gramEnd"/>
+      <w:r>
+        <w:t xml:space="preserve"> {</w:t>
+      </w:r>
+      <w:r>
+        <w:tab/>
+        <w:t>Thread.sleep(1000);} catch (InterruptedException e) {</w:t>
+      </w:r>
+      <w:r>
+        <w:tab/>
+        <w:t>e.printStackTrace();</w:t>
+      </w:r>
+      <w:r>
+        <w:tab/>
+        <w:t>}}}</w:t>
+      </w:r>
+    </w:p>
+    <w:p>
+      <w:pPr>
+        <w:autoSpaceDE w:val="0"/>
+        <w:autoSpaceDN w:val="0"/>
+        <w:adjustRightInd w:val="0"/>
+        <w:ind w:firstLineChars="200" w:firstLine="420"/>
+        <w:jc w:val="left"/>
+      </w:pPr>
+      <w:r>
+        <w:t>public void run() {// synchronized</w:t>
+      </w:r>
+      <w:r>
+        <w:t>同步之后</w:t>
+      </w:r>
+    </w:p>
+    <w:p>
+      <w:pPr>
+        <w:autoSpaceDE w:val="0"/>
+        <w:autoSpaceDN w:val="0"/>
+        <w:adjustRightInd w:val="0"/>
+        <w:jc w:val="left"/>
+      </w:pPr>
+      <w:r>
+        <w:tab/>
+      </w:r>
+      <w:r>
+        <w:tab/>
+        <w:t>//</w:t>
+      </w:r>
+      <w:r>
+        <w:t>其他不需要同步的代码</w:t>
+      </w:r>
+    </w:p>
+    <w:p>
+      <w:pPr>
+        <w:autoSpaceDE w:val="0"/>
+        <w:autoSpaceDN w:val="0"/>
+        <w:adjustRightInd w:val="0"/>
+        <w:jc w:val="left"/>
+      </w:pPr>
+      <w:r>
+        <w:tab/>
+      </w:r>
+      <w:r>
+        <w:tab/>
+      </w:r>
+      <w:r>
+        <w:rPr>
+          <w:highlight w:val="yellow"/>
+        </w:rPr>
+        <w:t>synchronized (this) {</w:t>
+      </w:r>
+      <w:r>
+        <w:rPr>
+          <w:rFonts w:hint="eastAsia"/>
+        </w:rPr>
+        <w:t>/</w:t>
+      </w:r>
+      <w:r>
+        <w:rPr>
+          <w:rFonts w:hint="eastAsia"/>
+          <w:highlight w:val="lightGray"/>
+        </w:rPr>
+        <w:t>/</w:t>
+      </w:r>
+      <w:r>
+        <w:rPr>
+          <w:rFonts w:hint="eastAsia"/>
+          <w:highlight w:val="lightGray"/>
+        </w:rPr>
+        <w:t>同步代码块</w:t>
+      </w:r>
+    </w:p>
+    <w:p>
+      <w:pPr>
+        <w:autoSpaceDE w:val="0"/>
+        <w:autoSpaceDN w:val="0"/>
+        <w:adjustRightInd w:val="0"/>
+        <w:jc w:val="left"/>
+      </w:pPr>
+      <w:r>
+        <w:tab/>
+      </w:r>
+      <w:r>
+        <w:tab/>
+      </w:r>
+      <w:r>
+        <w:tab/>
+      </w:r>
+      <w:proofErr w:type="gramStart"/>
+      <w:r>
+        <w:t>for</w:t>
+      </w:r>
+      <w:proofErr w:type="gramEnd"/>
+      <w:r>
+        <w:t xml:space="preserve"> (int i = 0; i &lt; 5; i++) {</w:t>
+      </w:r>
+      <w:r>
+        <w:tab/>
+      </w:r>
+      <w:r>
+        <w:tab/>
+        <w:t>money += 2000;</w:t>
+      </w:r>
+    </w:p>
+    <w:p>
+      <w:pPr>
+        <w:autoSpaceDE w:val="0"/>
+        <w:autoSpaceDN w:val="0"/>
+        <w:adjustRightInd w:val="0"/>
+        <w:ind w:firstLineChars="600" w:firstLine="1260"/>
+        <w:jc w:val="left"/>
+      </w:pPr>
+      <w:r>
+        <w:t>System.out.println(Thread.currentThread().getName() + ",</w:t>
+      </w:r>
+      <w:r>
+        <w:t>余额</w:t>
+      </w:r>
+      <w:r>
+        <w:t>:"+ money);</w:t>
+      </w:r>
+    </w:p>
+    <w:p>
+      <w:pPr>
+        <w:autoSpaceDE w:val="0"/>
+        <w:autoSpaceDN w:val="0"/>
+        <w:adjustRightInd w:val="0"/>
+        <w:jc w:val="left"/>
+      </w:pPr>
+      <w:r>
+        <w:tab/>
+      </w:r>
+      <w:r>
+        <w:tab/>
+      </w:r>
+      <w:r>
+        <w:tab/>
+      </w:r>
+      <w:proofErr w:type="gramStart"/>
+      <w:r>
+        <w:t>try</w:t>
+      </w:r>
+      <w:proofErr w:type="gramEnd"/>
+      <w:r>
+        <w:t xml:space="preserve"> {</w:t>
+      </w:r>
+      <w:r>
+        <w:tab/>
+        <w:t>Thread.sleep(1000);} catch (InterruptedException e) {e.printStackTrace();}}}</w:t>
+      </w:r>
+    </w:p>
+    <w:p>
+      <w:pPr>
+        <w:autoSpaceDE w:val="0"/>
+        <w:autoSpaceDN w:val="0"/>
+        <w:adjustRightInd w:val="0"/>
+        <w:jc w:val="left"/>
+      </w:pPr>
+      <w:r>
+        <w:tab/>
+      </w:r>
+      <w:r>
+        <w:tab/>
+        <w:t>//</w:t>
+      </w:r>
+      <w:r>
+        <w:t>其他不需要同步的代码</w:t>
+      </w:r>
+      <w:r>
+        <w:tab/>
+        <w:t>}}</w:t>
+      </w:r>
+    </w:p>
+    <w:p>
+      <w:pPr>
+        <w:autoSpaceDE w:val="0"/>
+        <w:autoSpaceDN w:val="0"/>
+        <w:adjustRightInd w:val="0"/>
+        <w:jc w:val="left"/>
+      </w:pPr>
+      <w:r>
+        <w:rPr>
+          <w:rFonts w:hint="eastAsia"/>
+          <w:highlight w:val="yellow"/>
+        </w:rPr>
+        <w:t>并发：</w:t>
+      </w:r>
+      <w:r>
+        <w:rPr>
+          <w:rFonts w:hint="eastAsia"/>
+        </w:rPr>
+        <w:t>多个任务同时执行</w:t>
+      </w:r>
+      <w:r>
+        <w:rPr>
+          <w:rFonts w:hint="eastAsia"/>
+        </w:rPr>
+        <w:t>concurrency</w:t>
+      </w:r>
+    </w:p>
+    <w:p>
+      <w:pPr>
+        <w:autoSpaceDE w:val="0"/>
+        <w:autoSpaceDN w:val="0"/>
+        <w:adjustRightInd w:val="0"/>
+        <w:ind w:firstLineChars="150" w:firstLine="315"/>
+        <w:jc w:val="left"/>
+        <w:rPr>
+          <w:color w:val="FF0000"/>
+        </w:rPr>
+      </w:pPr>
+      <w:r>
+        <w:rPr>
+          <w:rFonts w:hint="eastAsia"/>
+          <w:color w:val="FF0000"/>
+        </w:rPr>
+        <w:t>原子变量</w:t>
+      </w:r>
+      <w:r>
+        <w:rPr>
+          <w:rFonts w:hint="eastAsia"/>
+        </w:rPr>
+        <w:t>：</w:t>
+      </w:r>
+      <w:r>
+        <w:rPr>
+          <w:rFonts w:hint="eastAsia"/>
+        </w:rPr>
+        <w:t xml:space="preserve">   </w:t>
+      </w:r>
+      <w:r>
+        <w:rPr>
+          <w:rFonts w:hint="eastAsia"/>
+        </w:rPr>
+        <w:t>对于原子变量所做的任何更新都立即执行、完成，不会丢失</w:t>
+      </w:r>
+      <w:r>
+        <w:rPr>
+          <w:rFonts w:hint="eastAsia"/>
+        </w:rPr>
+        <w:t xml:space="preserve"> </w:t>
+      </w:r>
+    </w:p>
+    <w:p>
+      <w:pPr>
+        <w:autoSpaceDE w:val="0"/>
+        <w:autoSpaceDN w:val="0"/>
+        <w:adjustRightInd w:val="0"/>
+        <w:jc w:val="left"/>
+      </w:pPr>
+      <w:r>
+        <w:rPr>
+          <w:rFonts w:hint="eastAsia"/>
+        </w:rPr>
+        <w:t xml:space="preserve">  public class Concurrency implements Runnable {// </w:t>
+      </w:r>
+      <w:r>
+        <w:rPr>
+          <w:rFonts w:hint="eastAsia"/>
+        </w:rPr>
+        <w:t>并行</w:t>
+      </w:r>
+    </w:p>
+    <w:p>
+      <w:pPr>
+        <w:autoSpaceDE w:val="0"/>
+        <w:autoSpaceDN w:val="0"/>
+        <w:adjustRightInd w:val="0"/>
+        <w:jc w:val="left"/>
+      </w:pPr>
+      <w:r>
+        <w:tab/>
+      </w:r>
+      <w:proofErr w:type="gramStart"/>
+      <w:r>
+        <w:t>final</w:t>
+      </w:r>
+      <w:proofErr w:type="gramEnd"/>
+      <w:r>
+        <w:t xml:space="preserve"> static Lock lock = new ReentrantLock();</w:t>
+      </w:r>
+    </w:p>
+    <w:p>
+      <w:pPr>
+        <w:autoSpaceDE w:val="0"/>
+        <w:autoSpaceDN w:val="0"/>
+        <w:adjustRightInd w:val="0"/>
+        <w:jc w:val="left"/>
+      </w:pPr>
+      <w:r>
+        <w:tab/>
+      </w:r>
+      <w:proofErr w:type="gramStart"/>
+      <w:r>
+        <w:t>public</w:t>
+      </w:r>
+      <w:proofErr w:type="gramEnd"/>
+      <w:r>
+        <w:t xml:space="preserve"> static void main(String[] args) {</w:t>
+      </w:r>
+    </w:p>
+    <w:p>
+      <w:pPr>
+        <w:autoSpaceDE w:val="0"/>
+        <w:autoSpaceDN w:val="0"/>
+        <w:adjustRightInd w:val="0"/>
+        <w:jc w:val="left"/>
+      </w:pPr>
+      <w:r>
+        <w:tab/>
+        <w:t>AtomicInteger i = new AtomicInteger(22);</w:t>
+      </w:r>
+      <w:r>
+        <w:rPr>
+          <w:rFonts w:hint="eastAsia"/>
+        </w:rPr>
+        <w:t>它是在</w:t>
+      </w:r>
+      <w:r>
+        <w:rPr>
+          <w:rFonts w:hint="eastAsia"/>
+        </w:rPr>
+        <w:t>Java.utl.concurrency.atomic</w:t>
+      </w:r>
+      <w:r>
+        <w:rPr>
+          <w:rFonts w:hint="eastAsia"/>
+        </w:rPr>
+        <w:t>包中的一些类</w:t>
+      </w:r>
+    </w:p>
+    <w:p>
+      <w:pPr>
+        <w:autoSpaceDE w:val="0"/>
+        <w:autoSpaceDN w:val="0"/>
+        <w:adjustRightInd w:val="0"/>
+        <w:jc w:val="left"/>
+      </w:pPr>
+      <w:r>
+        <w:rPr>
+          <w:rFonts w:hint="eastAsia"/>
+        </w:rPr>
+        <w:tab/>
+      </w:r>
+      <w:r>
+        <w:rPr>
+          <w:rFonts w:hint="eastAsia"/>
+        </w:rPr>
+        <w:tab/>
+        <w:t>System.out.println(i.get());// get()</w:t>
+      </w:r>
+      <w:r>
+        <w:rPr>
+          <w:rFonts w:hint="eastAsia"/>
+        </w:rPr>
+        <w:t>方法返回当前值</w:t>
+      </w:r>
+      <w:r>
+        <w:rPr>
+          <w:rFonts w:hint="eastAsia"/>
+        </w:rPr>
+        <w:t xml:space="preserve"> </w:t>
+      </w:r>
+      <w:r>
+        <w:rPr>
+          <w:rFonts w:hint="eastAsia"/>
+        </w:rPr>
+        <w:t>输出原子变量</w:t>
+      </w:r>
+      <w:r>
+        <w:rPr>
+          <w:rFonts w:hint="eastAsia"/>
+        </w:rPr>
+        <w:tab/>
+      </w:r>
+      <w:r>
+        <w:rPr>
+          <w:rFonts w:hint="eastAsia"/>
+        </w:rPr>
+        <w:tab/>
+      </w:r>
+    </w:p>
+    <w:p>
+      <w:pPr>
+        <w:autoSpaceDE w:val="0"/>
+        <w:autoSpaceDN w:val="0"/>
+        <w:adjustRightInd w:val="0"/>
+        <w:jc w:val="left"/>
+      </w:pPr>
+      <w:r>
+        <w:rPr>
+          <w:rFonts w:hint="eastAsia"/>
+        </w:rPr>
+        <w:tab/>
+      </w:r>
+      <w:r>
+        <w:rPr>
+          <w:rFonts w:hint="eastAsia"/>
+        </w:rPr>
+        <w:tab/>
+        <w:t xml:space="preserve">i.getAndIncrement();//// </w:t>
+      </w:r>
+      <w:r>
+        <w:rPr>
+          <w:rFonts w:hint="eastAsia"/>
+        </w:rPr>
+        <w:t>自增</w:t>
+      </w:r>
+      <w:r>
+        <w:rPr>
+          <w:rFonts w:hint="eastAsia"/>
+        </w:rPr>
+        <w:t>1</w:t>
+      </w:r>
+      <w:r>
+        <w:tab/>
+        <w:t>System.</w:t>
+      </w:r>
+      <w:proofErr w:type="gramStart"/>
+      <w:r>
+        <w:t>out.println(</w:t>
+      </w:r>
+      <w:proofErr w:type="gramEnd"/>
+      <w:r>
+        <w:t>i.get());</w:t>
+      </w:r>
+    </w:p>
+    <w:p>
+      <w:pPr>
+        <w:autoSpaceDE w:val="0"/>
+        <w:autoSpaceDN w:val="0"/>
+        <w:adjustRightInd w:val="0"/>
+        <w:jc w:val="left"/>
+      </w:pPr>
+      <w:r>
+        <w:rPr>
+          <w:rFonts w:hint="eastAsia"/>
+        </w:rPr>
+        <w:tab/>
+      </w:r>
+      <w:r>
+        <w:rPr>
+          <w:rFonts w:hint="eastAsia"/>
+        </w:rPr>
+        <w:tab/>
+        <w:t xml:space="preserve">i.getAndDecrement();// </w:t>
+      </w:r>
+      <w:r>
+        <w:rPr>
+          <w:rFonts w:hint="eastAsia"/>
+        </w:rPr>
+        <w:t>自减</w:t>
+      </w:r>
+      <w:r>
+        <w:rPr>
+          <w:rFonts w:hint="eastAsia"/>
+        </w:rPr>
+        <w:t>1</w:t>
+      </w:r>
+      <w:r>
+        <w:tab/>
+        <w:t>System.</w:t>
+      </w:r>
+      <w:proofErr w:type="gramStart"/>
+      <w:r>
+        <w:t>out.println(</w:t>
+      </w:r>
+      <w:proofErr w:type="gramEnd"/>
+      <w:r>
+        <w:t>i.get());</w:t>
+      </w:r>
+    </w:p>
+    <w:p>
+      <w:pPr>
+        <w:autoSpaceDE w:val="0"/>
+        <w:autoSpaceDN w:val="0"/>
+        <w:adjustRightInd w:val="0"/>
+        <w:jc w:val="left"/>
+      </w:pPr>
+      <w:r>
+        <w:rPr>
+          <w:rFonts w:hint="eastAsia"/>
+        </w:rPr>
+        <w:tab/>
+      </w:r>
+      <w:r>
+        <w:rPr>
+          <w:rFonts w:hint="eastAsia"/>
+        </w:rPr>
+        <w:tab/>
+        <w:t xml:space="preserve">i.getAndAdd(5);// </w:t>
+      </w:r>
+      <w:r>
+        <w:rPr>
+          <w:rFonts w:hint="eastAsia"/>
+        </w:rPr>
+        <w:t>自加</w:t>
+      </w:r>
+      <w:r>
+        <w:rPr>
+          <w:rFonts w:hint="eastAsia"/>
+        </w:rPr>
+        <w:t>5</w:t>
+      </w:r>
+      <w:r>
+        <w:rPr>
+          <w:rFonts w:hint="eastAsia"/>
+        </w:rPr>
+        <w:t>、</w:t>
+      </w:r>
+      <w:r>
+        <w:rPr>
+          <w:rFonts w:hint="eastAsia"/>
+        </w:rPr>
+        <w:t>-5</w:t>
+      </w:r>
+      <w:r>
+        <w:tab/>
+        <w:t>System.</w:t>
+      </w:r>
+      <w:proofErr w:type="gramStart"/>
+      <w:r>
+        <w:t>out.println(</w:t>
+      </w:r>
+      <w:proofErr w:type="gramEnd"/>
+      <w:r>
+        <w:t>i.get());</w:t>
+      </w:r>
+      <w:r>
+        <w:rPr>
+          <w:rFonts w:hint="eastAsia"/>
+        </w:rPr>
+        <w:tab/>
+      </w:r>
+      <w:r>
+        <w:rPr>
+          <w:rFonts w:hint="eastAsia"/>
+        </w:rPr>
+        <w:tab/>
+      </w:r>
+    </w:p>
+    <w:p>
+      <w:pPr>
+        <w:autoSpaceDE w:val="0"/>
+        <w:autoSpaceDN w:val="0"/>
+        <w:adjustRightInd w:val="0"/>
+        <w:jc w:val="left"/>
+      </w:pPr>
+      <w:r>
+        <w:tab/>
+      </w:r>
+      <w:r>
+        <w:tab/>
+        <w:t>i.compareAndSet(28, 100);</w:t>
+      </w:r>
+      <w:r>
+        <w:rPr>
+          <w:rFonts w:hint="eastAsia"/>
+        </w:rPr>
+        <w:t xml:space="preserve"> // </w:t>
+      </w:r>
+      <w:r>
+        <w:rPr>
+          <w:rFonts w:hint="eastAsia"/>
+        </w:rPr>
+        <w:t>如果</w:t>
+      </w:r>
+      <w:r>
+        <w:rPr>
+          <w:rFonts w:hint="eastAsia"/>
+        </w:rPr>
+        <w:t>i==28</w:t>
+      </w:r>
+      <w:r>
+        <w:rPr>
+          <w:rFonts w:hint="eastAsia"/>
+        </w:rPr>
+        <w:t>就把</w:t>
+      </w:r>
+      <w:r>
+        <w:rPr>
+          <w:rFonts w:hint="eastAsia"/>
+        </w:rPr>
+        <w:t>i</w:t>
+      </w:r>
+      <w:r>
+        <w:rPr>
+          <w:rFonts w:hint="eastAsia"/>
+        </w:rPr>
+        <w:t>的值更新为</w:t>
+      </w:r>
+      <w:r>
+        <w:rPr>
+          <w:rFonts w:hint="eastAsia"/>
+        </w:rPr>
+        <w:t>100</w:t>
+      </w:r>
+      <w:r>
+        <w:rPr>
+          <w:rFonts w:hint="eastAsia"/>
+        </w:rPr>
+        <w:t>，否则不做改变</w:t>
+      </w:r>
+    </w:p>
+    <w:p>
+      <w:pPr>
+        <w:autoSpaceDE w:val="0"/>
+        <w:autoSpaceDN w:val="0"/>
+        <w:adjustRightInd w:val="0"/>
+        <w:jc w:val="left"/>
+      </w:pPr>
+      <w:r>
+        <w:rPr>
+          <w:rFonts w:hint="eastAsia"/>
+        </w:rPr>
+        <w:tab/>
+      </w:r>
+      <w:r>
+        <w:rPr>
+          <w:rFonts w:hint="eastAsia"/>
+        </w:rPr>
+        <w:tab/>
+        <w:t>System.out.println("</w:t>
+      </w:r>
+      <w:r>
+        <w:rPr>
+          <w:rFonts w:hint="eastAsia"/>
+        </w:rPr>
+        <w:t>比较之后的值：</w:t>
+      </w:r>
+      <w:r>
+        <w:rPr>
+          <w:rFonts w:hint="eastAsia"/>
+        </w:rPr>
+        <w:t>" + i.get());</w:t>
+      </w:r>
+    </w:p>
+    <w:p>
+      <w:pPr>
+        <w:autoSpaceDE w:val="0"/>
+        <w:autoSpaceDN w:val="0"/>
+        <w:adjustRightInd w:val="0"/>
+        <w:jc w:val="left"/>
+      </w:pPr>
+      <w:r>
+        <w:tab/>
+      </w:r>
+      <w:r>
+        <w:tab/>
+        <w:t xml:space="preserve">Concurrency cc = new </w:t>
+      </w:r>
+      <w:proofErr w:type="gramStart"/>
+      <w:r>
+        <w:t>Concurrency(</w:t>
+      </w:r>
+      <w:proofErr w:type="gramEnd"/>
+      <w:r>
+        <w:t>);</w:t>
+      </w:r>
+    </w:p>
+    <w:p>
+      <w:pPr>
+        <w:autoSpaceDE w:val="0"/>
+        <w:autoSpaceDN w:val="0"/>
+        <w:adjustRightInd w:val="0"/>
+        <w:jc w:val="left"/>
+      </w:pPr>
+      <w:r>
+        <w:tab/>
+      </w:r>
+      <w:r>
+        <w:tab/>
+        <w:t xml:space="preserve">Thread t1 = new </w:t>
+      </w:r>
+      <w:proofErr w:type="gramStart"/>
+      <w:r>
+        <w:t>Thread(</w:t>
+      </w:r>
+      <w:proofErr w:type="gramEnd"/>
+      <w:r>
+        <w:t>cc, "t1");</w:t>
+      </w:r>
+      <w:r>
+        <w:tab/>
+      </w:r>
+      <w:r>
+        <w:tab/>
+        <w:t>t1.start();</w:t>
+      </w:r>
+    </w:p>
+    <w:p>
+      <w:pPr>
+        <w:autoSpaceDE w:val="0"/>
+        <w:autoSpaceDN w:val="0"/>
+        <w:adjustRightInd w:val="0"/>
+        <w:jc w:val="left"/>
+      </w:pPr>
+      <w:r>
+        <w:tab/>
+      </w:r>
+      <w:r>
+        <w:tab/>
+        <w:t xml:space="preserve">Thread t2 = new </w:t>
+      </w:r>
+      <w:proofErr w:type="gramStart"/>
+      <w:r>
+        <w:t>Thread(</w:t>
+      </w:r>
+      <w:proofErr w:type="gramEnd"/>
+      <w:r>
+        <w:t>cc, "t2");</w:t>
+      </w:r>
+      <w:r>
+        <w:tab/>
+      </w:r>
+      <w:r>
+        <w:tab/>
+        <w:t>t2.start();</w:t>
+      </w:r>
+    </w:p>
+    <w:p>
+      <w:pPr>
+        <w:autoSpaceDE w:val="0"/>
+        <w:autoSpaceDN w:val="0"/>
+        <w:adjustRightInd w:val="0"/>
+        <w:jc w:val="left"/>
+      </w:pPr>
+      <w:r>
+        <w:tab/>
+      </w:r>
+      <w:r>
+        <w:tab/>
+        <w:t xml:space="preserve">Thread t3 = new </w:t>
+      </w:r>
+      <w:proofErr w:type="gramStart"/>
+      <w:r>
+        <w:t>Thread(</w:t>
+      </w:r>
+      <w:proofErr w:type="gramEnd"/>
+      <w:r>
+        <w:t>cc, "t3");</w:t>
+      </w:r>
+      <w:r>
+        <w:tab/>
+      </w:r>
+      <w:r>
+        <w:tab/>
+        <w:t>t3.start();</w:t>
+      </w:r>
+      <w:r>
+        <w:tab/>
+        <w:t>}</w:t>
+      </w:r>
+    </w:p>
+    <w:p>
+      <w:pPr>
+        <w:autoSpaceDE w:val="0"/>
+        <w:autoSpaceDN w:val="0"/>
+        <w:adjustRightInd w:val="0"/>
+        <w:jc w:val="left"/>
+      </w:pPr>
+      <w:r>
+        <w:tab/>
+        <w:t>public void run() {</w:t>
       </w:r>
       <w:r>
         <w:rPr>
@@ -31112,184 +33827,204 @@
         <w:t xml:space="preserve">  </w:t>
       </w:r>
       <w:r>
-        <w:t>jbr.setBounds(10, 20, 30, 45);</w:t>
-      </w:r>
-      <w:r>
-        <w:tab/>
-        <w:t>jbr.setBackground(Color.red);</w:t>
-      </w:r>
-    </w:p>
-    <w:p>
-      <w:pPr>
-        <w:autoSpaceDE w:val="0"/>
-        <w:autoSpaceDN w:val="0"/>
-        <w:adjustRightInd w:val="0"/>
-        <w:jc w:val="left"/>
-      </w:pPr>
-      <w:r>
-        <w:tab/>
-      </w:r>
-      <w:r>
-        <w:tab/>
-      </w:r>
-      <w:proofErr w:type="gramStart"/>
-      <w:r>
-        <w:t>jbg</w:t>
-      </w:r>
-      <w:proofErr w:type="gramEnd"/>
-      <w:r>
-        <w:t xml:space="preserve"> = new JButton();</w:t>
-      </w:r>
-      <w:r>
-        <w:rPr>
-          <w:rFonts w:hint="eastAsia"/>
-        </w:rPr>
-        <w:t xml:space="preserve">  </w:t>
-      </w:r>
-      <w:r>
-        <w:t>jbg.setBounds(10, 70, 30, 45);jbg.setBackground(Color.green);</w:t>
-      </w:r>
-    </w:p>
-    <w:p>
-      <w:pPr>
-        <w:autoSpaceDE w:val="0"/>
-        <w:autoSpaceDN w:val="0"/>
-        <w:adjustRightInd w:val="0"/>
-        <w:jc w:val="left"/>
-      </w:pPr>
-      <w:r>
-        <w:tab/>
-      </w:r>
-      <w:r>
-        <w:tab/>
-      </w:r>
-      <w:proofErr w:type="gramStart"/>
-      <w:r>
-        <w:t>jbb</w:t>
-      </w:r>
-      <w:proofErr w:type="gramEnd"/>
-      <w:r>
-        <w:t xml:space="preserve"> = new JButton();</w:t>
-      </w:r>
-      <w:r>
-        <w:rPr>
-          <w:rFonts w:hint="eastAsia"/>
-        </w:rPr>
-        <w:t xml:space="preserve">  </w:t>
-      </w:r>
-      <w:r>
-        <w:t>jbb.setBounds(10, 120, 30, 45);jbb.setBackground(Color.yellow);</w:t>
-      </w:r>
-    </w:p>
-    <w:p>
-      <w:pPr>
-        <w:autoSpaceDE w:val="0"/>
-        <w:autoSpaceDN w:val="0"/>
-        <w:adjustRightInd w:val="0"/>
-        <w:jc w:val="left"/>
-      </w:pPr>
-      <w:r>
-        <w:tab/>
-      </w:r>
-      <w:r>
-        <w:tab/>
-      </w:r>
-      <w:proofErr w:type="gramStart"/>
-      <w:r>
-        <w:t>add(</w:t>
-      </w:r>
-      <w:proofErr w:type="gramEnd"/>
-      <w:r>
-        <w:t>jbr);</w:t>
-      </w:r>
-      <w:r>
-        <w:tab/>
-      </w:r>
-      <w:r>
-        <w:tab/>
-        <w:t>add(jbg);</w:t>
-      </w:r>
-      <w:r>
-        <w:tab/>
-      </w:r>
-      <w:r>
-        <w:tab/>
-        <w:t>add(jbb);</w:t>
-      </w:r>
-      <w:r>
-        <w:tab/>
-      </w:r>
-      <w:r>
-        <w:rPr>
-          <w:rFonts w:hint="eastAsia"/>
-        </w:rPr>
-        <w:tab/>
-      </w:r>
-    </w:p>
-    <w:p>
-      <w:pPr>
-        <w:autoSpaceDE w:val="0"/>
-        <w:autoSpaceDN w:val="0"/>
-        <w:adjustRightInd w:val="0"/>
-        <w:jc w:val="left"/>
-      </w:pPr>
-      <w:r>
-        <w:tab/>
-      </w:r>
-      <w:r>
-        <w:tab/>
-      </w:r>
-      <w:proofErr w:type="gramStart"/>
-      <w:r>
-        <w:t>show=</w:t>
-      </w:r>
-      <w:proofErr w:type="gramEnd"/>
-      <w:r>
-        <w:t>new JLabel();</w:t>
-      </w:r>
-      <w:r>
-        <w:tab/>
-      </w:r>
-      <w:r>
-        <w:tab/>
-        <w:t>show.setBounds(90, 160, 50, 80);</w:t>
-      </w:r>
-    </w:p>
-    <w:p>
-      <w:pPr>
-        <w:autoSpaceDE w:val="0"/>
-        <w:autoSpaceDN w:val="0"/>
-        <w:adjustRightInd w:val="0"/>
-        <w:jc w:val="left"/>
-      </w:pPr>
-      <w:r>
-        <w:tab/>
-      </w:r>
-      <w:r>
-        <w:tab/>
-      </w:r>
-      <w:proofErr w:type="gramStart"/>
-      <w:r>
-        <w:t>show.setForeground(</w:t>
-      </w:r>
-      <w:proofErr w:type="gramEnd"/>
-      <w:r>
-        <w:t>Color.white);</w:t>
-      </w:r>
-      <w:r>
-        <w:tab/>
-        <w:t>add(time);</w:t>
-      </w:r>
-      <w:r>
-        <w:tab/>
-        <w:t>add(show);</w:t>
-      </w:r>
-      <w:r>
-        <w:tab/>
-        <w:t>setVisible(true);</w:t>
-      </w:r>
-      <w:r>
-        <w:tab/>
+        <w:rPr>
+          <w:rFonts w:hint="eastAsia"/>
+          <w:color w:val="FF0000"/>
+        </w:rPr>
+        <w:t>锁（可重入锁）</w:t>
+      </w:r>
+    </w:p>
+    <w:p>
+      <w:pPr>
+        <w:autoSpaceDE w:val="0"/>
+        <w:autoSpaceDN w:val="0"/>
+        <w:adjustRightInd w:val="0"/>
+        <w:jc w:val="left"/>
+      </w:pPr>
+      <w:r>
+        <w:tab/>
+        <w:t>do {</w:t>
+      </w:r>
+      <w:r>
+        <w:rPr>
+          <w:rFonts w:hint="eastAsia"/>
+        </w:rPr>
+        <w:tab/>
+        <w:t xml:space="preserve">try {// </w:t>
+      </w:r>
+      <w:r>
+        <w:rPr>
+          <w:rFonts w:hint="eastAsia"/>
+        </w:rPr>
+        <w:t>抢锁，尝试着拥有这个锁，返回</w:t>
+      </w:r>
+      <w:r>
+        <w:rPr>
+          <w:rFonts w:hint="eastAsia"/>
+        </w:rPr>
+        <w:t xml:space="preserve">TRUE </w:t>
+      </w:r>
+      <w:r>
+        <w:rPr>
+          <w:rFonts w:hint="eastAsia"/>
+        </w:rPr>
+        <w:t>则说明获得了锁</w:t>
+      </w:r>
+    </w:p>
+    <w:p>
+      <w:pPr>
+        <w:autoSpaceDE w:val="0"/>
+        <w:autoSpaceDN w:val="0"/>
+        <w:adjustRightInd w:val="0"/>
+        <w:jc w:val="left"/>
+      </w:pPr>
+      <w:r>
+        <w:tab/>
+      </w:r>
+      <w:r>
+        <w:tab/>
+      </w:r>
+      <w:proofErr w:type="gramStart"/>
+      <w:r>
+        <w:t>if</w:t>
+      </w:r>
+      <w:proofErr w:type="gramEnd"/>
+      <w:r>
+        <w:t xml:space="preserve"> (lock.tryLock(400, TimeUnit.MILLISECONDS)) {</w:t>
+      </w:r>
+    </w:p>
+    <w:p>
+      <w:pPr>
+        <w:autoSpaceDE w:val="0"/>
+        <w:autoSpaceDN w:val="0"/>
+        <w:adjustRightInd w:val="0"/>
+        <w:jc w:val="left"/>
+      </w:pPr>
+      <w:r>
+        <w:tab/>
+      </w:r>
+      <w:r>
+        <w:tab/>
+      </w:r>
+      <w:r>
+        <w:tab/>
+        <w:t>System.out.println(Thread.currentThread().getName()</w:t>
+      </w:r>
+      <w:r>
+        <w:rPr>
+          <w:rFonts w:hint="eastAsia"/>
+        </w:rPr>
+        <w:tab/>
+        <w:t>+ "</w:t>
+      </w:r>
+      <w:r>
+        <w:rPr>
+          <w:rFonts w:hint="eastAsia"/>
+        </w:rPr>
+        <w:t>正在使用锁</w:t>
+      </w:r>
+      <w:r>
+        <w:rPr>
+          <w:rFonts w:hint="eastAsia"/>
+        </w:rPr>
+        <w:t>....");</w:t>
+      </w:r>
+    </w:p>
+    <w:p>
+      <w:pPr>
+        <w:autoSpaceDE w:val="0"/>
+        <w:autoSpaceDN w:val="0"/>
+        <w:adjustRightInd w:val="0"/>
+        <w:ind w:left="1260" w:hangingChars="600" w:hanging="1260"/>
+        <w:jc w:val="left"/>
+      </w:pPr>
+      <w:r>
+        <w:tab/>
+        <w:t>Thread.sleep(5000);</w:t>
+      </w:r>
+      <w:r>
+        <w:tab/>
+      </w:r>
+      <w:r>
+        <w:tab/>
+        <w:t>lock.unlock();</w:t>
+      </w:r>
+      <w:r>
+        <w:tab/>
+      </w:r>
+      <w:r>
+        <w:tab/>
+      </w:r>
+      <w:r>
+        <w:tab/>
+      </w:r>
+      <w:r>
+        <w:tab/>
+      </w:r>
+      <w:r>
+        <w:tab/>
+      </w:r>
+      <w:r>
+        <w:rPr>
+          <w:rFonts w:hint="eastAsia"/>
+        </w:rPr>
+        <w:t xml:space="preserve"> </w:t>
+      </w:r>
+      <w:r>
+        <w:t>System.out.println(Thread.currentThread().getName()</w:t>
+      </w:r>
+      <w:r>
+        <w:rPr>
+          <w:rFonts w:hint="eastAsia"/>
+        </w:rPr>
+        <w:t>+ "</w:t>
+      </w:r>
+      <w:r>
+        <w:rPr>
+          <w:rFonts w:hint="eastAsia"/>
+        </w:rPr>
+        <w:t>放开了这个锁</w:t>
+      </w:r>
+      <w:r>
+        <w:rPr>
+          <w:rFonts w:hint="eastAsia"/>
+        </w:rPr>
+        <w:t>");</w:t>
+      </w:r>
+    </w:p>
+    <w:p>
+      <w:pPr>
+        <w:autoSpaceDE w:val="0"/>
+        <w:autoSpaceDN w:val="0"/>
+        <w:adjustRightInd w:val="0"/>
+        <w:jc w:val="left"/>
+      </w:pPr>
+      <w:r>
+        <w:tab/>
+      </w:r>
+      <w:r>
+        <w:tab/>
+        <w:t>} else {System.out.println(Thread.currentThread().getName()</w:t>
+      </w:r>
+      <w:r>
+        <w:rPr>
+          <w:rFonts w:hint="eastAsia"/>
+        </w:rPr>
+        <w:t>+ "</w:t>
+      </w:r>
+      <w:r>
+        <w:rPr>
+          <w:rFonts w:hint="eastAsia"/>
+        </w:rPr>
+        <w:t>没有获得，请等待</w:t>
+      </w:r>
+      <w:r>
+        <w:rPr>
+          <w:rFonts w:hint="eastAsia"/>
+        </w:rPr>
+        <w:t>");</w:t>
+      </w:r>
+      <w:r>
         <w:t>}</w:t>
       </w:r>
     </w:p>
@@ -31301,34 +34036,19 @@
         <w:jc w:val="left"/>
       </w:pPr>
       <w:r>
-        <w:tab/>
-      </w:r>
-      <w:proofErr w:type="gramStart"/>
-      <w:r>
-        <w:t>public</w:t>
-      </w:r>
-      <w:proofErr w:type="gramEnd"/>
-      <w:r>
-        <w:t xml:space="preserve"> static void main(String[] args) {</w:t>
-      </w:r>
-    </w:p>
-    <w:p>
-      <w:pPr>
-        <w:autoSpaceDE w:val="0"/>
-        <w:autoSpaceDN w:val="0"/>
-        <w:adjustRightInd w:val="0"/>
-        <w:jc w:val="left"/>
-      </w:pPr>
-      <w:r>
-        <w:tab/>
-      </w:r>
-      <w:r>
-        <w:tab/>
-        <w:t xml:space="preserve">RGB rgb = new </w:t>
-      </w:r>
-      <w:proofErr w:type="gramStart"/>
-      <w:r>
-        <w:t>RGB(</w:t>
+        <w:lastRenderedPageBreak/>
+        <w:tab/>
+      </w:r>
+      <w:r>
+        <w:tab/>
+        <w:t>} catch (InterruptedException e) {</w:t>
+      </w:r>
+      <w:r>
+        <w:tab/>
+      </w:r>
+      <w:proofErr w:type="gramStart"/>
+      <w:r>
+        <w:t>e.printStackTrace(</w:t>
       </w:r>
       <w:proofErr w:type="gramEnd"/>
       <w:r>
@@ -31336,17 +34056,6 @@
       </w:r>
       <w:r>
         <w:tab/>
-        <w:t>Thread t1 = new Thread(rgb);</w:t>
-      </w:r>
-      <w:r>
-        <w:tab/>
-      </w:r>
-      <w:r>
-        <w:tab/>
-        <w:t>t1.start();</w:t>
-      </w:r>
-      <w:r>
-        <w:tab/>
         <w:t>}</w:t>
       </w:r>
     </w:p>
@@ -31356,49 +34065,38 @@
         <w:autoSpaceDN w:val="0"/>
         <w:adjustRightInd w:val="0"/>
         <w:jc w:val="left"/>
-      </w:pPr>
-      <w:r>
-        <w:tab/>
-      </w:r>
-      <w:proofErr w:type="gramStart"/>
-      <w:r>
-        <w:t>public</w:t>
-      </w:r>
-      <w:proofErr w:type="gramEnd"/>
-      <w:r>
-        <w:t xml:space="preserve"> void run() {</w:t>
-      </w:r>
-    </w:p>
-    <w:p>
-      <w:pPr>
-        <w:autoSpaceDE w:val="0"/>
-        <w:autoSpaceDN w:val="0"/>
-        <w:adjustRightInd w:val="0"/>
-        <w:jc w:val="left"/>
-      </w:pPr>
-      <w:r>
-        <w:tab/>
-      </w:r>
-      <w:r>
-        <w:tab/>
-        <w:t>try {</w:t>
-      </w:r>
-      <w:r>
-        <w:rPr>
-          <w:rFonts w:hint="eastAsia"/>
-        </w:rPr>
-        <w:tab/>
-        <w:t xml:space="preserve">while (true) {// </w:t>
-      </w:r>
-      <w:r>
-        <w:rPr>
-          <w:rFonts w:hint="eastAsia"/>
-        </w:rPr>
-        <w:t>无限循环</w:t>
-      </w:r>
-      <w:r>
-        <w:rPr>
-          <w:rFonts w:hint="eastAsia"/>
+        <w:rPr>
+          <w:color w:val="FFFFFF" w:themeColor="background1"/>
+        </w:rPr>
+      </w:pPr>
+      <w:r>
+        <w:tab/>
+        <w:t>} while (true);</w:t>
+      </w:r>
+      <w:r>
+        <w:tab/>
+        <w:t>}}</w:t>
+      </w:r>
+    </w:p>
+    <w:p>
+      <w:pPr>
+        <w:autoSpaceDE w:val="0"/>
+        <w:autoSpaceDN w:val="0"/>
+        <w:adjustRightInd w:val="0"/>
+        <w:ind w:firstLineChars="150" w:firstLine="315"/>
+        <w:jc w:val="left"/>
+      </w:pPr>
+      <w:r>
+        <w:rPr>
+          <w:rFonts w:hint="eastAsia"/>
+          <w:color w:val="FF0000"/>
+        </w:rPr>
+        <w:t>执行器</w:t>
+      </w:r>
+      <w:r>
+        <w:rPr>
+          <w:rFonts w:hint="eastAsia"/>
+          <w:color w:val="FF0000"/>
         </w:rPr>
         <w:t xml:space="preserve"> </w:t>
       </w:r>
@@ -31406,166 +34104,161 @@
         <w:rPr>
           <w:rFonts w:hint="eastAsia"/>
         </w:rPr>
-        <w:t>红灯先亮</w:t>
-      </w:r>
-      <w:r>
-        <w:rPr>
-          <w:rFonts w:hint="eastAsia"/>
-        </w:rPr>
-        <w:tab/>
-      </w:r>
-      <w:r>
-        <w:rPr>
-          <w:rFonts w:hint="eastAsia"/>
-        </w:rPr>
-        <w:tab/>
-      </w:r>
-      <w:r>
-        <w:rPr>
-          <w:rFonts w:hint="eastAsia"/>
-        </w:rPr>
-        <w:tab/>
-      </w:r>
-      <w:r>
-        <w:rPr>
-          <w:rFonts w:hint="eastAsia"/>
-        </w:rPr>
-        <w:tab/>
-      </w:r>
-    </w:p>
-    <w:p>
-      <w:pPr>
-        <w:autoSpaceDE w:val="0"/>
-        <w:autoSpaceDN w:val="0"/>
-        <w:adjustRightInd w:val="0"/>
-        <w:jc w:val="left"/>
-      </w:pPr>
-      <w:proofErr w:type="gramStart"/>
-      <w:r>
-        <w:t>jbr.setBackground(</w:t>
-      </w:r>
-      <w:proofErr w:type="gramEnd"/>
-      <w:r>
-        <w:t>Color.red);</w:t>
-      </w:r>
-      <w:r>
-        <w:tab/>
-        <w:t>jbg.setBackground(Color.gray);jbb.setBackground(Color.gray);</w:t>
-      </w:r>
-    </w:p>
-    <w:p>
-      <w:pPr>
-        <w:autoSpaceDE w:val="0"/>
-        <w:autoSpaceDN w:val="0"/>
-        <w:adjustRightInd w:val="0"/>
-        <w:jc w:val="left"/>
-      </w:pPr>
-      <w:r>
-        <w:tab/>
-      </w:r>
-      <w:r>
-        <w:rPr>
-          <w:rFonts w:hint="eastAsia"/>
-        </w:rPr>
-        <w:t xml:space="preserve">      </w:t>
-      </w:r>
-      <w:proofErr w:type="gramStart"/>
-      <w:r>
-        <w:t>for</w:t>
-      </w:r>
-      <w:proofErr w:type="gramEnd"/>
-      <w:r>
-        <w:t xml:space="preserve"> (int i = 10; i &gt;= 0; i--) {Thread.sleep(1000);  show.setText(i+" ");}</w:t>
-      </w:r>
-      <w:r>
-        <w:tab/>
-      </w:r>
-      <w:r>
-        <w:tab/>
-      </w:r>
-      <w:r>
-        <w:tab/>
-      </w:r>
-    </w:p>
-    <w:p>
-      <w:pPr>
-        <w:autoSpaceDE w:val="0"/>
-        <w:autoSpaceDN w:val="0"/>
-        <w:adjustRightInd w:val="0"/>
-        <w:jc w:val="left"/>
-      </w:pPr>
-      <w:r>
-        <w:rPr>
-          <w:rFonts w:hint="eastAsia"/>
-        </w:rPr>
-        <w:tab/>
-        <w:t xml:space="preserve">      onYellow();</w:t>
-      </w:r>
-      <w:r>
-        <w:t>}}</w:t>
-      </w:r>
-      <w:r>
-        <w:rPr>
-          <w:rFonts w:hint="eastAsia"/>
-        </w:rPr>
-        <w:t xml:space="preserve">// </w:t>
-      </w:r>
-      <w:r>
-        <w:rPr>
-          <w:rFonts w:hint="eastAsia"/>
-        </w:rPr>
-        <w:t>黄灯亮</w:t>
-      </w:r>
-      <w:r>
-        <w:rPr>
-          <w:rFonts w:hint="eastAsia"/>
-        </w:rPr>
-        <w:tab/>
-        <w:t xml:space="preserve">// </w:t>
-      </w:r>
-      <w:r>
-        <w:rPr>
-          <w:rFonts w:hint="eastAsia"/>
-        </w:rPr>
-        <w:t>绿灯亮</w:t>
-      </w:r>
-      <w:r>
-        <w:rPr>
-          <w:rFonts w:hint="eastAsia"/>
-        </w:rPr>
-        <w:tab/>
-      </w:r>
-      <w:r>
-        <w:rPr>
-          <w:rFonts w:hint="eastAsia"/>
-        </w:rPr>
-        <w:tab/>
-      </w:r>
-      <w:r>
-        <w:rPr>
-          <w:rFonts w:hint="eastAsia"/>
-        </w:rPr>
-        <w:tab/>
-      </w:r>
-    </w:p>
-    <w:p>
-      <w:pPr>
-        <w:autoSpaceDE w:val="0"/>
-        <w:autoSpaceDN w:val="0"/>
-        <w:adjustRightInd w:val="0"/>
-        <w:jc w:val="left"/>
-      </w:pPr>
-      <w:r>
-        <w:rPr>
-          <w:rFonts w:hint="eastAsia"/>
-        </w:rPr>
-        <w:t>2setBounds</w:t>
-      </w:r>
-      <w:r>
-        <w:rPr>
-          <w:rFonts w:hint="eastAsia"/>
-        </w:rPr>
-        <w:t>方块移动通过判断线程名决定控制哪个方块</w:t>
+        <w:t>执行一些并发的任务</w:t>
+      </w:r>
+      <w:r>
+        <w:rPr>
+          <w:rFonts w:hint="eastAsia"/>
+        </w:rPr>
+        <w:t>(task),</w:t>
+      </w:r>
+      <w:r>
+        <w:rPr>
+          <w:rFonts w:hint="eastAsia"/>
+        </w:rPr>
+        <w:t>任务分为</w:t>
+      </w:r>
+      <w:r>
+        <w:rPr>
+          <w:rFonts w:hint="eastAsia"/>
+        </w:rPr>
+        <w:t>Runnable</w:t>
+      </w:r>
+      <w:r>
+        <w:rPr>
+          <w:rFonts w:hint="eastAsia"/>
+        </w:rPr>
+        <w:t>任务</w:t>
+      </w:r>
+      <w:r>
+        <w:rPr>
+          <w:rFonts w:hint="eastAsia"/>
+        </w:rPr>
+        <w:t>(</w:t>
+      </w:r>
+      <w:r>
+        <w:rPr>
+          <w:rFonts w:hint="eastAsia"/>
+        </w:rPr>
+        <w:t>没有返回值</w:t>
+      </w:r>
+      <w:r>
+        <w:rPr>
+          <w:rFonts w:hint="eastAsia"/>
+        </w:rPr>
+        <w:t>)</w:t>
+      </w:r>
+      <w:r>
+        <w:rPr>
+          <w:rFonts w:hint="eastAsia"/>
+        </w:rPr>
+        <w:t>和</w:t>
+      </w:r>
+      <w:r>
+        <w:rPr>
+          <w:rFonts w:hint="eastAsia"/>
+        </w:rPr>
+        <w:t>Callable</w:t>
+      </w:r>
+      <w:r>
+        <w:rPr>
+          <w:rFonts w:hint="eastAsia"/>
+        </w:rPr>
+        <w:t>任务</w:t>
+      </w:r>
+      <w:r>
+        <w:rPr>
+          <w:rFonts w:hint="eastAsia"/>
+        </w:rPr>
+        <w:t>(</w:t>
+      </w:r>
+      <w:r>
+        <w:rPr>
+          <w:rFonts w:hint="eastAsia"/>
+        </w:rPr>
+        <w:t>有返回值</w:t>
+      </w:r>
+      <w:r>
+        <w:rPr>
+          <w:rFonts w:hint="eastAsia"/>
+        </w:rPr>
+        <w:t>)  1.Excutor   2. ExcutorService extends Excutor</w:t>
+      </w:r>
+    </w:p>
+    <w:p>
+      <w:pPr>
+        <w:autoSpaceDE w:val="0"/>
+        <w:autoSpaceDN w:val="0"/>
+        <w:adjustRightInd w:val="0"/>
+        <w:jc w:val="left"/>
+      </w:pPr>
+      <w:r>
+        <w:rPr>
+          <w:rFonts w:hint="eastAsia"/>
+        </w:rPr>
+        <w:t>线程：一旦调用</w:t>
+      </w:r>
+      <w:r>
+        <w:rPr>
+          <w:rFonts w:hint="eastAsia"/>
+        </w:rPr>
+        <w:t>start</w:t>
+      </w:r>
+      <w:r>
+        <w:rPr>
+          <w:rFonts w:hint="eastAsia"/>
+        </w:rPr>
+        <w:t>方法会立刻执行</w:t>
+      </w:r>
+      <w:r>
+        <w:rPr>
+          <w:rFonts w:hint="eastAsia"/>
+        </w:rPr>
+        <w:t xml:space="preserve">     </w:t>
+      </w:r>
+      <w:r>
+        <w:rPr>
+          <w:rFonts w:hint="eastAsia"/>
+        </w:rPr>
+        <w:t>任务：需要等待执行的条件</w:t>
+      </w:r>
+    </w:p>
+    <w:p>
+      <w:pPr>
+        <w:autoSpaceDE w:val="0"/>
+        <w:autoSpaceDN w:val="0"/>
+        <w:adjustRightInd w:val="0"/>
+        <w:jc w:val="left"/>
+      </w:pPr>
+      <w:r>
+        <w:rPr>
+          <w:rFonts w:hint="eastAsia"/>
+        </w:rPr>
+        <w:t>执行器一般使用大型线程池来执行</w:t>
+      </w:r>
+      <w:r>
+        <w:rPr>
+          <w:rFonts w:hint="eastAsia"/>
+        </w:rPr>
+        <w:t>Runnable</w:t>
+      </w:r>
+      <w:r>
+        <w:rPr>
+          <w:rFonts w:hint="eastAsia"/>
+        </w:rPr>
+        <w:t>或</w:t>
+      </w:r>
+      <w:r>
+        <w:rPr>
+          <w:rFonts w:hint="eastAsia"/>
+        </w:rPr>
+        <w:t>Callable</w:t>
+      </w:r>
+      <w:r>
+        <w:rPr>
+          <w:rFonts w:hint="eastAsia"/>
+        </w:rPr>
+        <w:t>任务</w:t>
       </w:r>
       <w:r>
         <w:rPr>
@@ -31577,2227 +34270,6 @@
         <w:rPr>
           <w:rFonts w:hint="eastAsia"/>
         </w:rPr>
-        <w:t>多线程</w:t>
-      </w:r>
-    </w:p>
-    <w:p>
-      <w:pPr>
-        <w:autoSpaceDE w:val="0"/>
-        <w:autoSpaceDN w:val="0"/>
-        <w:adjustRightInd w:val="0"/>
-        <w:jc w:val="left"/>
-      </w:pPr>
-      <w:proofErr w:type="gramStart"/>
-      <w:r>
-        <w:t>public</w:t>
-      </w:r>
-      <w:proofErr w:type="gramEnd"/>
-      <w:r>
-        <w:t xml:space="preserve"> class Fmove extends JFrame implements Runnable {</w:t>
-      </w:r>
-    </w:p>
-    <w:p>
-      <w:pPr>
-        <w:autoSpaceDE w:val="0"/>
-        <w:autoSpaceDN w:val="0"/>
-        <w:adjustRightInd w:val="0"/>
-        <w:jc w:val="left"/>
-      </w:pPr>
-      <w:r>
-        <w:tab/>
-      </w:r>
-      <w:proofErr w:type="gramStart"/>
-      <w:r>
-        <w:t>public</w:t>
-      </w:r>
-      <w:proofErr w:type="gramEnd"/>
-      <w:r>
-        <w:t xml:space="preserve"> static void main(String[] args) {</w:t>
-      </w:r>
-    </w:p>
-    <w:p>
-      <w:pPr>
-        <w:autoSpaceDE w:val="0"/>
-        <w:autoSpaceDN w:val="0"/>
-        <w:adjustRightInd w:val="0"/>
-        <w:jc w:val="left"/>
-      </w:pPr>
-      <w:r>
-        <w:tab/>
-      </w:r>
-      <w:r>
-        <w:tab/>
-        <w:t xml:space="preserve">Fmove r1 = new </w:t>
-      </w:r>
-      <w:proofErr w:type="gramStart"/>
-      <w:r>
-        <w:t>Fmove(</w:t>
-      </w:r>
-      <w:proofErr w:type="gramEnd"/>
-      <w:r>
-        <w:t>);</w:t>
-      </w:r>
-      <w:r>
-        <w:tab/>
-      </w:r>
-    </w:p>
-    <w:p>
-      <w:pPr>
-        <w:autoSpaceDE w:val="0"/>
-        <w:autoSpaceDN w:val="0"/>
-        <w:adjustRightInd w:val="0"/>
-        <w:jc w:val="left"/>
-      </w:pPr>
-      <w:r>
-        <w:t xml:space="preserve">Thread t1 = new </w:t>
-      </w:r>
-      <w:proofErr w:type="gramStart"/>
-      <w:r>
-        <w:t>Thread(</w:t>
-      </w:r>
-      <w:proofErr w:type="gramEnd"/>
-      <w:r>
-        <w:t>r1);</w:t>
-      </w:r>
-      <w:r>
-        <w:tab/>
-      </w:r>
-      <w:r>
-        <w:tab/>
-        <w:t>t1.setName("t1");</w:t>
-      </w:r>
-      <w:r>
-        <w:tab/>
-      </w:r>
-      <w:r>
-        <w:tab/>
-        <w:t>t1.start();</w:t>
-      </w:r>
-    </w:p>
-    <w:p>
-      <w:pPr>
-        <w:autoSpaceDE w:val="0"/>
-        <w:autoSpaceDN w:val="0"/>
-        <w:adjustRightInd w:val="0"/>
-        <w:jc w:val="left"/>
-      </w:pPr>
-      <w:r>
-        <w:t xml:space="preserve">Thread t2 = new </w:t>
-      </w:r>
-      <w:proofErr w:type="gramStart"/>
-      <w:r>
-        <w:t>Thread(</w:t>
-      </w:r>
-      <w:proofErr w:type="gramEnd"/>
-      <w:r>
-        <w:t>r1);</w:t>
-      </w:r>
-      <w:r>
-        <w:tab/>
-      </w:r>
-      <w:r>
-        <w:tab/>
-        <w:t>t2.setName("t2");</w:t>
-      </w:r>
-      <w:r>
-        <w:tab/>
-      </w:r>
-      <w:r>
-        <w:tab/>
-        <w:t>t2.start();</w:t>
-      </w:r>
-      <w:r>
-        <w:tab/>
-      </w:r>
-      <w:r>
-        <w:tab/>
-      </w:r>
-    </w:p>
-    <w:p>
-      <w:pPr>
-        <w:autoSpaceDE w:val="0"/>
-        <w:autoSpaceDN w:val="0"/>
-        <w:adjustRightInd w:val="0"/>
-        <w:jc w:val="left"/>
-      </w:pPr>
-      <w:r>
-        <w:t xml:space="preserve">Thread t3 = new </w:t>
-      </w:r>
-      <w:proofErr w:type="gramStart"/>
-      <w:r>
-        <w:t>Thread(</w:t>
-      </w:r>
-      <w:proofErr w:type="gramEnd"/>
-      <w:r>
-        <w:t>r1);</w:t>
-      </w:r>
-      <w:r>
-        <w:tab/>
-      </w:r>
-      <w:r>
-        <w:tab/>
-        <w:t>t3.setName("t3");</w:t>
-      </w:r>
-      <w:r>
-        <w:tab/>
-      </w:r>
-      <w:r>
-        <w:tab/>
-        <w:t>t3.start();</w:t>
-      </w:r>
-      <w:r>
-        <w:tab/>
-        <w:t>}</w:t>
-      </w:r>
-    </w:p>
-    <w:p>
-      <w:pPr>
-        <w:autoSpaceDE w:val="0"/>
-        <w:autoSpaceDN w:val="0"/>
-        <w:adjustRightInd w:val="0"/>
-        <w:jc w:val="left"/>
-      </w:pPr>
-      <w:r>
-        <w:tab/>
-        <w:t>JPanel jp;</w:t>
-      </w:r>
-      <w:r>
-        <w:rPr>
-          <w:rFonts w:hint="eastAsia"/>
-        </w:rPr>
-        <w:t xml:space="preserve">  </w:t>
-      </w:r>
-      <w:r>
-        <w:tab/>
-        <w:t>JButton jbr, jbg, jbb;</w:t>
-      </w:r>
-      <w:r>
-        <w:tab/>
-      </w:r>
-    </w:p>
-    <w:p>
-      <w:pPr>
-        <w:autoSpaceDE w:val="0"/>
-        <w:autoSpaceDN w:val="0"/>
-        <w:adjustRightInd w:val="0"/>
-        <w:jc w:val="left"/>
-      </w:pPr>
-      <w:r>
-        <w:tab/>
-        <w:t>public Fmove() {</w:t>
-      </w:r>
-      <w:r>
-        <w:rPr>
-          <w:rFonts w:hint="eastAsia"/>
-        </w:rPr>
-        <w:t>//</w:t>
-      </w:r>
-      <w:r>
-        <w:rPr>
-          <w:rFonts w:hint="eastAsia"/>
-        </w:rPr>
-        <w:t>界面设计参考红绿灯</w:t>
-      </w:r>
-      <w:r>
-        <w:tab/>
-        <w:t>}</w:t>
-      </w:r>
-    </w:p>
-    <w:p>
-      <w:pPr>
-        <w:autoSpaceDE w:val="0"/>
-        <w:autoSpaceDN w:val="0"/>
-        <w:adjustRightInd w:val="0"/>
-        <w:jc w:val="left"/>
-      </w:pPr>
-      <w:r>
-        <w:tab/>
-      </w:r>
-      <w:proofErr w:type="gramStart"/>
-      <w:r>
-        <w:t>public</w:t>
-      </w:r>
-      <w:proofErr w:type="gramEnd"/>
-      <w:r>
-        <w:t xml:space="preserve"> void run() {</w:t>
-      </w:r>
-      <w:r>
-        <w:tab/>
-      </w:r>
-      <w:r>
-        <w:tab/>
-        <w:t>String name = Thread.currentThread().getName();</w:t>
-      </w:r>
-    </w:p>
-    <w:p>
-      <w:pPr>
-        <w:autoSpaceDE w:val="0"/>
-        <w:autoSpaceDN w:val="0"/>
-        <w:adjustRightInd w:val="0"/>
-        <w:jc w:val="left"/>
-      </w:pPr>
-      <w:r>
-        <w:tab/>
-      </w:r>
-      <w:r>
-        <w:tab/>
-      </w:r>
-      <w:proofErr w:type="gramStart"/>
-      <w:r>
-        <w:t>while</w:t>
-      </w:r>
-      <w:proofErr w:type="gramEnd"/>
-      <w:r>
-        <w:t xml:space="preserve"> (true) {</w:t>
-      </w:r>
-    </w:p>
-    <w:p>
-      <w:pPr>
-        <w:autoSpaceDE w:val="0"/>
-        <w:autoSpaceDN w:val="0"/>
-        <w:adjustRightInd w:val="0"/>
-        <w:jc w:val="left"/>
-      </w:pPr>
-      <w:r>
-        <w:tab/>
-      </w:r>
-      <w:r>
-        <w:tab/>
-      </w:r>
-      <w:r>
-        <w:tab/>
-      </w:r>
-      <w:proofErr w:type="gramStart"/>
-      <w:r>
-        <w:t>if</w:t>
-      </w:r>
-      <w:proofErr w:type="gramEnd"/>
-      <w:r>
-        <w:t xml:space="preserve"> ("t1".equals(name)) {</w:t>
-      </w:r>
-      <w:r>
-        <w:tab/>
-      </w:r>
-      <w:r>
-        <w:rPr>
-          <w:rFonts w:hint="eastAsia"/>
-        </w:rPr>
-        <w:t xml:space="preserve"> </w:t>
-      </w:r>
-      <w:r>
-        <w:t>for (int i = 0; i &lt; 360; i++) {</w:t>
-      </w:r>
-    </w:p>
-    <w:p>
-      <w:pPr>
-        <w:autoSpaceDE w:val="0"/>
-        <w:autoSpaceDN w:val="0"/>
-        <w:adjustRightInd w:val="0"/>
-        <w:jc w:val="left"/>
-      </w:pPr>
-      <w:r>
-        <w:tab/>
-      </w:r>
-      <w:r>
-        <w:tab/>
-      </w:r>
-      <w:r>
-        <w:tab/>
-      </w:r>
-      <w:r>
-        <w:tab/>
-      </w:r>
-      <w:proofErr w:type="gramStart"/>
-      <w:r>
-        <w:t>jbr.setBounds(</w:t>
-      </w:r>
-      <w:proofErr w:type="gramEnd"/>
-      <w:r>
-        <w:t>i, 20, 20, 20);</w:t>
-      </w:r>
-      <w:r>
-        <w:tab/>
-        <w:t>try {</w:t>
-      </w:r>
-      <w:r>
-        <w:tab/>
-        <w:t>Thread.sleep(50);</w:t>
-      </w:r>
-    </w:p>
-    <w:p>
-      <w:pPr>
-        <w:autoSpaceDE w:val="0"/>
-        <w:autoSpaceDN w:val="0"/>
-        <w:adjustRightInd w:val="0"/>
-        <w:jc w:val="left"/>
-      </w:pPr>
-      <w:r>
-        <w:tab/>
-      </w:r>
-      <w:r>
-        <w:tab/>
-      </w:r>
-      <w:r>
-        <w:tab/>
-      </w:r>
-      <w:r>
-        <w:tab/>
-        <w:t>} catch (InterruptedException e) {</w:t>
-      </w:r>
-      <w:r>
-        <w:tab/>
-      </w:r>
-      <w:proofErr w:type="gramStart"/>
-      <w:r>
-        <w:t>e.printStackTrace(</w:t>
-      </w:r>
-      <w:proofErr w:type="gramEnd"/>
-      <w:r>
-        <w:t>);</w:t>
-      </w:r>
-      <w:r>
-        <w:tab/>
-        <w:t>}}</w:t>
-      </w:r>
-    </w:p>
-    <w:p>
-      <w:pPr>
-        <w:autoSpaceDE w:val="0"/>
-        <w:autoSpaceDN w:val="0"/>
-        <w:adjustRightInd w:val="0"/>
-        <w:jc w:val="left"/>
-      </w:pPr>
-      <w:r>
-        <w:tab/>
-      </w:r>
-      <w:r>
-        <w:tab/>
-      </w:r>
-      <w:r>
-        <w:tab/>
-        <w:t>} else if ("t2".</w:t>
-      </w:r>
-      <w:proofErr w:type="gramStart"/>
-      <w:r>
-        <w:t>equals(</w:t>
-      </w:r>
-      <w:proofErr w:type="gramEnd"/>
-      <w:r>
-        <w:t>name)) {</w:t>
-      </w:r>
-      <w:r>
-        <w:tab/>
-        <w:t>for (int i = 0; i &lt; 360; i++) {</w:t>
-      </w:r>
-    </w:p>
-    <w:p>
-      <w:pPr>
-        <w:autoSpaceDE w:val="0"/>
-        <w:autoSpaceDN w:val="0"/>
-        <w:adjustRightInd w:val="0"/>
-        <w:jc w:val="left"/>
-      </w:pPr>
-      <w:r>
-        <w:tab/>
-      </w:r>
-      <w:r>
-        <w:tab/>
-      </w:r>
-      <w:r>
-        <w:tab/>
-      </w:r>
-      <w:r>
-        <w:tab/>
-      </w:r>
-      <w:proofErr w:type="gramStart"/>
-      <w:r>
-        <w:t>jbg.setBounds(</w:t>
-      </w:r>
-      <w:proofErr w:type="gramEnd"/>
-      <w:r>
-        <w:t>i, 50, 20, 20);</w:t>
-      </w:r>
-      <w:r>
-        <w:tab/>
-        <w:t>try {</w:t>
-      </w:r>
-      <w:r>
-        <w:tab/>
-        <w:t>Thread.sleep(100);</w:t>
-      </w:r>
-    </w:p>
-    <w:p>
-      <w:pPr>
-        <w:autoSpaceDE w:val="0"/>
-        <w:autoSpaceDN w:val="0"/>
-        <w:adjustRightInd w:val="0"/>
-        <w:jc w:val="left"/>
-      </w:pPr>
-      <w:r>
-        <w:tab/>
-      </w:r>
-      <w:r>
-        <w:tab/>
-      </w:r>
-      <w:r>
-        <w:tab/>
-      </w:r>
-      <w:r>
-        <w:tab/>
-        <w:t>} catch (InterruptedException e) {</w:t>
-      </w:r>
-      <w:r>
-        <w:tab/>
-      </w:r>
-      <w:proofErr w:type="gramStart"/>
-      <w:r>
-        <w:t>e.printStackTrace(</w:t>
-      </w:r>
-      <w:proofErr w:type="gramEnd"/>
-      <w:r>
-        <w:t>);</w:t>
-      </w:r>
-      <w:r>
-        <w:tab/>
-        <w:t>}}</w:t>
-      </w:r>
-    </w:p>
-    <w:p>
-      <w:pPr>
-        <w:autoSpaceDE w:val="0"/>
-        <w:autoSpaceDN w:val="0"/>
-        <w:adjustRightInd w:val="0"/>
-        <w:jc w:val="left"/>
-      </w:pPr>
-      <w:r>
-        <w:tab/>
-      </w:r>
-      <w:r>
-        <w:tab/>
-      </w:r>
-      <w:r>
-        <w:tab/>
-        <w:t>} else {for (int i = 0; i &lt; 360; i++) {</w:t>
-      </w:r>
-    </w:p>
-    <w:p>
-      <w:pPr>
-        <w:autoSpaceDE w:val="0"/>
-        <w:autoSpaceDN w:val="0"/>
-        <w:adjustRightInd w:val="0"/>
-        <w:jc w:val="left"/>
-      </w:pPr>
-      <w:r>
-        <w:tab/>
-      </w:r>
-      <w:r>
-        <w:tab/>
-      </w:r>
-      <w:r>
-        <w:tab/>
-      </w:r>
-      <w:r>
-        <w:tab/>
-      </w:r>
-      <w:proofErr w:type="gramStart"/>
-      <w:r>
-        <w:t>jbb.setBounds(</w:t>
-      </w:r>
-      <w:proofErr w:type="gramEnd"/>
-      <w:r>
-        <w:t>i, 80, 20, 20);try {Thread.sleep(5);</w:t>
-      </w:r>
-    </w:p>
-    <w:p>
-      <w:pPr>
-        <w:autoSpaceDE w:val="0"/>
-        <w:autoSpaceDN w:val="0"/>
-        <w:adjustRightInd w:val="0"/>
-        <w:jc w:val="left"/>
-      </w:pPr>
-      <w:r>
-        <w:tab/>
-      </w:r>
-      <w:r>
-        <w:tab/>
-      </w:r>
-      <w:r>
-        <w:tab/>
-      </w:r>
-      <w:r>
-        <w:tab/>
-        <w:t>} catch (InterruptedException e) {</w:t>
-      </w:r>
-      <w:proofErr w:type="gramStart"/>
-      <w:r>
-        <w:t>e.printStackTrace(</w:t>
-      </w:r>
-      <w:proofErr w:type="gramEnd"/>
-      <w:r>
-        <w:t>);}</w:t>
-      </w:r>
-      <w:r>
-        <w:tab/>
-        <w:t>}}}}}</w:t>
-      </w:r>
-    </w:p>
-    <w:p>
-      <w:pPr>
-        <w:autoSpaceDE w:val="0"/>
-        <w:autoSpaceDN w:val="0"/>
-        <w:adjustRightInd w:val="0"/>
-        <w:jc w:val="left"/>
-      </w:pPr>
-      <w:r>
-        <w:rPr>
-          <w:rFonts w:hint="eastAsia"/>
-        </w:rPr>
-        <w:t>解决多线程资源竞争，死锁，锁饥饿问题</w:t>
-      </w:r>
-    </w:p>
-    <w:p>
-      <w:pPr>
-        <w:autoSpaceDE w:val="0"/>
-        <w:autoSpaceDN w:val="0"/>
-        <w:adjustRightInd w:val="0"/>
-        <w:jc w:val="left"/>
-      </w:pPr>
-      <w:r>
-        <w:rPr>
-          <w:rFonts w:hint="eastAsia"/>
-          <w:highlight w:val="yellow"/>
-        </w:rPr>
-        <w:t>同步</w:t>
-      </w:r>
-      <w:r>
-        <w:rPr>
-          <w:rFonts w:hint="eastAsia"/>
-        </w:rPr>
-        <w:t>(</w:t>
-      </w:r>
-      <w:r>
-        <w:rPr>
-          <w:rFonts w:hint="eastAsia"/>
-        </w:rPr>
-        <w:t>同一时间只有一个线程使用共享资源</w:t>
-      </w:r>
-      <w:r>
-        <w:rPr>
-          <w:rFonts w:hint="eastAsia"/>
-        </w:rPr>
-        <w:t>synchronized)</w:t>
-      </w:r>
-    </w:p>
-    <w:p>
-      <w:pPr>
-        <w:autoSpaceDE w:val="0"/>
-        <w:autoSpaceDN w:val="0"/>
-        <w:adjustRightInd w:val="0"/>
-        <w:jc w:val="left"/>
-      </w:pPr>
-      <w:r>
-        <w:rPr>
-          <w:rFonts w:hint="eastAsia"/>
-        </w:rPr>
-        <w:t xml:space="preserve">  </w:t>
-      </w:r>
-      <w:r>
-        <w:rPr>
-          <w:rFonts w:hint="eastAsia"/>
-          <w:highlight w:val="lightGray"/>
-        </w:rPr>
-        <w:t>同步方法</w:t>
-      </w:r>
-      <w:r>
-        <w:rPr>
-          <w:rFonts w:hint="eastAsia"/>
-        </w:rPr>
-        <w:t>（加锁）每个对象都有一个监视程序，同一时间共享资源只能得到一个监视程序</w:t>
-      </w:r>
-    </w:p>
-    <w:p>
-      <w:pPr>
-        <w:autoSpaceDE w:val="0"/>
-        <w:autoSpaceDN w:val="0"/>
-        <w:adjustRightInd w:val="0"/>
-        <w:jc w:val="left"/>
-      </w:pPr>
-      <w:r>
-        <w:rPr>
-          <w:rFonts w:hint="eastAsia"/>
-        </w:rPr>
-        <w:t xml:space="preserve">  </w:t>
-      </w:r>
-      <w:r>
-        <w:rPr>
-          <w:rFonts w:hint="eastAsia"/>
-          <w:highlight w:val="lightGray"/>
-        </w:rPr>
-        <w:t>同步语句块</w:t>
-      </w:r>
-      <w:r>
-        <w:rPr>
-          <w:rFonts w:hint="eastAsia"/>
-        </w:rPr>
-        <w:t xml:space="preserve"> </w:t>
-      </w:r>
-      <w:r>
-        <w:rPr>
-          <w:rFonts w:hint="eastAsia"/>
-        </w:rPr>
-        <w:t>同步某几行代码</w:t>
-      </w:r>
-    </w:p>
-    <w:p>
-      <w:pPr>
-        <w:autoSpaceDE w:val="0"/>
-        <w:autoSpaceDN w:val="0"/>
-        <w:adjustRightInd w:val="0"/>
-        <w:jc w:val="left"/>
-      </w:pPr>
-      <w:r>
-        <w:t>public synchronized void run() {</w:t>
-      </w:r>
-      <w:r>
-        <w:rPr>
-          <w:rFonts w:hint="eastAsia"/>
-        </w:rPr>
-        <w:t>//</w:t>
-      </w:r>
-      <w:r>
-        <w:rPr>
-          <w:rFonts w:hint="eastAsia"/>
-        </w:rPr>
-        <w:t>操作共享资源的代码</w:t>
-      </w:r>
-      <w:r>
-        <w:rPr>
-          <w:rFonts w:hint="eastAsia"/>
-        </w:rPr>
-        <w:t>}</w:t>
-      </w:r>
-    </w:p>
-    <w:p>
-      <w:pPr>
-        <w:autoSpaceDE w:val="0"/>
-        <w:autoSpaceDN w:val="0"/>
-        <w:adjustRightInd w:val="0"/>
-        <w:jc w:val="left"/>
-      </w:pPr>
-      <w:proofErr w:type="gramStart"/>
-      <w:r>
-        <w:t>public</w:t>
-      </w:r>
-      <w:proofErr w:type="gramEnd"/>
-      <w:r>
-        <w:t xml:space="preserve"> class Syn implements Runnable {</w:t>
-      </w:r>
-    </w:p>
-    <w:p>
-      <w:pPr>
-        <w:autoSpaceDE w:val="0"/>
-        <w:autoSpaceDN w:val="0"/>
-        <w:adjustRightInd w:val="0"/>
-        <w:jc w:val="left"/>
-      </w:pPr>
-      <w:r>
-        <w:tab/>
-        <w:t xml:space="preserve">public static int money = 10000;// </w:t>
-      </w:r>
-      <w:r>
-        <w:t>模拟共享资源</w:t>
-      </w:r>
-    </w:p>
-    <w:p>
-      <w:pPr>
-        <w:autoSpaceDE w:val="0"/>
-        <w:autoSpaceDN w:val="0"/>
-        <w:adjustRightInd w:val="0"/>
-        <w:jc w:val="left"/>
-      </w:pPr>
-      <w:r>
-        <w:tab/>
-      </w:r>
-      <w:proofErr w:type="gramStart"/>
-      <w:r>
-        <w:t>public</w:t>
-      </w:r>
-      <w:proofErr w:type="gramEnd"/>
-      <w:r>
-        <w:t xml:space="preserve"> static void main(String[] args) {</w:t>
-      </w:r>
-    </w:p>
-    <w:p>
-      <w:pPr>
-        <w:autoSpaceDE w:val="0"/>
-        <w:autoSpaceDN w:val="0"/>
-        <w:adjustRightInd w:val="0"/>
-        <w:jc w:val="left"/>
-      </w:pPr>
-      <w:r>
-        <w:tab/>
-      </w:r>
-      <w:r>
-        <w:tab/>
-        <w:t>Syn s1 = new Syn();//</w:t>
-      </w:r>
-      <w:r>
-        <w:t>对象</w:t>
-      </w:r>
-      <w:proofErr w:type="gramStart"/>
-      <w:r>
-        <w:t>一</w:t>
-      </w:r>
-      <w:proofErr w:type="gramEnd"/>
-      <w:r>
-        <w:rPr>
-          <w:rFonts w:hint="eastAsia"/>
-        </w:rPr>
-        <w:t>，</w:t>
-      </w:r>
-      <w:r>
-        <w:t xml:space="preserve"> </w:t>
-      </w:r>
-    </w:p>
-    <w:p>
-      <w:pPr>
-        <w:autoSpaceDE w:val="0"/>
-        <w:autoSpaceDN w:val="0"/>
-        <w:adjustRightInd w:val="0"/>
-        <w:ind w:firstLineChars="400" w:firstLine="840"/>
-        <w:jc w:val="left"/>
-      </w:pPr>
-      <w:r>
-        <w:t xml:space="preserve">Thread t1 = new </w:t>
-      </w:r>
-      <w:proofErr w:type="gramStart"/>
-      <w:r>
-        <w:t>Thread(</w:t>
-      </w:r>
-      <w:proofErr w:type="gramEnd"/>
-      <w:r>
-        <w:t>s1,"lily");</w:t>
-      </w:r>
-      <w:r>
-        <w:tab/>
-        <w:t>t1.start();</w:t>
-      </w:r>
-      <w:r>
-        <w:tab/>
-      </w:r>
-      <w:r>
-        <w:rPr>
-          <w:rFonts w:hint="eastAsia"/>
-        </w:rPr>
-        <w:t xml:space="preserve"> </w:t>
-      </w:r>
-    </w:p>
-    <w:p>
-      <w:pPr>
-        <w:autoSpaceDE w:val="0"/>
-        <w:autoSpaceDN w:val="0"/>
-        <w:adjustRightInd w:val="0"/>
-        <w:ind w:firstLineChars="400" w:firstLine="840"/>
-        <w:jc w:val="left"/>
-      </w:pPr>
-      <w:r>
-        <w:lastRenderedPageBreak/>
-        <w:t xml:space="preserve">Thread t2 = new </w:t>
-      </w:r>
-      <w:proofErr w:type="gramStart"/>
-      <w:r>
-        <w:t>Thread(</w:t>
-      </w:r>
-      <w:proofErr w:type="gramEnd"/>
-      <w:r>
-        <w:t>s1,"bob");t2.start();</w:t>
-      </w:r>
-      <w:r>
-        <w:tab/>
-      </w:r>
-    </w:p>
-    <w:p>
-      <w:pPr>
-        <w:autoSpaceDE w:val="0"/>
-        <w:autoSpaceDN w:val="0"/>
-        <w:adjustRightInd w:val="0"/>
-        <w:ind w:firstLineChars="400" w:firstLine="840"/>
-        <w:jc w:val="left"/>
-      </w:pPr>
-      <w:r>
-        <w:t>Syn s2 = new Syn();</w:t>
-      </w:r>
-      <w:r>
-        <w:tab/>
-        <w:t>//</w:t>
-      </w:r>
-      <w:r>
-        <w:t>对象二</w:t>
-      </w:r>
-      <w:r>
-        <w:tab/>
-      </w:r>
-    </w:p>
-    <w:p>
-      <w:pPr>
-        <w:autoSpaceDE w:val="0"/>
-        <w:autoSpaceDN w:val="0"/>
-        <w:adjustRightInd w:val="0"/>
-        <w:ind w:firstLineChars="400" w:firstLine="840"/>
-        <w:jc w:val="left"/>
-      </w:pPr>
-      <w:r>
-        <w:t>Thread t3 = new Thread(s2,"hello");t3.start();}//</w:t>
-      </w:r>
-      <w:r>
-        <w:rPr>
-          <w:rFonts w:hint="eastAsia"/>
-        </w:rPr>
-        <w:t>不同</w:t>
-      </w:r>
-      <w:r>
-        <w:t>对象会不同步</w:t>
-      </w:r>
-    </w:p>
-    <w:p>
-      <w:pPr>
-        <w:autoSpaceDE w:val="0"/>
-        <w:autoSpaceDN w:val="0"/>
-        <w:adjustRightInd w:val="0"/>
-        <w:jc w:val="left"/>
-      </w:pPr>
-      <w:r>
-        <w:tab/>
-        <w:t xml:space="preserve">public </w:t>
-      </w:r>
-      <w:r>
-        <w:rPr>
-          <w:highlight w:val="yellow"/>
-        </w:rPr>
-        <w:t>synchronized</w:t>
-      </w:r>
-      <w:r>
-        <w:t xml:space="preserve"> void run() {//</w:t>
-      </w:r>
-      <w:r>
-        <w:rPr>
-          <w:highlight w:val="lightGray"/>
-        </w:rPr>
-        <w:t>synchronized</w:t>
-      </w:r>
-      <w:r>
-        <w:rPr>
-          <w:highlight w:val="lightGray"/>
-        </w:rPr>
-        <w:t>同步</w:t>
-      </w:r>
-      <w:r>
-        <w:rPr>
-          <w:rFonts w:hint="eastAsia"/>
-          <w:highlight w:val="lightGray"/>
-        </w:rPr>
-        <w:t>方法</w:t>
-      </w:r>
-    </w:p>
-    <w:p>
-      <w:pPr>
-        <w:autoSpaceDE w:val="0"/>
-        <w:autoSpaceDN w:val="0"/>
-        <w:adjustRightInd w:val="0"/>
-        <w:jc w:val="left"/>
-      </w:pPr>
-      <w:r>
-        <w:tab/>
-      </w:r>
-      <w:r>
-        <w:tab/>
-      </w:r>
-      <w:proofErr w:type="gramStart"/>
-      <w:r>
-        <w:t>for</w:t>
-      </w:r>
-      <w:proofErr w:type="gramEnd"/>
-      <w:r>
-        <w:t xml:space="preserve"> (int i = 0; i &lt; 5; i++) {</w:t>
-      </w:r>
-      <w:r>
-        <w:tab/>
-      </w:r>
-      <w:r>
-        <w:tab/>
-        <w:t>money += 2000;</w:t>
-      </w:r>
-    </w:p>
-    <w:p>
-      <w:pPr>
-        <w:autoSpaceDE w:val="0"/>
-        <w:autoSpaceDN w:val="0"/>
-        <w:adjustRightInd w:val="0"/>
-        <w:jc w:val="left"/>
-      </w:pPr>
-      <w:r>
-        <w:tab/>
-      </w:r>
-      <w:r>
-        <w:tab/>
-        <w:t>System.out.println(Thread.currentThread().getName() + ",</w:t>
-      </w:r>
-      <w:r>
-        <w:t>余额</w:t>
-      </w:r>
-      <w:r>
-        <w:t>:"+money);</w:t>
-      </w:r>
-    </w:p>
-    <w:p>
-      <w:pPr>
-        <w:autoSpaceDE w:val="0"/>
-        <w:autoSpaceDN w:val="0"/>
-        <w:adjustRightInd w:val="0"/>
-        <w:jc w:val="left"/>
-      </w:pPr>
-      <w:r>
-        <w:tab/>
-      </w:r>
-      <w:r>
-        <w:tab/>
-      </w:r>
-      <w:proofErr w:type="gramStart"/>
-      <w:r>
-        <w:t>try</w:t>
-      </w:r>
-      <w:proofErr w:type="gramEnd"/>
-      <w:r>
-        <w:t xml:space="preserve"> {</w:t>
-      </w:r>
-      <w:r>
-        <w:tab/>
-        <w:t>Thread.sleep(1000);} catch (InterruptedException e) {</w:t>
-      </w:r>
-      <w:r>
-        <w:tab/>
-        <w:t>e.printStackTrace();</w:t>
-      </w:r>
-      <w:r>
-        <w:tab/>
-        <w:t>}}}</w:t>
-      </w:r>
-    </w:p>
-    <w:p>
-      <w:pPr>
-        <w:autoSpaceDE w:val="0"/>
-        <w:autoSpaceDN w:val="0"/>
-        <w:adjustRightInd w:val="0"/>
-        <w:ind w:firstLineChars="200" w:firstLine="420"/>
-        <w:jc w:val="left"/>
-      </w:pPr>
-      <w:r>
-        <w:t>public void run() {// synchronized</w:t>
-      </w:r>
-      <w:r>
-        <w:t>同步之后</w:t>
-      </w:r>
-    </w:p>
-    <w:p>
-      <w:pPr>
-        <w:autoSpaceDE w:val="0"/>
-        <w:autoSpaceDN w:val="0"/>
-        <w:adjustRightInd w:val="0"/>
-        <w:jc w:val="left"/>
-      </w:pPr>
-      <w:r>
-        <w:tab/>
-      </w:r>
-      <w:r>
-        <w:tab/>
-        <w:t>//</w:t>
-      </w:r>
-      <w:r>
-        <w:t>其他不需要同步的代码</w:t>
-      </w:r>
-    </w:p>
-    <w:p>
-      <w:pPr>
-        <w:autoSpaceDE w:val="0"/>
-        <w:autoSpaceDN w:val="0"/>
-        <w:adjustRightInd w:val="0"/>
-        <w:jc w:val="left"/>
-      </w:pPr>
-      <w:r>
-        <w:tab/>
-      </w:r>
-      <w:r>
-        <w:tab/>
-      </w:r>
-      <w:r>
-        <w:rPr>
-          <w:highlight w:val="yellow"/>
-        </w:rPr>
-        <w:t>synchronized (this) {</w:t>
-      </w:r>
-      <w:r>
-        <w:rPr>
-          <w:rFonts w:hint="eastAsia"/>
-        </w:rPr>
-        <w:t>/</w:t>
-      </w:r>
-      <w:r>
-        <w:rPr>
-          <w:rFonts w:hint="eastAsia"/>
-          <w:highlight w:val="lightGray"/>
-        </w:rPr>
-        <w:t>/</w:t>
-      </w:r>
-      <w:r>
-        <w:rPr>
-          <w:rFonts w:hint="eastAsia"/>
-          <w:highlight w:val="lightGray"/>
-        </w:rPr>
-        <w:t>同步代码块</w:t>
-      </w:r>
-    </w:p>
-    <w:p>
-      <w:pPr>
-        <w:autoSpaceDE w:val="0"/>
-        <w:autoSpaceDN w:val="0"/>
-        <w:adjustRightInd w:val="0"/>
-        <w:jc w:val="left"/>
-      </w:pPr>
-      <w:r>
-        <w:tab/>
-      </w:r>
-      <w:r>
-        <w:tab/>
-      </w:r>
-      <w:r>
-        <w:tab/>
-      </w:r>
-      <w:proofErr w:type="gramStart"/>
-      <w:r>
-        <w:t>for</w:t>
-      </w:r>
-      <w:proofErr w:type="gramEnd"/>
-      <w:r>
-        <w:t xml:space="preserve"> (int i = 0; i &lt; 5; i++) {</w:t>
-      </w:r>
-      <w:r>
-        <w:tab/>
-      </w:r>
-      <w:r>
-        <w:tab/>
-        <w:t>money += 2000;</w:t>
-      </w:r>
-    </w:p>
-    <w:p>
-      <w:pPr>
-        <w:autoSpaceDE w:val="0"/>
-        <w:autoSpaceDN w:val="0"/>
-        <w:adjustRightInd w:val="0"/>
-        <w:ind w:firstLineChars="600" w:firstLine="1260"/>
-        <w:jc w:val="left"/>
-      </w:pPr>
-      <w:r>
-        <w:t>System.out.println(Thread.currentThread().getName() + ",</w:t>
-      </w:r>
-      <w:r>
-        <w:t>余额</w:t>
-      </w:r>
-      <w:r>
-        <w:t>:"+ money);</w:t>
-      </w:r>
-    </w:p>
-    <w:p>
-      <w:pPr>
-        <w:autoSpaceDE w:val="0"/>
-        <w:autoSpaceDN w:val="0"/>
-        <w:adjustRightInd w:val="0"/>
-        <w:jc w:val="left"/>
-      </w:pPr>
-      <w:r>
-        <w:tab/>
-      </w:r>
-      <w:r>
-        <w:tab/>
-      </w:r>
-      <w:r>
-        <w:tab/>
-      </w:r>
-      <w:proofErr w:type="gramStart"/>
-      <w:r>
-        <w:t>try</w:t>
-      </w:r>
-      <w:proofErr w:type="gramEnd"/>
-      <w:r>
-        <w:t xml:space="preserve"> {</w:t>
-      </w:r>
-      <w:r>
-        <w:tab/>
-        <w:t>Thread.sleep(1000);} catch (InterruptedException e) {e.printStackTrace();}}}</w:t>
-      </w:r>
-    </w:p>
-    <w:p>
-      <w:pPr>
-        <w:autoSpaceDE w:val="0"/>
-        <w:autoSpaceDN w:val="0"/>
-        <w:adjustRightInd w:val="0"/>
-        <w:jc w:val="left"/>
-      </w:pPr>
-      <w:r>
-        <w:tab/>
-      </w:r>
-      <w:r>
-        <w:tab/>
-        <w:t>//</w:t>
-      </w:r>
-      <w:r>
-        <w:t>其他不需要同步的代码</w:t>
-      </w:r>
-      <w:r>
-        <w:tab/>
-        <w:t>}}</w:t>
-      </w:r>
-    </w:p>
-    <w:p>
-      <w:pPr>
-        <w:autoSpaceDE w:val="0"/>
-        <w:autoSpaceDN w:val="0"/>
-        <w:adjustRightInd w:val="0"/>
-        <w:jc w:val="left"/>
-      </w:pPr>
-      <w:r>
-        <w:rPr>
-          <w:rFonts w:hint="eastAsia"/>
-          <w:highlight w:val="yellow"/>
-        </w:rPr>
-        <w:t>并发：</w:t>
-      </w:r>
-      <w:r>
-        <w:rPr>
-          <w:rFonts w:hint="eastAsia"/>
-        </w:rPr>
-        <w:t>多个任务同时执行</w:t>
-      </w:r>
-      <w:r>
-        <w:rPr>
-          <w:rFonts w:hint="eastAsia"/>
-        </w:rPr>
-        <w:t>concurrency</w:t>
-      </w:r>
-    </w:p>
-    <w:p>
-      <w:pPr>
-        <w:autoSpaceDE w:val="0"/>
-        <w:autoSpaceDN w:val="0"/>
-        <w:adjustRightInd w:val="0"/>
-        <w:ind w:firstLineChars="150" w:firstLine="315"/>
-        <w:jc w:val="left"/>
-        <w:rPr>
-          <w:color w:val="FF0000"/>
-        </w:rPr>
-      </w:pPr>
-      <w:r>
-        <w:rPr>
-          <w:rFonts w:hint="eastAsia"/>
-          <w:color w:val="FF0000"/>
-        </w:rPr>
-        <w:t>原子变量</w:t>
-      </w:r>
-      <w:r>
-        <w:rPr>
-          <w:rFonts w:hint="eastAsia"/>
-        </w:rPr>
-        <w:t>：</w:t>
-      </w:r>
-      <w:r>
-        <w:rPr>
-          <w:rFonts w:hint="eastAsia"/>
-        </w:rPr>
-        <w:t xml:space="preserve">   </w:t>
-      </w:r>
-      <w:r>
-        <w:rPr>
-          <w:rFonts w:hint="eastAsia"/>
-        </w:rPr>
-        <w:t>对于原子变量所做的任何更新都立即执行、完成，不会丢失</w:t>
-      </w:r>
-      <w:r>
-        <w:rPr>
-          <w:rFonts w:hint="eastAsia"/>
-        </w:rPr>
-        <w:t xml:space="preserve"> </w:t>
-      </w:r>
-    </w:p>
-    <w:p>
-      <w:pPr>
-        <w:autoSpaceDE w:val="0"/>
-        <w:autoSpaceDN w:val="0"/>
-        <w:adjustRightInd w:val="0"/>
-        <w:jc w:val="left"/>
-      </w:pPr>
-      <w:r>
-        <w:rPr>
-          <w:rFonts w:hint="eastAsia"/>
-        </w:rPr>
-        <w:t xml:space="preserve">  public class Concurrency implements Runnable {// </w:t>
-      </w:r>
-      <w:r>
-        <w:rPr>
-          <w:rFonts w:hint="eastAsia"/>
-        </w:rPr>
-        <w:t>并行</w:t>
-      </w:r>
-    </w:p>
-    <w:p>
-      <w:pPr>
-        <w:autoSpaceDE w:val="0"/>
-        <w:autoSpaceDN w:val="0"/>
-        <w:adjustRightInd w:val="0"/>
-        <w:jc w:val="left"/>
-      </w:pPr>
-      <w:r>
-        <w:tab/>
-      </w:r>
-      <w:proofErr w:type="gramStart"/>
-      <w:r>
-        <w:t>final</w:t>
-      </w:r>
-      <w:proofErr w:type="gramEnd"/>
-      <w:r>
-        <w:t xml:space="preserve"> static Lock lock = new ReentrantLock();</w:t>
-      </w:r>
-    </w:p>
-    <w:p>
-      <w:pPr>
-        <w:autoSpaceDE w:val="0"/>
-        <w:autoSpaceDN w:val="0"/>
-        <w:adjustRightInd w:val="0"/>
-        <w:jc w:val="left"/>
-      </w:pPr>
-      <w:r>
-        <w:tab/>
-      </w:r>
-      <w:proofErr w:type="gramStart"/>
-      <w:r>
-        <w:t>public</w:t>
-      </w:r>
-      <w:proofErr w:type="gramEnd"/>
-      <w:r>
-        <w:t xml:space="preserve"> static void main(String[] args) {</w:t>
-      </w:r>
-    </w:p>
-    <w:p>
-      <w:pPr>
-        <w:autoSpaceDE w:val="0"/>
-        <w:autoSpaceDN w:val="0"/>
-        <w:adjustRightInd w:val="0"/>
-        <w:jc w:val="left"/>
-      </w:pPr>
-      <w:r>
-        <w:tab/>
-        <w:t>AtomicInteger i = new AtomicInteger(22);</w:t>
-      </w:r>
-      <w:r>
-        <w:rPr>
-          <w:rFonts w:hint="eastAsia"/>
-        </w:rPr>
-        <w:t>它是在</w:t>
-      </w:r>
-      <w:r>
-        <w:rPr>
-          <w:rFonts w:hint="eastAsia"/>
-        </w:rPr>
-        <w:t>Java.utl.concurrency.atomic</w:t>
-      </w:r>
-      <w:r>
-        <w:rPr>
-          <w:rFonts w:hint="eastAsia"/>
-        </w:rPr>
-        <w:t>包中的一些类</w:t>
-      </w:r>
-    </w:p>
-    <w:p>
-      <w:pPr>
-        <w:autoSpaceDE w:val="0"/>
-        <w:autoSpaceDN w:val="0"/>
-        <w:adjustRightInd w:val="0"/>
-        <w:jc w:val="left"/>
-      </w:pPr>
-      <w:r>
-        <w:rPr>
-          <w:rFonts w:hint="eastAsia"/>
-        </w:rPr>
-        <w:tab/>
-      </w:r>
-      <w:r>
-        <w:rPr>
-          <w:rFonts w:hint="eastAsia"/>
-        </w:rPr>
-        <w:tab/>
-        <w:t>System.out.println(i.get());// get()</w:t>
-      </w:r>
-      <w:r>
-        <w:rPr>
-          <w:rFonts w:hint="eastAsia"/>
-        </w:rPr>
-        <w:t>方法返回当前值</w:t>
-      </w:r>
-      <w:r>
-        <w:rPr>
-          <w:rFonts w:hint="eastAsia"/>
-        </w:rPr>
-        <w:t xml:space="preserve"> </w:t>
-      </w:r>
-      <w:r>
-        <w:rPr>
-          <w:rFonts w:hint="eastAsia"/>
-        </w:rPr>
-        <w:t>输出原子变量</w:t>
-      </w:r>
-      <w:r>
-        <w:rPr>
-          <w:rFonts w:hint="eastAsia"/>
-        </w:rPr>
-        <w:tab/>
-      </w:r>
-      <w:r>
-        <w:rPr>
-          <w:rFonts w:hint="eastAsia"/>
-        </w:rPr>
-        <w:tab/>
-      </w:r>
-    </w:p>
-    <w:p>
-      <w:pPr>
-        <w:autoSpaceDE w:val="0"/>
-        <w:autoSpaceDN w:val="0"/>
-        <w:adjustRightInd w:val="0"/>
-        <w:jc w:val="left"/>
-      </w:pPr>
-      <w:r>
-        <w:rPr>
-          <w:rFonts w:hint="eastAsia"/>
-        </w:rPr>
-        <w:tab/>
-      </w:r>
-      <w:r>
-        <w:rPr>
-          <w:rFonts w:hint="eastAsia"/>
-        </w:rPr>
-        <w:tab/>
-        <w:t xml:space="preserve">i.getAndIncrement();//// </w:t>
-      </w:r>
-      <w:r>
-        <w:rPr>
-          <w:rFonts w:hint="eastAsia"/>
-        </w:rPr>
-        <w:t>自增</w:t>
-      </w:r>
-      <w:r>
-        <w:rPr>
-          <w:rFonts w:hint="eastAsia"/>
-        </w:rPr>
-        <w:t>1</w:t>
-      </w:r>
-      <w:r>
-        <w:tab/>
-        <w:t>System.</w:t>
-      </w:r>
-      <w:proofErr w:type="gramStart"/>
-      <w:r>
-        <w:t>out.println(</w:t>
-      </w:r>
-      <w:proofErr w:type="gramEnd"/>
-      <w:r>
-        <w:t>i.get());</w:t>
-      </w:r>
-    </w:p>
-    <w:p>
-      <w:pPr>
-        <w:autoSpaceDE w:val="0"/>
-        <w:autoSpaceDN w:val="0"/>
-        <w:adjustRightInd w:val="0"/>
-        <w:jc w:val="left"/>
-      </w:pPr>
-      <w:r>
-        <w:rPr>
-          <w:rFonts w:hint="eastAsia"/>
-        </w:rPr>
-        <w:tab/>
-      </w:r>
-      <w:r>
-        <w:rPr>
-          <w:rFonts w:hint="eastAsia"/>
-        </w:rPr>
-        <w:tab/>
-        <w:t xml:space="preserve">i.getAndDecrement();// </w:t>
-      </w:r>
-      <w:r>
-        <w:rPr>
-          <w:rFonts w:hint="eastAsia"/>
-        </w:rPr>
-        <w:t>自减</w:t>
-      </w:r>
-      <w:r>
-        <w:rPr>
-          <w:rFonts w:hint="eastAsia"/>
-        </w:rPr>
-        <w:t>1</w:t>
-      </w:r>
-      <w:r>
-        <w:tab/>
-        <w:t>System.</w:t>
-      </w:r>
-      <w:proofErr w:type="gramStart"/>
-      <w:r>
-        <w:t>out.println(</w:t>
-      </w:r>
-      <w:proofErr w:type="gramEnd"/>
-      <w:r>
-        <w:t>i.get());</w:t>
-      </w:r>
-    </w:p>
-    <w:p>
-      <w:pPr>
-        <w:autoSpaceDE w:val="0"/>
-        <w:autoSpaceDN w:val="0"/>
-        <w:adjustRightInd w:val="0"/>
-        <w:jc w:val="left"/>
-      </w:pPr>
-      <w:r>
-        <w:rPr>
-          <w:rFonts w:hint="eastAsia"/>
-        </w:rPr>
-        <w:tab/>
-      </w:r>
-      <w:r>
-        <w:rPr>
-          <w:rFonts w:hint="eastAsia"/>
-        </w:rPr>
-        <w:tab/>
-        <w:t xml:space="preserve">i.getAndAdd(5);// </w:t>
-      </w:r>
-      <w:r>
-        <w:rPr>
-          <w:rFonts w:hint="eastAsia"/>
-        </w:rPr>
-        <w:t>自加</w:t>
-      </w:r>
-      <w:r>
-        <w:rPr>
-          <w:rFonts w:hint="eastAsia"/>
-        </w:rPr>
-        <w:t>5</w:t>
-      </w:r>
-      <w:r>
-        <w:rPr>
-          <w:rFonts w:hint="eastAsia"/>
-        </w:rPr>
-        <w:t>、</w:t>
-      </w:r>
-      <w:r>
-        <w:rPr>
-          <w:rFonts w:hint="eastAsia"/>
-        </w:rPr>
-        <w:t>-5</w:t>
-      </w:r>
-      <w:r>
-        <w:tab/>
-        <w:t>System.</w:t>
-      </w:r>
-      <w:proofErr w:type="gramStart"/>
-      <w:r>
-        <w:t>out.println(</w:t>
-      </w:r>
-      <w:proofErr w:type="gramEnd"/>
-      <w:r>
-        <w:t>i.get());</w:t>
-      </w:r>
-      <w:r>
-        <w:rPr>
-          <w:rFonts w:hint="eastAsia"/>
-        </w:rPr>
-        <w:tab/>
-      </w:r>
-      <w:r>
-        <w:rPr>
-          <w:rFonts w:hint="eastAsia"/>
-        </w:rPr>
-        <w:tab/>
-      </w:r>
-    </w:p>
-    <w:p>
-      <w:pPr>
-        <w:autoSpaceDE w:val="0"/>
-        <w:autoSpaceDN w:val="0"/>
-        <w:adjustRightInd w:val="0"/>
-        <w:jc w:val="left"/>
-      </w:pPr>
-      <w:r>
-        <w:tab/>
-      </w:r>
-      <w:r>
-        <w:tab/>
-        <w:t>i.compareAndSet(28, 100);</w:t>
-      </w:r>
-      <w:r>
-        <w:rPr>
-          <w:rFonts w:hint="eastAsia"/>
-        </w:rPr>
-        <w:t xml:space="preserve"> // </w:t>
-      </w:r>
-      <w:r>
-        <w:rPr>
-          <w:rFonts w:hint="eastAsia"/>
-        </w:rPr>
-        <w:t>如果</w:t>
-      </w:r>
-      <w:r>
-        <w:rPr>
-          <w:rFonts w:hint="eastAsia"/>
-        </w:rPr>
-        <w:t>i==28</w:t>
-      </w:r>
-      <w:r>
-        <w:rPr>
-          <w:rFonts w:hint="eastAsia"/>
-        </w:rPr>
-        <w:t>就把</w:t>
-      </w:r>
-      <w:r>
-        <w:rPr>
-          <w:rFonts w:hint="eastAsia"/>
-        </w:rPr>
-        <w:t>i</w:t>
-      </w:r>
-      <w:r>
-        <w:rPr>
-          <w:rFonts w:hint="eastAsia"/>
-        </w:rPr>
-        <w:t>的值更新为</w:t>
-      </w:r>
-      <w:r>
-        <w:rPr>
-          <w:rFonts w:hint="eastAsia"/>
-        </w:rPr>
-        <w:t>100</w:t>
-      </w:r>
-      <w:r>
-        <w:rPr>
-          <w:rFonts w:hint="eastAsia"/>
-        </w:rPr>
-        <w:t>，否则不做改变</w:t>
-      </w:r>
-    </w:p>
-    <w:p>
-      <w:pPr>
-        <w:autoSpaceDE w:val="0"/>
-        <w:autoSpaceDN w:val="0"/>
-        <w:adjustRightInd w:val="0"/>
-        <w:jc w:val="left"/>
-      </w:pPr>
-      <w:r>
-        <w:rPr>
-          <w:rFonts w:hint="eastAsia"/>
-        </w:rPr>
-        <w:tab/>
-      </w:r>
-      <w:r>
-        <w:rPr>
-          <w:rFonts w:hint="eastAsia"/>
-        </w:rPr>
-        <w:tab/>
-        <w:t>System.out.println("</w:t>
-      </w:r>
-      <w:r>
-        <w:rPr>
-          <w:rFonts w:hint="eastAsia"/>
-        </w:rPr>
-        <w:t>比较之后的值：</w:t>
-      </w:r>
-      <w:r>
-        <w:rPr>
-          <w:rFonts w:hint="eastAsia"/>
-        </w:rPr>
-        <w:t>" + i.get());</w:t>
-      </w:r>
-    </w:p>
-    <w:p>
-      <w:pPr>
-        <w:autoSpaceDE w:val="0"/>
-        <w:autoSpaceDN w:val="0"/>
-        <w:adjustRightInd w:val="0"/>
-        <w:jc w:val="left"/>
-      </w:pPr>
-      <w:r>
-        <w:tab/>
-      </w:r>
-      <w:r>
-        <w:tab/>
-        <w:t xml:space="preserve">Concurrency cc = new </w:t>
-      </w:r>
-      <w:proofErr w:type="gramStart"/>
-      <w:r>
-        <w:t>Concurrency(</w:t>
-      </w:r>
-      <w:proofErr w:type="gramEnd"/>
-      <w:r>
-        <w:t>);</w:t>
-      </w:r>
-    </w:p>
-    <w:p>
-      <w:pPr>
-        <w:autoSpaceDE w:val="0"/>
-        <w:autoSpaceDN w:val="0"/>
-        <w:adjustRightInd w:val="0"/>
-        <w:jc w:val="left"/>
-      </w:pPr>
-      <w:r>
-        <w:tab/>
-      </w:r>
-      <w:r>
-        <w:tab/>
-        <w:t xml:space="preserve">Thread t1 = new </w:t>
-      </w:r>
-      <w:proofErr w:type="gramStart"/>
-      <w:r>
-        <w:t>Thread(</w:t>
-      </w:r>
-      <w:proofErr w:type="gramEnd"/>
-      <w:r>
-        <w:t>cc, "t1");</w:t>
-      </w:r>
-      <w:r>
-        <w:tab/>
-      </w:r>
-      <w:r>
-        <w:tab/>
-        <w:t>t1.start();</w:t>
-      </w:r>
-    </w:p>
-    <w:p>
-      <w:pPr>
-        <w:autoSpaceDE w:val="0"/>
-        <w:autoSpaceDN w:val="0"/>
-        <w:adjustRightInd w:val="0"/>
-        <w:jc w:val="left"/>
-      </w:pPr>
-      <w:r>
-        <w:tab/>
-      </w:r>
-      <w:r>
-        <w:tab/>
-        <w:t xml:space="preserve">Thread t2 = new </w:t>
-      </w:r>
-      <w:proofErr w:type="gramStart"/>
-      <w:r>
-        <w:t>Thread(</w:t>
-      </w:r>
-      <w:proofErr w:type="gramEnd"/>
-      <w:r>
-        <w:t>cc, "t2");</w:t>
-      </w:r>
-      <w:r>
-        <w:tab/>
-      </w:r>
-      <w:r>
-        <w:tab/>
-        <w:t>t2.start();</w:t>
-      </w:r>
-    </w:p>
-    <w:p>
-      <w:pPr>
-        <w:autoSpaceDE w:val="0"/>
-        <w:autoSpaceDN w:val="0"/>
-        <w:adjustRightInd w:val="0"/>
-        <w:jc w:val="left"/>
-      </w:pPr>
-      <w:r>
-        <w:tab/>
-      </w:r>
-      <w:r>
-        <w:tab/>
-        <w:t xml:space="preserve">Thread t3 = new </w:t>
-      </w:r>
-      <w:proofErr w:type="gramStart"/>
-      <w:r>
-        <w:t>Thread(</w:t>
-      </w:r>
-      <w:proofErr w:type="gramEnd"/>
-      <w:r>
-        <w:t>cc, "t3");</w:t>
-      </w:r>
-      <w:r>
-        <w:tab/>
-      </w:r>
-      <w:r>
-        <w:tab/>
-        <w:t>t3.start();</w:t>
-      </w:r>
-      <w:r>
-        <w:tab/>
-        <w:t>}</w:t>
-      </w:r>
-    </w:p>
-    <w:p>
-      <w:pPr>
-        <w:autoSpaceDE w:val="0"/>
-        <w:autoSpaceDN w:val="0"/>
-        <w:adjustRightInd w:val="0"/>
-        <w:jc w:val="left"/>
-      </w:pPr>
-      <w:r>
-        <w:tab/>
-        <w:t>public void run() {</w:t>
-      </w:r>
-      <w:r>
-        <w:rPr>
-          <w:rFonts w:hint="eastAsia"/>
-        </w:rPr>
-        <w:t xml:space="preserve">  </w:t>
-      </w:r>
-      <w:r>
-        <w:rPr>
-          <w:rFonts w:hint="eastAsia"/>
-          <w:color w:val="FF0000"/>
-        </w:rPr>
-        <w:t>锁（可重入锁）</w:t>
-      </w:r>
-    </w:p>
-    <w:p>
-      <w:pPr>
-        <w:autoSpaceDE w:val="0"/>
-        <w:autoSpaceDN w:val="0"/>
-        <w:adjustRightInd w:val="0"/>
-        <w:jc w:val="left"/>
-      </w:pPr>
-      <w:r>
-        <w:tab/>
-        <w:t>do {</w:t>
-      </w:r>
-      <w:r>
-        <w:rPr>
-          <w:rFonts w:hint="eastAsia"/>
-        </w:rPr>
-        <w:tab/>
-        <w:t xml:space="preserve">try {// </w:t>
-      </w:r>
-      <w:r>
-        <w:rPr>
-          <w:rFonts w:hint="eastAsia"/>
-        </w:rPr>
-        <w:t>抢锁，尝试着拥有这个锁，返回</w:t>
-      </w:r>
-      <w:r>
-        <w:rPr>
-          <w:rFonts w:hint="eastAsia"/>
-        </w:rPr>
-        <w:t xml:space="preserve">TRUE </w:t>
-      </w:r>
-      <w:r>
-        <w:rPr>
-          <w:rFonts w:hint="eastAsia"/>
-        </w:rPr>
-        <w:t>则说明获得了锁</w:t>
-      </w:r>
-    </w:p>
-    <w:p>
-      <w:pPr>
-        <w:autoSpaceDE w:val="0"/>
-        <w:autoSpaceDN w:val="0"/>
-        <w:adjustRightInd w:val="0"/>
-        <w:jc w:val="left"/>
-      </w:pPr>
-      <w:r>
-        <w:tab/>
-      </w:r>
-      <w:r>
-        <w:tab/>
-      </w:r>
-      <w:proofErr w:type="gramStart"/>
-      <w:r>
-        <w:t>if</w:t>
-      </w:r>
-      <w:proofErr w:type="gramEnd"/>
-      <w:r>
-        <w:t xml:space="preserve"> (lock.tryLock(400, TimeUnit.MILLISECONDS)) {</w:t>
-      </w:r>
-    </w:p>
-    <w:p>
-      <w:pPr>
-        <w:autoSpaceDE w:val="0"/>
-        <w:autoSpaceDN w:val="0"/>
-        <w:adjustRightInd w:val="0"/>
-        <w:jc w:val="left"/>
-      </w:pPr>
-      <w:r>
-        <w:tab/>
-      </w:r>
-      <w:r>
-        <w:tab/>
-      </w:r>
-      <w:r>
-        <w:tab/>
-        <w:t>System.out.println(Thread.currentThread().getName()</w:t>
-      </w:r>
-      <w:r>
-        <w:rPr>
-          <w:rFonts w:hint="eastAsia"/>
-        </w:rPr>
-        <w:tab/>
-        <w:t>+ "</w:t>
-      </w:r>
-      <w:r>
-        <w:rPr>
-          <w:rFonts w:hint="eastAsia"/>
-        </w:rPr>
-        <w:t>正在使用锁</w:t>
-      </w:r>
-      <w:r>
-        <w:rPr>
-          <w:rFonts w:hint="eastAsia"/>
-        </w:rPr>
-        <w:t>....");</w:t>
-      </w:r>
-    </w:p>
-    <w:p>
-      <w:pPr>
-        <w:autoSpaceDE w:val="0"/>
-        <w:autoSpaceDN w:val="0"/>
-        <w:adjustRightInd w:val="0"/>
-        <w:ind w:left="1260" w:hangingChars="600" w:hanging="1260"/>
-        <w:jc w:val="left"/>
-      </w:pPr>
-      <w:r>
-        <w:tab/>
-        <w:t>Thread.sleep(5000);</w:t>
-      </w:r>
-      <w:r>
-        <w:tab/>
-      </w:r>
-      <w:r>
-        <w:tab/>
-        <w:t>lock.unlock();</w:t>
-      </w:r>
-      <w:r>
-        <w:tab/>
-      </w:r>
-      <w:r>
-        <w:tab/>
-      </w:r>
-      <w:r>
-        <w:tab/>
-      </w:r>
-      <w:r>
-        <w:tab/>
-      </w:r>
-      <w:r>
-        <w:tab/>
-      </w:r>
-      <w:r>
-        <w:rPr>
-          <w:rFonts w:hint="eastAsia"/>
-        </w:rPr>
-        <w:t xml:space="preserve"> </w:t>
-      </w:r>
-      <w:r>
-        <w:t>System.out.println(Thread.currentThread().getName()</w:t>
-      </w:r>
-      <w:r>
-        <w:rPr>
-          <w:rFonts w:hint="eastAsia"/>
-        </w:rPr>
-        <w:t>+ "</w:t>
-      </w:r>
-      <w:r>
-        <w:rPr>
-          <w:rFonts w:hint="eastAsia"/>
-        </w:rPr>
-        <w:t>放开了这个锁</w:t>
-      </w:r>
-      <w:r>
-        <w:rPr>
-          <w:rFonts w:hint="eastAsia"/>
-        </w:rPr>
-        <w:t>");</w:t>
-      </w:r>
-    </w:p>
-    <w:p>
-      <w:pPr>
-        <w:autoSpaceDE w:val="0"/>
-        <w:autoSpaceDN w:val="0"/>
-        <w:adjustRightInd w:val="0"/>
-        <w:jc w:val="left"/>
-      </w:pPr>
-      <w:r>
-        <w:tab/>
-      </w:r>
-      <w:r>
-        <w:tab/>
-        <w:t>} else {System.out.println(Thread.currentThread().getName()</w:t>
-      </w:r>
-      <w:r>
-        <w:rPr>
-          <w:rFonts w:hint="eastAsia"/>
-        </w:rPr>
-        <w:t>+ "</w:t>
-      </w:r>
-      <w:r>
-        <w:rPr>
-          <w:rFonts w:hint="eastAsia"/>
-        </w:rPr>
-        <w:t>没有获得，请等待</w:t>
-      </w:r>
-      <w:r>
-        <w:rPr>
-          <w:rFonts w:hint="eastAsia"/>
-        </w:rPr>
-        <w:t>");</w:t>
-      </w:r>
-      <w:r>
-        <w:t>}</w:t>
-      </w:r>
-    </w:p>
-    <w:p>
-      <w:pPr>
-        <w:autoSpaceDE w:val="0"/>
-        <w:autoSpaceDN w:val="0"/>
-        <w:adjustRightInd w:val="0"/>
-        <w:jc w:val="left"/>
-      </w:pPr>
-      <w:r>
-        <w:tab/>
-      </w:r>
-      <w:r>
-        <w:tab/>
-        <w:t>} catch (InterruptedException e) {</w:t>
-      </w:r>
-      <w:r>
-        <w:tab/>
-      </w:r>
-      <w:proofErr w:type="gramStart"/>
-      <w:r>
-        <w:t>e.printStackTrace(</w:t>
-      </w:r>
-      <w:proofErr w:type="gramEnd"/>
-      <w:r>
-        <w:t>);</w:t>
-      </w:r>
-      <w:r>
-        <w:tab/>
-        <w:t>}</w:t>
-      </w:r>
-    </w:p>
-    <w:p>
-      <w:pPr>
-        <w:autoSpaceDE w:val="0"/>
-        <w:autoSpaceDN w:val="0"/>
-        <w:adjustRightInd w:val="0"/>
-        <w:jc w:val="left"/>
-        <w:rPr>
-          <w:color w:val="FFFFFF" w:themeColor="background1"/>
-        </w:rPr>
-      </w:pPr>
-      <w:r>
-        <w:tab/>
-        <w:t>} while (true);</w:t>
-      </w:r>
-      <w:r>
-        <w:tab/>
-        <w:t>}}</w:t>
-      </w:r>
-    </w:p>
-    <w:p>
-      <w:pPr>
-        <w:autoSpaceDE w:val="0"/>
-        <w:autoSpaceDN w:val="0"/>
-        <w:adjustRightInd w:val="0"/>
-        <w:ind w:firstLineChars="150" w:firstLine="315"/>
-        <w:jc w:val="left"/>
-      </w:pPr>
-      <w:r>
-        <w:rPr>
-          <w:rFonts w:hint="eastAsia"/>
-          <w:color w:val="FF0000"/>
-        </w:rPr>
-        <w:t>执行器</w:t>
-      </w:r>
-      <w:r>
-        <w:rPr>
-          <w:rFonts w:hint="eastAsia"/>
-          <w:color w:val="FF0000"/>
-        </w:rPr>
-        <w:t xml:space="preserve"> </w:t>
-      </w:r>
-      <w:r>
-        <w:rPr>
-          <w:rFonts w:hint="eastAsia"/>
-        </w:rPr>
-        <w:t>执行一些并发的任务</w:t>
-      </w:r>
-      <w:r>
-        <w:rPr>
-          <w:rFonts w:hint="eastAsia"/>
-        </w:rPr>
-        <w:t>(task),</w:t>
-      </w:r>
-      <w:r>
-        <w:rPr>
-          <w:rFonts w:hint="eastAsia"/>
-        </w:rPr>
-        <w:t>任务分为</w:t>
-      </w:r>
-      <w:r>
-        <w:rPr>
-          <w:rFonts w:hint="eastAsia"/>
-        </w:rPr>
-        <w:t>Runnable</w:t>
-      </w:r>
-      <w:r>
-        <w:rPr>
-          <w:rFonts w:hint="eastAsia"/>
-        </w:rPr>
-        <w:t>任务</w:t>
-      </w:r>
-      <w:r>
-        <w:rPr>
-          <w:rFonts w:hint="eastAsia"/>
-        </w:rPr>
-        <w:t>(</w:t>
-      </w:r>
-      <w:r>
-        <w:rPr>
-          <w:rFonts w:hint="eastAsia"/>
-        </w:rPr>
-        <w:t>没有返回值</w:t>
-      </w:r>
-      <w:r>
-        <w:rPr>
-          <w:rFonts w:hint="eastAsia"/>
-        </w:rPr>
-        <w:t>)</w:t>
-      </w:r>
-      <w:r>
-        <w:rPr>
-          <w:rFonts w:hint="eastAsia"/>
-        </w:rPr>
-        <w:t>和</w:t>
-      </w:r>
-      <w:r>
-        <w:rPr>
-          <w:rFonts w:hint="eastAsia"/>
-        </w:rPr>
-        <w:t>Callable</w:t>
-      </w:r>
-      <w:r>
-        <w:rPr>
-          <w:rFonts w:hint="eastAsia"/>
-        </w:rPr>
-        <w:t>任务</w:t>
-      </w:r>
-      <w:r>
-        <w:rPr>
-          <w:rFonts w:hint="eastAsia"/>
-        </w:rPr>
-        <w:t>(</w:t>
-      </w:r>
-      <w:r>
-        <w:rPr>
-          <w:rFonts w:hint="eastAsia"/>
-        </w:rPr>
-        <w:t>有返回值</w:t>
-      </w:r>
-      <w:r>
-        <w:rPr>
-          <w:rFonts w:hint="eastAsia"/>
-        </w:rPr>
-        <w:t>)  1.Excutor   2. ExcutorService extends Excutor</w:t>
-      </w:r>
-    </w:p>
-    <w:p>
-      <w:pPr>
-        <w:autoSpaceDE w:val="0"/>
-        <w:autoSpaceDN w:val="0"/>
-        <w:adjustRightInd w:val="0"/>
-        <w:jc w:val="left"/>
-      </w:pPr>
-      <w:r>
-        <w:rPr>
-          <w:rFonts w:hint="eastAsia"/>
-        </w:rPr>
-        <w:t>线程：一旦调用</w:t>
-      </w:r>
-      <w:r>
-        <w:rPr>
-          <w:rFonts w:hint="eastAsia"/>
-        </w:rPr>
-        <w:t>start</w:t>
-      </w:r>
-      <w:r>
-        <w:rPr>
-          <w:rFonts w:hint="eastAsia"/>
-        </w:rPr>
-        <w:t>方法会立刻执行</w:t>
-      </w:r>
-      <w:r>
-        <w:rPr>
-          <w:rFonts w:hint="eastAsia"/>
-        </w:rPr>
-        <w:t xml:space="preserve">     </w:t>
-      </w:r>
-      <w:r>
-        <w:rPr>
-          <w:rFonts w:hint="eastAsia"/>
-        </w:rPr>
-        <w:t>任务：需要等待执行的条件</w:t>
-      </w:r>
-    </w:p>
-    <w:p>
-      <w:pPr>
-        <w:autoSpaceDE w:val="0"/>
-        <w:autoSpaceDN w:val="0"/>
-        <w:adjustRightInd w:val="0"/>
-        <w:jc w:val="left"/>
-      </w:pPr>
-      <w:r>
-        <w:rPr>
-          <w:rFonts w:hint="eastAsia"/>
-        </w:rPr>
-        <w:t>执行器一般使用大型线程池来执行</w:t>
-      </w:r>
-      <w:r>
-        <w:rPr>
-          <w:rFonts w:hint="eastAsia"/>
-        </w:rPr>
-        <w:t>Runnable</w:t>
-      </w:r>
-      <w:r>
-        <w:rPr>
-          <w:rFonts w:hint="eastAsia"/>
-        </w:rPr>
-        <w:t>或</w:t>
-      </w:r>
-      <w:r>
-        <w:rPr>
-          <w:rFonts w:hint="eastAsia"/>
-        </w:rPr>
-        <w:t>Callable</w:t>
-      </w:r>
-      <w:r>
-        <w:rPr>
-          <w:rFonts w:hint="eastAsia"/>
-        </w:rPr>
-        <w:t>任务</w:t>
-      </w:r>
-      <w:r>
-        <w:rPr>
-          <w:rFonts w:hint="eastAsia"/>
-        </w:rPr>
-        <w:t xml:space="preserve"> </w:t>
-      </w:r>
-      <w:r>
-        <w:rPr>
-          <w:rFonts w:hint="eastAsia"/>
-        </w:rPr>
         <w:t>线程池对象比如</w:t>
       </w:r>
       <w:r>
@@ -33832,7 +34304,6 @@
         <w:rPr>
           <w:rFonts w:hint="eastAsia"/>
         </w:rPr>
-        <w:lastRenderedPageBreak/>
         <w:t xml:space="preserve">// </w:t>
       </w:r>
       <w:r>
@@ -35177,6 +35648,7 @@
         <w:rPr>
           <w:rFonts w:hint="eastAsia"/>
         </w:rPr>
+        <w:lastRenderedPageBreak/>
         <w:t xml:space="preserve">BufferedOutputStream </w:t>
       </w:r>
       <w:r>
@@ -35466,7 +35938,6 @@
           <w:sz w:val="18"/>
           <w:szCs w:val="18"/>
         </w:rPr>
-        <w:lastRenderedPageBreak/>
         <w:tab/>
       </w:r>
       <w:r>
@@ -37362,6 +37833,7 @@
           <w:sz w:val="18"/>
           <w:szCs w:val="18"/>
         </w:rPr>
+        <w:lastRenderedPageBreak/>
         <w:tab/>
       </w:r>
       <w:r>
@@ -37576,7 +38048,6 @@
           <w:rStyle w:val="2Char"/>
           <w:rFonts w:hint="eastAsia"/>
         </w:rPr>
-        <w:lastRenderedPageBreak/>
         <w:t>JDBC</w:t>
       </w:r>
       <w:bookmarkEnd w:id="77"/>
@@ -38979,6 +39450,7 @@
         <w:jc w:val="left"/>
       </w:pPr>
       <w:r>
+        <w:lastRenderedPageBreak/>
         <w:tab/>
       </w:r>
       <w:r>
@@ -39139,7 +39611,6 @@
         <w:jc w:val="left"/>
       </w:pPr>
       <w:r>
-        <w:lastRenderedPageBreak/>
         <w:tab/>
       </w:r>
       <w:r>
@@ -40430,6 +40901,7 @@
         <w:jc w:val="left"/>
       </w:pPr>
       <w:r>
+        <w:lastRenderedPageBreak/>
         <w:tab/>
       </w:r>
       <w:r>
@@ -40547,7 +41019,6 @@
         <w:jc w:val="left"/>
       </w:pPr>
       <w:r>
-        <w:lastRenderedPageBreak/>
         <w:tab/>
       </w:r>
       <w:r>
@@ -41849,6 +42320,7 @@
         <w:jc w:val="left"/>
       </w:pPr>
       <w:r>
+        <w:lastRenderedPageBreak/>
         <w:tab/>
       </w:r>
       <w:r>
@@ -42031,7 +42503,6 @@
         <w:rPr>
           <w:rFonts w:hint="eastAsia"/>
         </w:rPr>
-        <w:lastRenderedPageBreak/>
         <w:tab/>
       </w:r>
       <w:r>
@@ -43436,6 +43907,7 @@
           <w:kern w:val="0"/>
           <w:szCs w:val="21"/>
         </w:rPr>
+        <w:lastRenderedPageBreak/>
         <w:tab/>
       </w:r>
       <w:r>
@@ -43622,7 +44094,6 @@
           <w:kern w:val="0"/>
           <w:szCs w:val="21"/>
         </w:rPr>
-        <w:lastRenderedPageBreak/>
         <w:tab/>
         <w:t>&lt;/xsd</w:t>
       </w:r>
@@ -45721,6 +46192,7 @@
           <w:sz w:val="18"/>
           <w:szCs w:val="18"/>
         </w:rPr>
+        <w:lastRenderedPageBreak/>
         <w:tab/>
       </w:r>
       <w:r>
@@ -46016,7 +46488,6 @@
           <w:sz w:val="18"/>
           <w:szCs w:val="18"/>
         </w:rPr>
-        <w:lastRenderedPageBreak/>
         <w:tab/>
         <w:t>&lt;sex&gt;男&lt;/sex&gt;&lt;/stu&gt;</w:t>
       </w:r>
@@ -48116,7 +48587,7 @@
 </file>
 
 <file path=customXml/itemProps2.xml><?xml version="1.0" encoding="utf-8"?>
-<ds:datastoreItem xmlns:ds="http://schemas.openxmlformats.org/officeDocument/2006/customXml" ds:itemID="{A8784C9B-37C8-42D6-8AC8-A2CC40635F7B}">
+<ds:datastoreItem xmlns:ds="http://schemas.openxmlformats.org/officeDocument/2006/customXml" ds:itemID="{32F5A999-5C1F-4BEE-BF12-2D45B22F51EE}">
   <ds:schemaRefs>
     <ds:schemaRef ds:uri="http://schemas.openxmlformats.org/officeDocument/2006/bibliography"/>
   </ds:schemaRefs>
